--- a/Report1/Report_1.docx
+++ b/Report1/Report_1.docx
@@ -2,6 +2,284 @@
 <file path=word/document.xml><?xml version="1.0" encoding="utf-8"?>
 <w:document xmlns:wpc="http://schemas.microsoft.com/office/word/2010/wordprocessingCanvas" xmlns:cx="http://schemas.microsoft.com/office/drawing/2014/chartex" xmlns:cx1="http://schemas.microsoft.com/office/drawing/2015/9/8/chartex" xmlns:cx2="http://schemas.microsoft.com/office/drawing/2015/10/21/chartex" xmlns:cx3="http://schemas.microsoft.com/office/drawing/2016/5/9/chartex" xmlns:cx4="http://schemas.microsoft.com/office/drawing/2016/5/10/chartex" xmlns:cx5="http://schemas.microsoft.com/office/drawing/2016/5/11/chartex" xmlns:cx6="http://schemas.microsoft.com/office/drawing/2016/5/12/chartex" xmlns:cx7="http://schemas.microsoft.com/office/drawing/2016/5/13/chartex" xmlns:cx8="http://schemas.microsoft.com/office/drawing/2016/5/14/chartex" xmlns:mc="http://schemas.openxmlformats.org/markup-compatibility/2006" xmlns:aink="http://schemas.microsoft.com/office/drawing/2016/ink" xmlns:am3d="http://schemas.microsoft.com/office/drawing/2017/model3d" xmlns:o="urn:schemas-microsoft-com:office:office" xmlns:r="http://schemas.openxmlformats.org/officeDocument/2006/relationships" xmlns:m="http://schemas.openxmlformats.org/officeDocument/2006/math" xmlns:v="urn:schemas-microsoft-com:vml" xmlns:wp14="http://schemas.microsoft.com/office/word/2010/wordprocessingDrawing" xmlns:wp="http://schemas.openxmlformats.org/drawingml/2006/wordprocessingDrawing" xmlns:w10="urn:schemas-microsoft-com:office:word" xmlns:w="http://schemas.openxmlformats.org/wordprocessingml/2006/main" xmlns:w14="http://schemas.microsoft.com/office/word/2010/wordml" xmlns:w15="http://schemas.microsoft.com/office/word/2012/wordml" xmlns:w16cid="http://schemas.microsoft.com/office/word/2016/wordml/cid" xmlns:w16se="http://schemas.microsoft.com/office/word/2015/wordml/symex" xmlns:wpg="http://schemas.microsoft.com/office/word/2010/wordprocessingGroup" xmlns:wpi="http://schemas.microsoft.com/office/word/2010/wordprocessingInk" xmlns:wne="http://schemas.microsoft.com/office/word/2006/wordml" xmlns:wps="http://schemas.microsoft.com/office/word/2010/wordprocessingShape" mc:Ignorable="w14 w15 w16se w16cid wp14">
   <w:body>
+    <w:p>
+      <w:pPr>
+        <w:jc w:val="center"/>
+        <w:rPr>
+          <w:b/>
+          <w:sz w:val="56"/>
+          <w:szCs w:val="56"/>
+        </w:rPr>
+      </w:pPr>
+    </w:p>
+    <w:p>
+      <w:pPr>
+        <w:jc w:val="center"/>
+        <w:rPr>
+          <w:b/>
+          <w:sz w:val="56"/>
+          <w:szCs w:val="56"/>
+        </w:rPr>
+      </w:pPr>
+    </w:p>
+    <w:p>
+      <w:pPr>
+        <w:jc w:val="center"/>
+        <w:rPr>
+          <w:b/>
+          <w:sz w:val="56"/>
+          <w:szCs w:val="56"/>
+        </w:rPr>
+      </w:pPr>
+      <w:r>
+        <w:rPr>
+          <w:b/>
+          <w:sz w:val="56"/>
+          <w:szCs w:val="56"/>
+        </w:rPr>
+        <w:t>Physics Laboratory - Report #1</w:t>
+      </w:r>
+    </w:p>
+    <w:p>
+      <w:pPr>
+        <w:jc w:val="center"/>
+        <w:rPr>
+          <w:sz w:val="36"/>
+          <w:szCs w:val="36"/>
+        </w:rPr>
+      </w:pPr>
+      <w:r>
+        <w:rPr>
+          <w:sz w:val="36"/>
+          <w:szCs w:val="36"/>
+        </w:rPr>
+        <w:t xml:space="preserve">Experiment: </w:t>
+      </w:r>
+      <w:r>
+        <w:rPr>
+          <w:sz w:val="36"/>
+          <w:szCs w:val="36"/>
+        </w:rPr>
+        <w:t>100A</w:t>
+      </w:r>
+    </w:p>
+    <w:p>
+      <w:pPr>
+        <w:jc w:val="center"/>
+        <w:rPr>
+          <w:b/>
+          <w:sz w:val="40"/>
+          <w:szCs w:val="40"/>
+        </w:rPr>
+      </w:pPr>
+    </w:p>
+    <w:p>
+      <w:pPr>
+        <w:jc w:val="center"/>
+        <w:rPr>
+          <w:b/>
+          <w:sz w:val="40"/>
+          <w:szCs w:val="40"/>
+        </w:rPr>
+      </w:pPr>
+    </w:p>
+    <w:p>
+      <w:pPr>
+        <w:jc w:val="center"/>
+        <w:rPr>
+          <w:b/>
+          <w:sz w:val="40"/>
+          <w:szCs w:val="40"/>
+        </w:rPr>
+      </w:pPr>
+      <w:r>
+        <w:rPr>
+          <w:b/>
+          <w:sz w:val="40"/>
+          <w:szCs w:val="40"/>
+        </w:rPr>
+        <w:t>Density Determination of Solids</w:t>
+      </w:r>
+    </w:p>
+    <w:p>
+      <w:pPr>
+        <w:jc w:val="center"/>
+        <w:rPr>
+          <w:sz w:val="36"/>
+          <w:szCs w:val="36"/>
+        </w:rPr>
+      </w:pPr>
+    </w:p>
+    <w:p>
+      <w:pPr>
+        <w:jc w:val="center"/>
+        <w:rPr>
+          <w:sz w:val="36"/>
+          <w:szCs w:val="36"/>
+        </w:rPr>
+      </w:pPr>
+    </w:p>
+    <w:p>
+      <w:pPr>
+        <w:jc w:val="center"/>
+        <w:rPr>
+          <w:sz w:val="36"/>
+          <w:szCs w:val="36"/>
+        </w:rPr>
+      </w:pPr>
+      <w:r>
+        <w:rPr>
+          <w:sz w:val="36"/>
+          <w:szCs w:val="36"/>
+        </w:rPr>
+        <w:t>Instructor: Dr. Robert Oliva Vidal</w:t>
+      </w:r>
+    </w:p>
+    <w:p>
+      <w:pPr>
+        <w:rPr>
+          <w:sz w:val="36"/>
+          <w:szCs w:val="36"/>
+        </w:rPr>
+      </w:pPr>
+    </w:p>
+    <w:p>
+      <w:pPr>
+        <w:rPr>
+          <w:sz w:val="36"/>
+          <w:szCs w:val="36"/>
+        </w:rPr>
+      </w:pPr>
+    </w:p>
+    <w:p>
+      <w:pPr>
+        <w:rPr>
+          <w:sz w:val="36"/>
+          <w:szCs w:val="36"/>
+        </w:rPr>
+      </w:pPr>
+    </w:p>
+    <w:p>
+      <w:pPr>
+        <w:rPr>
+          <w:b/>
+          <w:sz w:val="36"/>
+          <w:szCs w:val="36"/>
+        </w:rPr>
+      </w:pPr>
+      <w:r>
+        <w:rPr>
+          <w:b/>
+          <w:sz w:val="36"/>
+          <w:szCs w:val="36"/>
+        </w:rPr>
+        <w:t>Prepared By:</w:t>
+      </w:r>
+    </w:p>
+    <w:p>
+      <w:pPr>
+        <w:rPr>
+          <w:sz w:val="36"/>
+          <w:szCs w:val="36"/>
+        </w:rPr>
+      </w:pPr>
+      <w:r>
+        <w:rPr>
+          <w:sz w:val="36"/>
+          <w:szCs w:val="36"/>
+        </w:rPr>
+        <w:t xml:space="preserve">Student 1: </w:t>
+      </w:r>
+      <w:r>
+        <w:rPr>
+          <w:sz w:val="36"/>
+          <w:szCs w:val="36"/>
+        </w:rPr>
+        <w:tab/>
+      </w:r>
+      <w:proofErr w:type="spellStart"/>
+      <w:r>
+        <w:rPr>
+          <w:sz w:val="36"/>
+          <w:szCs w:val="36"/>
+        </w:rPr>
+        <w:t>Behram</w:t>
+      </w:r>
+      <w:proofErr w:type="spellEnd"/>
+      <w:r>
+        <w:rPr>
+          <w:sz w:val="36"/>
+          <w:szCs w:val="36"/>
+        </w:rPr>
+        <w:t xml:space="preserve"> ÇELEN - 245930</w:t>
+      </w:r>
+    </w:p>
+    <w:p>
+      <w:pPr>
+        <w:rPr>
+          <w:sz w:val="36"/>
+          <w:szCs w:val="36"/>
+        </w:rPr>
+      </w:pPr>
+      <w:r>
+        <w:rPr>
+          <w:sz w:val="36"/>
+          <w:szCs w:val="36"/>
+        </w:rPr>
+        <w:t xml:space="preserve">Student 2: </w:t>
+      </w:r>
+      <w:r>
+        <w:rPr>
+          <w:sz w:val="36"/>
+          <w:szCs w:val="36"/>
+        </w:rPr>
+        <w:tab/>
+        <w:t xml:space="preserve">Muhammed </w:t>
+      </w:r>
+      <w:proofErr w:type="spellStart"/>
+      <w:r>
+        <w:rPr>
+          <w:sz w:val="36"/>
+          <w:szCs w:val="36"/>
+        </w:rPr>
+        <w:t>Asil</w:t>
+      </w:r>
+      <w:proofErr w:type="spellEnd"/>
+      <w:r>
+        <w:rPr>
+          <w:sz w:val="36"/>
+          <w:szCs w:val="36"/>
+        </w:rPr>
+        <w:t xml:space="preserve"> KARAKULAK- 245872</w:t>
+      </w:r>
+    </w:p>
+    <w:p/>
+    <w:p/>
+    <w:p/>
+    <w:p/>
+    <w:p>
+      <w:pPr>
+        <w:jc w:val="right"/>
+        <w:rPr>
+          <w:sz w:val="36"/>
+          <w:szCs w:val="36"/>
+        </w:rPr>
+      </w:pPr>
+      <w:r>
+        <w:rPr>
+          <w:sz w:val="36"/>
+          <w:szCs w:val="36"/>
+        </w:rPr>
+        <w:t>Date: 13</w:t>
+      </w:r>
+      <w:r>
+        <w:rPr>
+          <w:sz w:val="36"/>
+          <w:szCs w:val="36"/>
+        </w:rPr>
+        <w:t>.03.2018</w:t>
+      </w:r>
+    </w:p>
     <w:p>
       <w:pPr>
         <w:widowControl w:val="0"/>
@@ -17,32 +295,10 @@
           <w:rFonts w:ascii="Times" w:eastAsia="Times" w:hAnsi="Times" w:cs="Times"/>
           <w:b/>
           <w:color w:val="000000"/>
-        </w:rPr>
-      </w:pPr>
-      <w:r>
-        <w:rPr>
-          <w:rFonts w:ascii="Times" w:eastAsia="Times" w:hAnsi="Times" w:cs="Times"/>
-          <w:b/>
-          <w:color w:val="000000"/>
           <w:sz w:val="22"/>
           <w:szCs w:val="22"/>
         </w:rPr>
-        <w:t xml:space="preserve">Student Name and </w:t>
-      </w:r>
-      <w:proofErr w:type="gramStart"/>
-      <w:r>
-        <w:rPr>
-          <w:rFonts w:ascii="Times" w:eastAsia="Times" w:hAnsi="Times" w:cs="Times"/>
-          <w:b/>
-          <w:color w:val="000000"/>
-          <w:sz w:val="22"/>
-          <w:szCs w:val="22"/>
-        </w:rPr>
-        <w:t>Id :</w:t>
-      </w:r>
-      <w:bookmarkStart w:id="0" w:name="_GoBack"/>
-      <w:bookmarkEnd w:id="0"/>
-      <w:proofErr w:type="gramEnd"/>
+      </w:pPr>
     </w:p>
     <w:p>
       <w:pPr>
@@ -59,30 +315,10 @@
           <w:rFonts w:ascii="Times" w:eastAsia="Times" w:hAnsi="Times" w:cs="Times"/>
           <w:b/>
           <w:color w:val="000000"/>
-        </w:rPr>
-      </w:pPr>
-      <w:proofErr w:type="spellStart"/>
-      <w:r>
-        <w:rPr>
-          <w:rFonts w:ascii="Times" w:eastAsia="Times" w:hAnsi="Times" w:cs="Times"/>
-          <w:b/>
-          <w:color w:val="000000"/>
           <w:sz w:val="22"/>
           <w:szCs w:val="22"/>
         </w:rPr>
-        <w:t>Behram</w:t>
-      </w:r>
-      <w:proofErr w:type="spellEnd"/>
-      <w:r>
-        <w:rPr>
-          <w:rFonts w:ascii="Times" w:eastAsia="Times" w:hAnsi="Times" w:cs="Times"/>
-          <w:b/>
-          <w:color w:val="000000"/>
-          <w:sz w:val="22"/>
-          <w:szCs w:val="22"/>
-        </w:rPr>
-        <w:t xml:space="preserve"> ÇELEN - 245930</w:t>
-      </w:r>
+      </w:pPr>
     </w:p>
     <w:p>
       <w:pPr>
@@ -99,62 +335,10 @@
           <w:rFonts w:ascii="Times" w:eastAsia="Times" w:hAnsi="Times" w:cs="Times"/>
           <w:b/>
           <w:color w:val="000000"/>
-        </w:rPr>
-      </w:pPr>
-      <w:r>
-        <w:rPr>
-          <w:rFonts w:ascii="Times" w:eastAsia="Times" w:hAnsi="Times" w:cs="Times"/>
-          <w:b/>
-          <w:color w:val="000000"/>
           <w:sz w:val="22"/>
           <w:szCs w:val="22"/>
         </w:rPr>
-        <w:t xml:space="preserve">Muhammed </w:t>
-      </w:r>
-      <w:proofErr w:type="spellStart"/>
-      <w:r>
-        <w:rPr>
-          <w:rFonts w:ascii="Times" w:eastAsia="Times" w:hAnsi="Times" w:cs="Times"/>
-          <w:b/>
-          <w:color w:val="000000"/>
-          <w:sz w:val="22"/>
-          <w:szCs w:val="22"/>
-        </w:rPr>
-        <w:t>Asil</w:t>
-      </w:r>
-      <w:proofErr w:type="spellEnd"/>
-      <w:r>
-        <w:rPr>
-          <w:rFonts w:ascii="Times" w:eastAsia="Times" w:hAnsi="Times" w:cs="Times"/>
-          <w:b/>
-          <w:color w:val="000000"/>
-          <w:sz w:val="22"/>
-          <w:szCs w:val="22"/>
-        </w:rPr>
-        <w:t xml:space="preserve"> </w:t>
-      </w:r>
-      <w:proofErr w:type="spellStart"/>
-      <w:r>
-        <w:rPr>
-          <w:rFonts w:ascii="Times" w:eastAsia="Times" w:hAnsi="Times" w:cs="Times"/>
-          <w:b/>
-          <w:color w:val="000000"/>
-          <w:sz w:val="22"/>
-          <w:szCs w:val="22"/>
-        </w:rPr>
-        <w:t>Karakulak</w:t>
-      </w:r>
-      <w:proofErr w:type="spellEnd"/>
-      <w:r>
-        <w:rPr>
-          <w:rFonts w:ascii="Times" w:eastAsia="Times" w:hAnsi="Times" w:cs="Times"/>
-          <w:b/>
-          <w:color w:val="000000"/>
-          <w:sz w:val="22"/>
-          <w:szCs w:val="22"/>
-        </w:rPr>
-        <w:t xml:space="preserve"> - 245872 13.03.2018</w:t>
-      </w:r>
+      </w:pPr>
     </w:p>
     <w:p>
       <w:pPr>
@@ -171,30 +355,10 @@
           <w:rFonts w:ascii="Times" w:eastAsia="Times" w:hAnsi="Times" w:cs="Times"/>
           <w:b/>
           <w:color w:val="000000"/>
-        </w:rPr>
-      </w:pPr>
-      <w:proofErr w:type="gramStart"/>
-      <w:r>
-        <w:rPr>
-          <w:rFonts w:ascii="Times" w:eastAsia="Times" w:hAnsi="Times" w:cs="Times"/>
-          <w:b/>
-          <w:color w:val="000000"/>
           <w:sz w:val="22"/>
           <w:szCs w:val="22"/>
         </w:rPr>
-        <w:t>Class :</w:t>
-      </w:r>
-      <w:proofErr w:type="gramEnd"/>
-      <w:r>
-        <w:rPr>
-          <w:rFonts w:ascii="Times" w:eastAsia="Times" w:hAnsi="Times" w:cs="Times"/>
-          <w:b/>
-          <w:color w:val="000000"/>
-          <w:sz w:val="22"/>
-          <w:szCs w:val="22"/>
-        </w:rPr>
-        <w:t xml:space="preserve"> Tuesday – 17 : 05 – 18 : 45</w:t>
-      </w:r>
+      </w:pPr>
     </w:p>
     <w:p>
       <w:pPr>
@@ -211,18 +375,10 @@
           <w:rFonts w:ascii="Times" w:eastAsia="Times" w:hAnsi="Times" w:cs="Times"/>
           <w:b/>
           <w:color w:val="000000"/>
-        </w:rPr>
-      </w:pPr>
-      <w:r>
-        <w:rPr>
-          <w:rFonts w:ascii="Times" w:eastAsia="Times" w:hAnsi="Times" w:cs="Times"/>
-          <w:b/>
-          <w:color w:val="000000"/>
           <w:sz w:val="22"/>
           <w:szCs w:val="22"/>
         </w:rPr>
-        <w:t>Robert Oliva Vidal</w:t>
-      </w:r>
+      </w:pPr>
     </w:p>
     <w:p>
       <w:pPr>
@@ -239,42 +395,10 @@
           <w:rFonts w:ascii="Times" w:eastAsia="Times" w:hAnsi="Times" w:cs="Times"/>
           <w:b/>
           <w:color w:val="000000"/>
-          <w:sz w:val="32"/>
-          <w:szCs w:val="32"/>
-        </w:rPr>
-      </w:pPr>
-      <w:r>
-        <w:rPr>
-          <w:rFonts w:ascii="Times" w:eastAsia="Times" w:hAnsi="Times" w:cs="Times"/>
-          <w:b/>
-          <w:color w:val="000000"/>
-          <w:sz w:val="32"/>
-          <w:szCs w:val="32"/>
-        </w:rPr>
-        <w:t xml:space="preserve">Lab </w:t>
-      </w:r>
-      <w:proofErr w:type="gramStart"/>
-      <w:r>
-        <w:rPr>
-          <w:rFonts w:ascii="Times" w:eastAsia="Times" w:hAnsi="Times" w:cs="Times"/>
-          <w:b/>
-          <w:color w:val="000000"/>
-          <w:sz w:val="32"/>
-          <w:szCs w:val="32"/>
-        </w:rPr>
-        <w:t>Report :</w:t>
-      </w:r>
-      <w:proofErr w:type="gramEnd"/>
-      <w:r>
-        <w:rPr>
-          <w:rFonts w:ascii="Times" w:eastAsia="Times" w:hAnsi="Times" w:cs="Times"/>
-          <w:b/>
-          <w:color w:val="000000"/>
-          <w:sz w:val="32"/>
-          <w:szCs w:val="32"/>
-        </w:rPr>
-        <w:t xml:space="preserve"> 1 – Exercise No. 100A</w:t>
-      </w:r>
+          <w:sz w:val="22"/>
+          <w:szCs w:val="22"/>
+        </w:rPr>
+      </w:pPr>
     </w:p>
     <w:p>
       <w:pPr>
@@ -291,20 +415,10 @@
           <w:rFonts w:ascii="Times" w:eastAsia="Times" w:hAnsi="Times" w:cs="Times"/>
           <w:b/>
           <w:color w:val="000000"/>
-          <w:sz w:val="32"/>
-          <w:szCs w:val="32"/>
-        </w:rPr>
-      </w:pPr>
-      <w:r>
-        <w:rPr>
-          <w:rFonts w:ascii="Times" w:eastAsia="Times" w:hAnsi="Times" w:cs="Times"/>
-          <w:b/>
-          <w:color w:val="000000"/>
-          <w:sz w:val="32"/>
-          <w:szCs w:val="32"/>
-        </w:rPr>
-        <w:t>DENSITY DETERMINATION OF SOLIDS</w:t>
-      </w:r>
+          <w:sz w:val="22"/>
+          <w:szCs w:val="22"/>
+        </w:rPr>
+      </w:pPr>
     </w:p>
     <w:p>
       <w:pPr>
@@ -321,18 +435,10 @@
           <w:rFonts w:ascii="Times" w:eastAsia="Times" w:hAnsi="Times" w:cs="Times"/>
           <w:b/>
           <w:color w:val="000000"/>
-        </w:rPr>
-      </w:pPr>
-      <w:r>
-        <w:rPr>
-          <w:rFonts w:ascii="Times" w:eastAsia="Times" w:hAnsi="Times" w:cs="Times"/>
-          <w:b/>
-          <w:color w:val="000000"/>
           <w:sz w:val="22"/>
           <w:szCs w:val="22"/>
         </w:rPr>
-        <w:t>INTRODUCTION</w:t>
-      </w:r>
+      </w:pPr>
     </w:p>
     <w:p>
       <w:pPr>
@@ -347,27 +453,12 @@
         <w:spacing w:after="100"/>
         <w:rPr>
           <w:rFonts w:ascii="Times" w:eastAsia="Times" w:hAnsi="Times" w:cs="Times"/>
-          <w:color w:val="000000"/>
-        </w:rPr>
-      </w:pPr>
-      <w:r>
-        <w:rPr>
-          <w:rFonts w:ascii="Times" w:eastAsia="Times" w:hAnsi="Times" w:cs="Times"/>
+          <w:b/>
           <w:color w:val="000000"/>
           <w:sz w:val="22"/>
           <w:szCs w:val="22"/>
         </w:rPr>
-        <w:t>The density of a solid metal cylinder is found from the measurements made of its mass and volume. A double pan balance is used to find the mass, and a caliper is used to measure the height and the two diameters of the cylinder in order to emphasize the rel</w:t>
-      </w:r>
-      <w:r>
-        <w:rPr>
-          <w:rFonts w:ascii="Times" w:eastAsia="Times" w:hAnsi="Times" w:cs="Times"/>
-          <w:color w:val="000000"/>
-          <w:sz w:val="22"/>
-          <w:szCs w:val="22"/>
-        </w:rPr>
-        <w:t>ative differences in the uncertainties of the two measuring instruments. These uncertainties are shown to propagate through the calculation resulting in an uncertainty associated with the determination of density.</w:t>
-      </w:r>
+      </w:pPr>
     </w:p>
     <w:p>
       <w:pPr>
@@ -382,27 +473,12 @@
         <w:spacing w:after="100"/>
         <w:rPr>
           <w:rFonts w:ascii="Times" w:eastAsia="Times" w:hAnsi="Times" w:cs="Times"/>
-          <w:color w:val="000000"/>
-        </w:rPr>
-      </w:pPr>
-      <w:r>
-        <w:rPr>
-          <w:rFonts w:ascii="Times" w:eastAsia="Times" w:hAnsi="Times" w:cs="Times"/>
+          <w:b/>
           <w:color w:val="000000"/>
           <w:sz w:val="22"/>
           <w:szCs w:val="22"/>
         </w:rPr>
-        <w:t>The density of a homogeneous material is d</w:t>
-      </w:r>
-      <w:r>
-        <w:rPr>
-          <w:rFonts w:ascii="Times" w:eastAsia="Times" w:hAnsi="Times" w:cs="Times"/>
-          <w:color w:val="000000"/>
-          <w:sz w:val="22"/>
-          <w:szCs w:val="22"/>
-        </w:rPr>
-        <w:t>efined as the mass per unit volume, or</w:t>
-      </w:r>
+      </w:pPr>
     </w:p>
     <w:p>
       <w:pPr>
@@ -417,22 +493,12 @@
         <w:spacing w:after="100"/>
         <w:rPr>
           <w:rFonts w:ascii="Times" w:eastAsia="Times" w:hAnsi="Times" w:cs="Times"/>
-          <w:i/>
-          <w:color w:val="000000"/>
-          <w:sz w:val="18"/>
-          <w:szCs w:val="18"/>
-        </w:rPr>
-      </w:pPr>
-      <w:r>
-        <w:rPr>
-          <w:rFonts w:ascii="Times" w:eastAsia="Times" w:hAnsi="Times" w:cs="Times"/>
-          <w:i/>
-          <w:color w:val="000000"/>
-          <w:sz w:val="18"/>
-          <w:szCs w:val="18"/>
-        </w:rPr>
-        <w:t>p = volume</w:t>
-      </w:r>
+          <w:b/>
+          <w:color w:val="000000"/>
+          <w:sz w:val="22"/>
+          <w:szCs w:val="22"/>
+        </w:rPr>
+      </w:pPr>
     </w:p>
     <w:p>
       <w:pPr>
@@ -447,22 +513,12 @@
         <w:spacing w:after="100"/>
         <w:rPr>
           <w:rFonts w:ascii="Times" w:eastAsia="Times" w:hAnsi="Times" w:cs="Times"/>
-          <w:i/>
-          <w:color w:val="000000"/>
-          <w:sz w:val="18"/>
-          <w:szCs w:val="18"/>
-        </w:rPr>
-      </w:pPr>
-      <w:r>
-        <w:rPr>
-          <w:rFonts w:ascii="Times" w:eastAsia="Times" w:hAnsi="Times" w:cs="Times"/>
-          <w:i/>
-          <w:color w:val="000000"/>
-          <w:sz w:val="18"/>
-          <w:szCs w:val="18"/>
-        </w:rPr>
-        <w:t>mass</w:t>
-      </w:r>
+          <w:b/>
+          <w:color w:val="000000"/>
+          <w:sz w:val="22"/>
+          <w:szCs w:val="22"/>
+        </w:rPr>
+      </w:pPr>
     </w:p>
     <w:p>
       <w:pPr>
@@ -477,22 +533,12 @@
         <w:spacing w:after="100"/>
         <w:rPr>
           <w:rFonts w:ascii="Times" w:eastAsia="Times" w:hAnsi="Times" w:cs="Times"/>
-          <w:i/>
-          <w:color w:val="000000"/>
-          <w:sz w:val="18"/>
-          <w:szCs w:val="18"/>
-        </w:rPr>
-      </w:pPr>
-      <w:r>
-        <w:rPr>
-          <w:rFonts w:ascii="Times" w:eastAsia="Times" w:hAnsi="Times" w:cs="Times"/>
-          <w:i/>
-          <w:color w:val="000000"/>
-          <w:sz w:val="18"/>
-          <w:szCs w:val="18"/>
-        </w:rPr>
-        <w:t>m</w:t>
-      </w:r>
+          <w:b/>
+          <w:color w:val="000000"/>
+          <w:sz w:val="22"/>
+          <w:szCs w:val="22"/>
+        </w:rPr>
+      </w:pPr>
     </w:p>
     <w:p>
       <w:pPr>
@@ -507,18 +553,12 @@
         <w:spacing w:after="100"/>
         <w:rPr>
           <w:rFonts w:ascii="Times" w:eastAsia="Times" w:hAnsi="Times" w:cs="Times"/>
-          <w:color w:val="000000"/>
-        </w:rPr>
-      </w:pPr>
-      <w:r>
-        <w:rPr>
-          <w:rFonts w:ascii="Times" w:eastAsia="Times" w:hAnsi="Times" w:cs="Times"/>
+          <w:b/>
           <w:color w:val="000000"/>
           <w:sz w:val="22"/>
           <w:szCs w:val="22"/>
         </w:rPr>
-        <w:t>=</w:t>
-      </w:r>
+      </w:pPr>
     </w:p>
     <w:p>
       <w:pPr>
@@ -533,21 +573,21 @@
         <w:spacing w:after="100"/>
         <w:rPr>
           <w:rFonts w:ascii="Times" w:eastAsia="Times" w:hAnsi="Times" w:cs="Times"/>
-          <w:i/>
-          <w:color w:val="000000"/>
-          <w:sz w:val="18"/>
-          <w:szCs w:val="18"/>
+          <w:b/>
+          <w:color w:val="000000"/>
+          <w:sz w:val="22"/>
+          <w:szCs w:val="22"/>
         </w:rPr>
       </w:pPr>
       <w:r>
         <w:rPr>
           <w:rFonts w:ascii="Times" w:eastAsia="Times" w:hAnsi="Times" w:cs="Times"/>
-          <w:i/>
-          <w:color w:val="000000"/>
-          <w:sz w:val="18"/>
-          <w:szCs w:val="18"/>
-        </w:rPr>
-        <w:t>v</w:t>
+          <w:b/>
+          <w:color w:val="000000"/>
+          <w:sz w:val="22"/>
+          <w:szCs w:val="22"/>
+        </w:rPr>
+        <w:t>INTRODUCTION</w:t>
       </w:r>
     </w:p>
     <w:p>
@@ -563,10 +603,8 @@
         <w:spacing w:after="100"/>
         <w:rPr>
           <w:rFonts w:ascii="Times" w:eastAsia="Times" w:hAnsi="Times" w:cs="Times"/>
-          <w:i/>
-          <w:color w:val="000000"/>
-          <w:sz w:val="18"/>
-          <w:szCs w:val="18"/>
+          <w:b/>
+          <w:color w:val="000000"/>
         </w:rPr>
       </w:pPr>
     </w:p>
@@ -593,7 +631,7 @@
           <w:sz w:val="22"/>
           <w:szCs w:val="22"/>
         </w:rPr>
-        <w:t>The units associated with the density are kg/m3, g/cm3, and slug/ft3.</w:t>
+        <w:t>The density of a solid metal cylinder is found from the measurements made of its mass and volume. A double pan balance is used to find the mass, and a caliper is used to measure the height and the two diameters of the cylinder in order to emphasize the relative differences in the uncertainties of the two measuring instruments. These uncertainties are shown to propagate through the calculation resulting in an uncertainty associated with the determination of density.</w:t>
       </w:r>
     </w:p>
     <w:p>
@@ -610,16 +648,18 @@
         <w:rPr>
           <w:rFonts w:ascii="Times" w:eastAsia="Times" w:hAnsi="Times" w:cs="Times"/>
           <w:color w:val="000000"/>
-        </w:rPr>
-      </w:pPr>
-      <w:r>
-        <w:rPr>
-          <w:rFonts w:ascii="Times" w:eastAsia="Times" w:hAnsi="Times" w:cs="Times"/>
-          <w:color w:val="000000"/>
           <w:sz w:val="22"/>
           <w:szCs w:val="22"/>
         </w:rPr>
-        <w:t>Whenever measurements are performed, two factors contribute to the total uncertainty associated with those measurements. First, an uncertainty exists which is associated with the instrument itself and its construction.</w:t>
+      </w:pPr>
+      <w:r>
+        <w:rPr>
+          <w:rFonts w:ascii="Times" w:eastAsia="Times" w:hAnsi="Times" w:cs="Times"/>
+          <w:color w:val="000000"/>
+          <w:sz w:val="22"/>
+          <w:szCs w:val="22"/>
+        </w:rPr>
+        <w:t>The density of a homogeneous material is defined as the mass per unit volume, or</w:t>
       </w:r>
     </w:p>
     <w:p>
@@ -633,22 +673,106 @@
           <w:between w:val="nil"/>
         </w:pBdr>
         <w:spacing w:after="100"/>
-        <w:rPr>
-          <w:rFonts w:ascii="Times" w:eastAsia="Times" w:hAnsi="Times" w:cs="Times"/>
-          <w:b/>
-          <w:color w:val="000000"/>
+        <w:jc w:val="center"/>
+        <w:rPr>
+          <w:rFonts w:ascii="Times" w:eastAsia="Times" w:hAnsi="Times" w:cs="Times"/>
+          <w:i/>
+          <w:color w:val="000000"/>
+          <w:sz w:val="18"/>
+          <w:szCs w:val="18"/>
         </w:rPr>
       </w:pPr>
       <w:r>
         <w:rPr>
           <w:rFonts w:ascii="Times" w:eastAsia="Times" w:hAnsi="Times" w:cs="Times"/>
-          <w:b/>
-          <w:color w:val="000000"/>
-          <w:sz w:val="22"/>
-          <w:szCs w:val="22"/>
-        </w:rPr>
-        <w:t>APPARATUS</w:t>
+          <w:i/>
+          <w:color w:val="000000"/>
+          <w:sz w:val="18"/>
+          <w:szCs w:val="18"/>
+        </w:rPr>
+        <w:t xml:space="preserve">P = </w:t>
       </w:r>
+      <m:oMath>
+        <m:f>
+          <m:fPr>
+            <m:ctrlPr>
+              <w:rPr>
+                <w:rFonts w:ascii="Cambria Math" w:eastAsia="Times" w:hAnsi="Cambria Math" w:cs="Times"/>
+                <w:i/>
+                <w:color w:val="000000"/>
+                <w:sz w:val="18"/>
+                <w:szCs w:val="18"/>
+              </w:rPr>
+            </m:ctrlPr>
+          </m:fPr>
+          <m:num>
+            <m:r>
+              <w:rPr>
+                <w:rFonts w:ascii="Cambria Math" w:eastAsia="Times" w:hAnsi="Cambria Math" w:cs="Times"/>
+                <w:color w:val="000000"/>
+                <w:sz w:val="18"/>
+                <w:szCs w:val="18"/>
+              </w:rPr>
+              <m:t>mass</m:t>
+            </m:r>
+          </m:num>
+          <m:den>
+            <m:r>
+              <w:rPr>
+                <w:rFonts w:ascii="Cambria Math" w:eastAsia="Times" w:hAnsi="Cambria Math" w:cs="Times"/>
+                <w:color w:val="000000"/>
+                <w:sz w:val="18"/>
+                <w:szCs w:val="18"/>
+              </w:rPr>
+              <m:t>volume</m:t>
+            </m:r>
+          </m:den>
+        </m:f>
+        <m:r>
+          <w:rPr>
+            <w:rFonts w:ascii="Cambria Math" w:eastAsia="Times" w:hAnsi="Cambria Math" w:cs="Times"/>
+            <w:color w:val="000000"/>
+            <w:sz w:val="18"/>
+            <w:szCs w:val="18"/>
+          </w:rPr>
+          <m:t>=</m:t>
+        </m:r>
+        <m:f>
+          <m:fPr>
+            <m:ctrlPr>
+              <w:rPr>
+                <w:rFonts w:ascii="Cambria Math" w:eastAsia="Times" w:hAnsi="Cambria Math" w:cs="Times"/>
+                <w:i/>
+                <w:color w:val="000000"/>
+                <w:sz w:val="18"/>
+                <w:szCs w:val="18"/>
+              </w:rPr>
+            </m:ctrlPr>
+          </m:fPr>
+          <m:num>
+            <m:r>
+              <w:rPr>
+                <w:rFonts w:ascii="Cambria Math" w:eastAsia="Times" w:hAnsi="Cambria Math" w:cs="Times"/>
+                <w:color w:val="000000"/>
+                <w:sz w:val="18"/>
+                <w:szCs w:val="18"/>
+              </w:rPr>
+              <m:t>m</m:t>
+            </m:r>
+          </m:num>
+          <m:den>
+            <m:r>
+              <w:rPr>
+                <w:rFonts w:ascii="Cambria Math" w:eastAsia="Times" w:hAnsi="Cambria Math" w:cs="Times"/>
+                <w:color w:val="000000"/>
+                <w:sz w:val="18"/>
+                <w:szCs w:val="18"/>
+              </w:rPr>
+              <m:t>v</m:t>
+            </m:r>
+          </m:den>
+        </m:f>
+      </m:oMath>
     </w:p>
     <w:p>
       <w:pPr>
@@ -673,8 +797,177 @@
           <w:sz w:val="22"/>
           <w:szCs w:val="22"/>
         </w:rPr>
-        <w:t>● Digital weighing machine</w:t>
+        <w:t>The units associated with the densit</w:t>
       </w:r>
+      <w:r>
+        <w:rPr>
+          <w:rFonts w:ascii="Times" w:eastAsia="Times" w:hAnsi="Times" w:cs="Times"/>
+          <w:color w:val="000000"/>
+          <w:sz w:val="22"/>
+          <w:szCs w:val="22"/>
+        </w:rPr>
+        <w:t xml:space="preserve">y are </w:t>
+      </w:r>
+      <m:oMath>
+        <m:f>
+          <m:fPr>
+            <m:type m:val="lin"/>
+            <m:ctrlPr>
+              <w:rPr>
+                <w:rFonts w:ascii="Cambria Math" w:eastAsia="Times" w:hAnsi="Cambria Math" w:cs="Times"/>
+                <w:b/>
+                <w:i/>
+                <w:color w:val="000000"/>
+                <w:sz w:val="16"/>
+                <w:szCs w:val="16"/>
+              </w:rPr>
+            </m:ctrlPr>
+          </m:fPr>
+          <m:num>
+            <m:r>
+              <m:rPr>
+                <m:sty m:val="bi"/>
+              </m:rPr>
+              <w:rPr>
+                <w:rFonts w:ascii="Cambria Math" w:eastAsia="Times" w:hAnsi="Cambria Math" w:cs="Times"/>
+                <w:color w:val="000000"/>
+                <w:sz w:val="16"/>
+                <w:szCs w:val="16"/>
+              </w:rPr>
+              <m:t>kg</m:t>
+            </m:r>
+          </m:num>
+          <m:den>
+            <m:sSup>
+              <m:sSupPr>
+                <m:ctrlPr>
+                  <w:rPr>
+                    <w:rFonts w:ascii="Cambria Math" w:eastAsia="Times" w:hAnsi="Cambria Math" w:cs="Times"/>
+                    <w:b/>
+                    <w:i/>
+                    <w:color w:val="000000"/>
+                    <w:sz w:val="16"/>
+                    <w:szCs w:val="16"/>
+                  </w:rPr>
+                </m:ctrlPr>
+              </m:sSupPr>
+              <m:e>
+                <m:r>
+                  <m:rPr>
+                    <m:sty m:val="bi"/>
+                  </m:rPr>
+                  <w:rPr>
+                    <w:rFonts w:ascii="Cambria Math" w:eastAsia="Times" w:hAnsi="Cambria Math" w:cs="Times"/>
+                    <w:color w:val="000000"/>
+                    <w:sz w:val="16"/>
+                    <w:szCs w:val="16"/>
+                  </w:rPr>
+                  <m:t>m</m:t>
+                </m:r>
+              </m:e>
+              <m:sup>
+                <m:r>
+                  <m:rPr>
+                    <m:sty m:val="bi"/>
+                  </m:rPr>
+                  <w:rPr>
+                    <w:rFonts w:ascii="Cambria Math" w:eastAsia="Times" w:hAnsi="Cambria Math" w:cs="Times"/>
+                    <w:color w:val="000000"/>
+                    <w:sz w:val="16"/>
+                    <w:szCs w:val="16"/>
+                  </w:rPr>
+                  <m:t>3</m:t>
+                </m:r>
+              </m:sup>
+            </m:sSup>
+          </m:den>
+        </m:f>
+      </m:oMath>
+      <w:r>
+        <w:rPr>
+          <w:rFonts w:ascii="Times" w:eastAsia="Times" w:hAnsi="Times" w:cs="Times"/>
+          <w:b/>
+          <w:color w:val="000000"/>
+          <w:sz w:val="16"/>
+          <w:szCs w:val="16"/>
+        </w:rPr>
+        <w:t xml:space="preserve"> and </w:t>
+      </w:r>
+      <m:oMath>
+        <m:f>
+          <m:fPr>
+            <m:type m:val="lin"/>
+            <m:ctrlPr>
+              <w:rPr>
+                <w:rFonts w:ascii="Cambria Math" w:eastAsia="Times" w:hAnsi="Cambria Math" w:cs="Times"/>
+                <w:b/>
+                <w:i/>
+                <w:color w:val="000000"/>
+                <w:sz w:val="16"/>
+                <w:szCs w:val="16"/>
+              </w:rPr>
+            </m:ctrlPr>
+          </m:fPr>
+          <m:num>
+            <m:r>
+              <m:rPr>
+                <m:sty m:val="bi"/>
+              </m:rPr>
+              <w:rPr>
+                <w:rFonts w:ascii="Cambria Math" w:eastAsia="Times" w:hAnsi="Cambria Math" w:cs="Times"/>
+                <w:color w:val="000000"/>
+                <w:sz w:val="16"/>
+                <w:szCs w:val="16"/>
+              </w:rPr>
+              <m:t>g</m:t>
+            </m:r>
+          </m:num>
+          <m:den>
+            <m:sSup>
+              <m:sSupPr>
+                <m:ctrlPr>
+                  <w:rPr>
+                    <w:rFonts w:ascii="Cambria Math" w:eastAsia="Times" w:hAnsi="Cambria Math" w:cs="Times"/>
+                    <w:b/>
+                    <w:i/>
+                    <w:color w:val="000000"/>
+                    <w:sz w:val="16"/>
+                    <w:szCs w:val="16"/>
+                  </w:rPr>
+                </m:ctrlPr>
+              </m:sSupPr>
+              <m:e>
+                <m:r>
+                  <m:rPr>
+                    <m:sty m:val="bi"/>
+                  </m:rPr>
+                  <w:rPr>
+                    <w:rFonts w:ascii="Cambria Math" w:eastAsia="Times" w:hAnsi="Cambria Math" w:cs="Times"/>
+                    <w:color w:val="000000"/>
+                    <w:sz w:val="16"/>
+                    <w:szCs w:val="16"/>
+                  </w:rPr>
+                  <m:t>cm</m:t>
+                </m:r>
+              </m:e>
+              <m:sup>
+                <m:r>
+                  <m:rPr>
+                    <m:sty m:val="bi"/>
+                  </m:rPr>
+                  <w:rPr>
+                    <w:rFonts w:ascii="Cambria Math" w:eastAsia="Times" w:hAnsi="Cambria Math" w:cs="Times"/>
+                    <w:color w:val="000000"/>
+                    <w:sz w:val="16"/>
+                    <w:szCs w:val="16"/>
+                  </w:rPr>
+                  <m:t>3</m:t>
+                </m:r>
+              </m:sup>
+            </m:sSup>
+          </m:den>
+        </m:f>
+      </m:oMath>
     </w:p>
     <w:p>
       <w:pPr>
@@ -690,16 +983,18 @@
         <w:rPr>
           <w:rFonts w:ascii="Times" w:eastAsia="Times" w:hAnsi="Times" w:cs="Times"/>
           <w:color w:val="000000"/>
-        </w:rPr>
-      </w:pPr>
-      <w:r>
-        <w:rPr>
-          <w:rFonts w:ascii="Times" w:eastAsia="Times" w:hAnsi="Times" w:cs="Times"/>
-          <w:color w:val="000000"/>
           <w:sz w:val="22"/>
           <w:szCs w:val="22"/>
         </w:rPr>
-        <w:t>● Caliper</w:t>
+      </w:pPr>
+      <w:r>
+        <w:rPr>
+          <w:rFonts w:ascii="Times" w:eastAsia="Times" w:hAnsi="Times" w:cs="Times"/>
+          <w:color w:val="000000"/>
+          <w:sz w:val="22"/>
+          <w:szCs w:val="22"/>
+        </w:rPr>
+        <w:t>Whenever measurements are performed, two factors contribute to the total uncertainty associated with those measurements. First, an uncertainty exists which is associated with the instrument itself and its construction.</w:t>
       </w:r>
     </w:p>
     <w:p>
@@ -718,15 +1013,6 @@
           <w:color w:val="000000"/>
         </w:rPr>
       </w:pPr>
-      <w:r>
-        <w:rPr>
-          <w:rFonts w:ascii="Times" w:eastAsia="Times" w:hAnsi="Times" w:cs="Times"/>
-          <w:color w:val="000000"/>
-          <w:sz w:val="22"/>
-          <w:szCs w:val="22"/>
-        </w:rPr>
-        <w:t>● Micrometer screw</w:t>
-      </w:r>
     </w:p>
     <w:p>
       <w:pPr>
@@ -741,17 +1027,19 @@
         <w:spacing w:after="100"/>
         <w:rPr>
           <w:rFonts w:ascii="Times" w:eastAsia="Times" w:hAnsi="Times" w:cs="Times"/>
+          <w:b/>
           <w:color w:val="000000"/>
         </w:rPr>
       </w:pPr>
       <w:r>
         <w:rPr>
           <w:rFonts w:ascii="Times" w:eastAsia="Times" w:hAnsi="Times" w:cs="Times"/>
+          <w:b/>
           <w:color w:val="000000"/>
           <w:sz w:val="22"/>
           <w:szCs w:val="22"/>
         </w:rPr>
-        <w:t>● Solid hollow metal cylinder</w:t>
+        <w:t>APPARATUS</w:t>
       </w:r>
     </w:p>
     <w:p>
@@ -767,6 +1055,110 @@
         <w:spacing w:after="100"/>
         <w:rPr>
           <w:rFonts w:ascii="Times" w:eastAsia="Times" w:hAnsi="Times" w:cs="Times"/>
+          <w:color w:val="000000"/>
+        </w:rPr>
+      </w:pPr>
+      <w:r>
+        <w:rPr>
+          <w:rFonts w:ascii="Times" w:eastAsia="Times" w:hAnsi="Times" w:cs="Times"/>
+          <w:color w:val="000000"/>
+          <w:sz w:val="22"/>
+          <w:szCs w:val="22"/>
+        </w:rPr>
+        <w:t>● Digital weighing machine</w:t>
+      </w:r>
+    </w:p>
+    <w:p>
+      <w:pPr>
+        <w:widowControl w:val="0"/>
+        <w:pBdr>
+          <w:top w:val="nil"/>
+          <w:left w:val="nil"/>
+          <w:bottom w:val="nil"/>
+          <w:right w:val="nil"/>
+          <w:between w:val="nil"/>
+        </w:pBdr>
+        <w:spacing w:after="100"/>
+        <w:rPr>
+          <w:rFonts w:ascii="Times" w:eastAsia="Times" w:hAnsi="Times" w:cs="Times"/>
+          <w:color w:val="000000"/>
+        </w:rPr>
+      </w:pPr>
+      <w:r>
+        <w:rPr>
+          <w:rFonts w:ascii="Times" w:eastAsia="Times" w:hAnsi="Times" w:cs="Times"/>
+          <w:color w:val="000000"/>
+          <w:sz w:val="22"/>
+          <w:szCs w:val="22"/>
+        </w:rPr>
+        <w:t>● Caliper</w:t>
+      </w:r>
+    </w:p>
+    <w:p>
+      <w:pPr>
+        <w:widowControl w:val="0"/>
+        <w:pBdr>
+          <w:top w:val="nil"/>
+          <w:left w:val="nil"/>
+          <w:bottom w:val="nil"/>
+          <w:right w:val="nil"/>
+          <w:between w:val="nil"/>
+        </w:pBdr>
+        <w:spacing w:after="100"/>
+        <w:rPr>
+          <w:rFonts w:ascii="Times" w:eastAsia="Times" w:hAnsi="Times" w:cs="Times"/>
+          <w:color w:val="000000"/>
+        </w:rPr>
+      </w:pPr>
+      <w:r>
+        <w:rPr>
+          <w:rFonts w:ascii="Times" w:eastAsia="Times" w:hAnsi="Times" w:cs="Times"/>
+          <w:color w:val="000000"/>
+          <w:sz w:val="22"/>
+          <w:szCs w:val="22"/>
+        </w:rPr>
+        <w:t>● Micrometer screw</w:t>
+      </w:r>
+    </w:p>
+    <w:p>
+      <w:pPr>
+        <w:widowControl w:val="0"/>
+        <w:pBdr>
+          <w:top w:val="nil"/>
+          <w:left w:val="nil"/>
+          <w:bottom w:val="nil"/>
+          <w:right w:val="nil"/>
+          <w:between w:val="nil"/>
+        </w:pBdr>
+        <w:spacing w:after="100"/>
+        <w:rPr>
+          <w:rFonts w:ascii="Times" w:eastAsia="Times" w:hAnsi="Times" w:cs="Times"/>
+          <w:color w:val="000000"/>
+        </w:rPr>
+      </w:pPr>
+      <w:r>
+        <w:rPr>
+          <w:rFonts w:ascii="Times" w:eastAsia="Times" w:hAnsi="Times" w:cs="Times"/>
+          <w:color w:val="000000"/>
+          <w:sz w:val="22"/>
+          <w:szCs w:val="22"/>
+        </w:rPr>
+        <w:t>● Solid hollow metal cylinder</w:t>
+      </w:r>
+    </w:p>
+    <w:p>
+      <w:pPr>
+        <w:widowControl w:val="0"/>
+        <w:pBdr>
+          <w:top w:val="nil"/>
+          <w:left w:val="nil"/>
+          <w:bottom w:val="nil"/>
+          <w:right w:val="nil"/>
+          <w:between w:val="nil"/>
+        </w:pBdr>
+        <w:spacing w:after="100"/>
+        <w:rPr>
+          <w:rFonts w:ascii="Times" w:eastAsia="Times" w:hAnsi="Times" w:cs="Times"/>
           <w:b/>
           <w:color w:val="000000"/>
         </w:rPr>
@@ -789,6 +1181,14 @@
     <w:tbl>
       <w:tblPr>
         <w:tblW w:w="0" w:type="dxa"/>
+        <w:tblBorders>
+          <w:top w:val="single" w:sz="6" w:space="0" w:color="000000" w:themeColor="text1"/>
+          <w:left w:val="single" w:sz="6" w:space="0" w:color="000000" w:themeColor="text1"/>
+          <w:bottom w:val="single" w:sz="6" w:space="0" w:color="000000" w:themeColor="text1"/>
+          <w:right w:val="single" w:sz="6" w:space="0" w:color="000000" w:themeColor="text1"/>
+          <w:insideH w:val="single" w:sz="6" w:space="0" w:color="000000" w:themeColor="text1"/>
+          <w:insideV w:val="single" w:sz="6" w:space="0" w:color="000000" w:themeColor="text1"/>
+        </w:tblBorders>
         <w:tblCellMar>
           <w:left w:w="0" w:type="dxa"/>
           <w:right w:w="0" w:type="dxa"/>
@@ -796,11 +1196,11 @@
         <w:tblLook w:val="04A0" w:firstRow="1" w:lastRow="0" w:firstColumn="1" w:lastColumn="0" w:noHBand="0" w:noVBand="1"/>
       </w:tblPr>
       <w:tblGrid>
-        <w:gridCol w:w="1215"/>
+        <w:gridCol w:w="1409"/>
         <w:gridCol w:w="1070"/>
         <w:gridCol w:w="1340"/>
         <w:gridCol w:w="1070"/>
-        <w:gridCol w:w="1440"/>
+        <w:gridCol w:w="1140"/>
         <w:gridCol w:w="1469"/>
         <w:gridCol w:w="929"/>
         <w:gridCol w:w="917"/>
@@ -812,12 +1212,7 @@
         <w:tc>
           <w:tcPr>
             <w:tcW w:w="0" w:type="auto"/>
-            <w:tcBorders>
-              <w:top w:val="single" w:sz="6" w:space="0" w:color="CCCCCC"/>
-              <w:left w:val="single" w:sz="6" w:space="0" w:color="CCCCCC"/>
-              <w:bottom w:val="single" w:sz="6" w:space="0" w:color="CCCCCC"/>
-              <w:right w:val="single" w:sz="6" w:space="0" w:color="CCCCCC"/>
-            </w:tcBorders>
+            <w:shd w:val="clear" w:color="auto" w:fill="auto"/>
             <w:tcMar>
               <w:top w:w="30" w:type="dxa"/>
               <w:left w:w="45" w:type="dxa"/>
@@ -832,13 +1227,7 @@
         <w:tc>
           <w:tcPr>
             <w:tcW w:w="0" w:type="auto"/>
-            <w:tcBorders>
-              <w:top w:val="single" w:sz="6" w:space="0" w:color="CCCCCC"/>
-              <w:left w:val="single" w:sz="6" w:space="0" w:color="CCCCCC"/>
-              <w:bottom w:val="single" w:sz="6" w:space="0" w:color="CCCCCC"/>
-              <w:right w:val="single" w:sz="6" w:space="0" w:color="CCCCCC"/>
-            </w:tcBorders>
-            <w:shd w:val="clear" w:color="auto" w:fill="F1C232"/>
+            <w:shd w:val="clear" w:color="auto" w:fill="auto"/>
             <w:tcMar>
               <w:top w:w="30" w:type="dxa"/>
               <w:left w:w="45" w:type="dxa"/>
@@ -867,13 +1256,7 @@
         <w:tc>
           <w:tcPr>
             <w:tcW w:w="0" w:type="auto"/>
-            <w:tcBorders>
-              <w:top w:val="single" w:sz="6" w:space="0" w:color="CCCCCC"/>
-              <w:left w:val="single" w:sz="6" w:space="0" w:color="CCCCCC"/>
-              <w:bottom w:val="single" w:sz="6" w:space="0" w:color="CCCCCC"/>
-              <w:right w:val="single" w:sz="6" w:space="0" w:color="CCCCCC"/>
-            </w:tcBorders>
-            <w:shd w:val="clear" w:color="auto" w:fill="F1C232"/>
+            <w:shd w:val="clear" w:color="auto" w:fill="auto"/>
             <w:tcMar>
               <w:top w:w="30" w:type="dxa"/>
               <w:left w:w="45" w:type="dxa"/>
@@ -902,13 +1285,7 @@
         <w:tc>
           <w:tcPr>
             <w:tcW w:w="0" w:type="auto"/>
-            <w:tcBorders>
-              <w:top w:val="single" w:sz="6" w:space="0" w:color="CCCCCC"/>
-              <w:left w:val="single" w:sz="6" w:space="0" w:color="CCCCCC"/>
-              <w:bottom w:val="single" w:sz="6" w:space="0" w:color="CCCCCC"/>
-              <w:right w:val="single" w:sz="6" w:space="0" w:color="CCCCCC"/>
-            </w:tcBorders>
-            <w:shd w:val="clear" w:color="auto" w:fill="F1C232"/>
+            <w:shd w:val="clear" w:color="auto" w:fill="auto"/>
             <w:tcMar>
               <w:top w:w="30" w:type="dxa"/>
               <w:left w:w="45" w:type="dxa"/>
@@ -937,13 +1314,7 @@
         <w:tc>
           <w:tcPr>
             <w:tcW w:w="0" w:type="auto"/>
-            <w:tcBorders>
-              <w:top w:val="single" w:sz="6" w:space="0" w:color="CCCCCC"/>
-              <w:left w:val="single" w:sz="6" w:space="0" w:color="CCCCCC"/>
-              <w:bottom w:val="single" w:sz="6" w:space="0" w:color="CCCCCC"/>
-              <w:right w:val="single" w:sz="6" w:space="0" w:color="CCCCCC"/>
-            </w:tcBorders>
-            <w:shd w:val="clear" w:color="auto" w:fill="F1C232"/>
+            <w:shd w:val="clear" w:color="auto" w:fill="auto"/>
             <w:tcMar>
               <w:top w:w="30" w:type="dxa"/>
               <w:left w:w="45" w:type="dxa"/>
@@ -972,13 +1343,7 @@
         <w:tc>
           <w:tcPr>
             <w:tcW w:w="0" w:type="auto"/>
-            <w:tcBorders>
-              <w:top w:val="single" w:sz="6" w:space="0" w:color="CCCCCC"/>
-              <w:left w:val="single" w:sz="6" w:space="0" w:color="CCCCCC"/>
-              <w:bottom w:val="single" w:sz="6" w:space="0" w:color="CCCCCC"/>
-              <w:right w:val="single" w:sz="6" w:space="0" w:color="CCCCCC"/>
-            </w:tcBorders>
-            <w:shd w:val="clear" w:color="auto" w:fill="F1C232"/>
+            <w:shd w:val="clear" w:color="auto" w:fill="auto"/>
             <w:tcMar>
               <w:top w:w="30" w:type="dxa"/>
               <w:left w:w="45" w:type="dxa"/>
@@ -1007,13 +1372,7 @@
         <w:tc>
           <w:tcPr>
             <w:tcW w:w="0" w:type="auto"/>
-            <w:tcBorders>
-              <w:top w:val="single" w:sz="6" w:space="0" w:color="CCCCCC"/>
-              <w:left w:val="single" w:sz="6" w:space="0" w:color="CCCCCC"/>
-              <w:bottom w:val="single" w:sz="6" w:space="0" w:color="CCCCCC"/>
-              <w:right w:val="single" w:sz="6" w:space="0" w:color="CCCCCC"/>
-            </w:tcBorders>
-            <w:shd w:val="clear" w:color="auto" w:fill="F1C232"/>
+            <w:shd w:val="clear" w:color="auto" w:fill="auto"/>
             <w:tcMar>
               <w:top w:w="30" w:type="dxa"/>
               <w:left w:w="45" w:type="dxa"/>
@@ -1042,13 +1401,7 @@
         <w:tc>
           <w:tcPr>
             <w:tcW w:w="0" w:type="auto"/>
-            <w:tcBorders>
-              <w:top w:val="single" w:sz="6" w:space="0" w:color="CCCCCC"/>
-              <w:left w:val="single" w:sz="6" w:space="0" w:color="CCCCCC"/>
-              <w:bottom w:val="single" w:sz="6" w:space="0" w:color="CCCCCC"/>
-              <w:right w:val="single" w:sz="6" w:space="0" w:color="CCCCCC"/>
-            </w:tcBorders>
-            <w:shd w:val="clear" w:color="auto" w:fill="F1C232"/>
+            <w:shd w:val="clear" w:color="auto" w:fill="auto"/>
             <w:tcMar>
               <w:top w:w="30" w:type="dxa"/>
               <w:left w:w="45" w:type="dxa"/>
@@ -1082,12 +1435,7 @@
         <w:tc>
           <w:tcPr>
             <w:tcW w:w="0" w:type="auto"/>
-            <w:tcBorders>
-              <w:top w:val="single" w:sz="6" w:space="0" w:color="CCCCCC"/>
-              <w:left w:val="single" w:sz="6" w:space="0" w:color="CCCCCC"/>
-              <w:bottom w:val="single" w:sz="6" w:space="0" w:color="CCCCCC"/>
-              <w:right w:val="single" w:sz="6" w:space="0" w:color="CCCCCC"/>
-            </w:tcBorders>
+            <w:shd w:val="clear" w:color="auto" w:fill="auto"/>
             <w:tcMar>
               <w:top w:w="30" w:type="dxa"/>
               <w:left w:w="45" w:type="dxa"/>
@@ -1117,13 +1465,7 @@
         <w:tc>
           <w:tcPr>
             <w:tcW w:w="0" w:type="auto"/>
-            <w:tcBorders>
-              <w:top w:val="single" w:sz="6" w:space="0" w:color="CCCCCC"/>
-              <w:left w:val="single" w:sz="6" w:space="0" w:color="CCCCCC"/>
-              <w:bottom w:val="single" w:sz="6" w:space="0" w:color="CCCCCC"/>
-              <w:right w:val="single" w:sz="6" w:space="0" w:color="CCCCCC"/>
-            </w:tcBorders>
-            <w:shd w:val="clear" w:color="auto" w:fill="F1C232"/>
+            <w:shd w:val="clear" w:color="auto" w:fill="auto"/>
             <w:tcMar>
               <w:top w:w="30" w:type="dxa"/>
               <w:left w:w="45" w:type="dxa"/>
@@ -1153,13 +1495,7 @@
         <w:tc>
           <w:tcPr>
             <w:tcW w:w="0" w:type="auto"/>
-            <w:tcBorders>
-              <w:top w:val="single" w:sz="6" w:space="0" w:color="CCCCCC"/>
-              <w:left w:val="single" w:sz="6" w:space="0" w:color="CCCCCC"/>
-              <w:bottom w:val="single" w:sz="6" w:space="0" w:color="CCCCCC"/>
-              <w:right w:val="single" w:sz="6" w:space="0" w:color="CCCCCC"/>
-            </w:tcBorders>
-            <w:shd w:val="clear" w:color="auto" w:fill="F1C232"/>
+            <w:shd w:val="clear" w:color="auto" w:fill="auto"/>
             <w:tcMar>
               <w:top w:w="30" w:type="dxa"/>
               <w:left w:w="45" w:type="dxa"/>
@@ -1189,13 +1525,7 @@
         <w:tc>
           <w:tcPr>
             <w:tcW w:w="0" w:type="auto"/>
-            <w:tcBorders>
-              <w:top w:val="single" w:sz="6" w:space="0" w:color="CCCCCC"/>
-              <w:left w:val="single" w:sz="6" w:space="0" w:color="CCCCCC"/>
-              <w:bottom w:val="single" w:sz="6" w:space="0" w:color="CCCCCC"/>
-              <w:right w:val="single" w:sz="6" w:space="0" w:color="CCCCCC"/>
-            </w:tcBorders>
-            <w:shd w:val="clear" w:color="auto" w:fill="F1C232"/>
+            <w:shd w:val="clear" w:color="auto" w:fill="auto"/>
             <w:tcMar>
               <w:top w:w="30" w:type="dxa"/>
               <w:left w:w="45" w:type="dxa"/>
@@ -1225,13 +1555,7 @@
         <w:tc>
           <w:tcPr>
             <w:tcW w:w="0" w:type="auto"/>
-            <w:tcBorders>
-              <w:top w:val="single" w:sz="6" w:space="0" w:color="CCCCCC"/>
-              <w:left w:val="single" w:sz="6" w:space="0" w:color="CCCCCC"/>
-              <w:bottom w:val="single" w:sz="6" w:space="0" w:color="CCCCCC"/>
-              <w:right w:val="single" w:sz="6" w:space="0" w:color="CCCCCC"/>
-            </w:tcBorders>
-            <w:shd w:val="clear" w:color="auto" w:fill="F1C232"/>
+            <w:shd w:val="clear" w:color="auto" w:fill="auto"/>
             <w:tcMar>
               <w:top w:w="30" w:type="dxa"/>
               <w:left w:w="45" w:type="dxa"/>
@@ -1261,13 +1585,7 @@
         <w:tc>
           <w:tcPr>
             <w:tcW w:w="0" w:type="auto"/>
-            <w:tcBorders>
-              <w:top w:val="single" w:sz="6" w:space="0" w:color="CCCCCC"/>
-              <w:left w:val="single" w:sz="6" w:space="0" w:color="CCCCCC"/>
-              <w:bottom w:val="single" w:sz="6" w:space="0" w:color="CCCCCC"/>
-              <w:right w:val="single" w:sz="6" w:space="0" w:color="CCCCCC"/>
-            </w:tcBorders>
-            <w:shd w:val="clear" w:color="auto" w:fill="F1C232"/>
+            <w:shd w:val="clear" w:color="auto" w:fill="auto"/>
             <w:tcMar>
               <w:top w:w="30" w:type="dxa"/>
               <w:left w:w="45" w:type="dxa"/>
@@ -1297,13 +1615,7 @@
         <w:tc>
           <w:tcPr>
             <w:tcW w:w="0" w:type="auto"/>
-            <w:tcBorders>
-              <w:top w:val="single" w:sz="6" w:space="0" w:color="CCCCCC"/>
-              <w:left w:val="single" w:sz="6" w:space="0" w:color="CCCCCC"/>
-              <w:bottom w:val="single" w:sz="6" w:space="0" w:color="CCCCCC"/>
-              <w:right w:val="single" w:sz="6" w:space="0" w:color="CCCCCC"/>
-            </w:tcBorders>
-            <w:shd w:val="clear" w:color="auto" w:fill="F1C232"/>
+            <w:shd w:val="clear" w:color="auto" w:fill="auto"/>
             <w:tcMar>
               <w:top w:w="30" w:type="dxa"/>
               <w:left w:w="45" w:type="dxa"/>
@@ -1333,13 +1645,7 @@
         <w:tc>
           <w:tcPr>
             <w:tcW w:w="0" w:type="auto"/>
-            <w:tcBorders>
-              <w:top w:val="single" w:sz="6" w:space="0" w:color="CCCCCC"/>
-              <w:left w:val="single" w:sz="6" w:space="0" w:color="CCCCCC"/>
-              <w:bottom w:val="single" w:sz="6" w:space="0" w:color="CCCCCC"/>
-              <w:right w:val="single" w:sz="6" w:space="0" w:color="CCCCCC"/>
-            </w:tcBorders>
-            <w:shd w:val="clear" w:color="auto" w:fill="F1C232"/>
+            <w:shd w:val="clear" w:color="auto" w:fill="auto"/>
             <w:tcMar>
               <w:top w:w="30" w:type="dxa"/>
               <w:left w:w="45" w:type="dxa"/>
@@ -1374,12 +1680,7 @@
         <w:tc>
           <w:tcPr>
             <w:tcW w:w="0" w:type="auto"/>
-            <w:tcBorders>
-              <w:top w:val="single" w:sz="6" w:space="0" w:color="CCCCCC"/>
-              <w:left w:val="single" w:sz="6" w:space="0" w:color="CCCCCC"/>
-              <w:bottom w:val="single" w:sz="6" w:space="0" w:color="CCCCCC"/>
-              <w:right w:val="single" w:sz="6" w:space="0" w:color="CCCCCC"/>
-            </w:tcBorders>
+            <w:shd w:val="clear" w:color="auto" w:fill="auto"/>
             <w:tcMar>
               <w:top w:w="30" w:type="dxa"/>
               <w:left w:w="45" w:type="dxa"/>
@@ -1409,13 +1710,7 @@
         <w:tc>
           <w:tcPr>
             <w:tcW w:w="0" w:type="auto"/>
-            <w:tcBorders>
-              <w:top w:val="single" w:sz="6" w:space="0" w:color="CCCCCC"/>
-              <w:left w:val="single" w:sz="6" w:space="0" w:color="CCCCCC"/>
-              <w:bottom w:val="single" w:sz="6" w:space="0" w:color="CCCCCC"/>
-              <w:right w:val="single" w:sz="6" w:space="0" w:color="CCCCCC"/>
-            </w:tcBorders>
-            <w:shd w:val="clear" w:color="auto" w:fill="F1C232"/>
+            <w:shd w:val="clear" w:color="auto" w:fill="auto"/>
             <w:tcMar>
               <w:top w:w="30" w:type="dxa"/>
               <w:left w:w="45" w:type="dxa"/>
@@ -1445,13 +1740,7 @@
         <w:tc>
           <w:tcPr>
             <w:tcW w:w="0" w:type="auto"/>
-            <w:tcBorders>
-              <w:top w:val="single" w:sz="6" w:space="0" w:color="CCCCCC"/>
-              <w:left w:val="single" w:sz="6" w:space="0" w:color="CCCCCC"/>
-              <w:bottom w:val="single" w:sz="6" w:space="0" w:color="CCCCCC"/>
-              <w:right w:val="single" w:sz="6" w:space="0" w:color="CCCCCC"/>
-            </w:tcBorders>
-            <w:shd w:val="clear" w:color="auto" w:fill="F1C232"/>
+            <w:shd w:val="clear" w:color="auto" w:fill="auto"/>
             <w:tcMar>
               <w:top w:w="30" w:type="dxa"/>
               <w:left w:w="45" w:type="dxa"/>
@@ -1481,13 +1770,7 @@
         <w:tc>
           <w:tcPr>
             <w:tcW w:w="0" w:type="auto"/>
-            <w:tcBorders>
-              <w:top w:val="single" w:sz="6" w:space="0" w:color="CCCCCC"/>
-              <w:left w:val="single" w:sz="6" w:space="0" w:color="CCCCCC"/>
-              <w:bottom w:val="single" w:sz="6" w:space="0" w:color="CCCCCC"/>
-              <w:right w:val="single" w:sz="6" w:space="0" w:color="CCCCCC"/>
-            </w:tcBorders>
-            <w:shd w:val="clear" w:color="auto" w:fill="F1C232"/>
+            <w:shd w:val="clear" w:color="auto" w:fill="auto"/>
             <w:tcMar>
               <w:top w:w="30" w:type="dxa"/>
               <w:left w:w="45" w:type="dxa"/>
@@ -1517,13 +1800,7 @@
         <w:tc>
           <w:tcPr>
             <w:tcW w:w="0" w:type="auto"/>
-            <w:tcBorders>
-              <w:top w:val="single" w:sz="6" w:space="0" w:color="CCCCCC"/>
-              <w:left w:val="single" w:sz="6" w:space="0" w:color="CCCCCC"/>
-              <w:bottom w:val="single" w:sz="6" w:space="0" w:color="CCCCCC"/>
-              <w:right w:val="single" w:sz="6" w:space="0" w:color="CCCCCC"/>
-            </w:tcBorders>
-            <w:shd w:val="clear" w:color="auto" w:fill="F1C232"/>
+            <w:shd w:val="clear" w:color="auto" w:fill="auto"/>
             <w:tcMar>
               <w:top w:w="30" w:type="dxa"/>
               <w:left w:w="45" w:type="dxa"/>
@@ -1553,13 +1830,7 @@
         <w:tc>
           <w:tcPr>
             <w:tcW w:w="0" w:type="auto"/>
-            <w:tcBorders>
-              <w:top w:val="single" w:sz="6" w:space="0" w:color="CCCCCC"/>
-              <w:left w:val="single" w:sz="6" w:space="0" w:color="CCCCCC"/>
-              <w:bottom w:val="single" w:sz="6" w:space="0" w:color="CCCCCC"/>
-              <w:right w:val="single" w:sz="6" w:space="0" w:color="CCCCCC"/>
-            </w:tcBorders>
-            <w:shd w:val="clear" w:color="auto" w:fill="F1C232"/>
+            <w:shd w:val="clear" w:color="auto" w:fill="auto"/>
             <w:tcMar>
               <w:top w:w="30" w:type="dxa"/>
               <w:left w:w="45" w:type="dxa"/>
@@ -1589,13 +1860,7 @@
         <w:tc>
           <w:tcPr>
             <w:tcW w:w="0" w:type="auto"/>
-            <w:tcBorders>
-              <w:top w:val="single" w:sz="6" w:space="0" w:color="CCCCCC"/>
-              <w:left w:val="single" w:sz="6" w:space="0" w:color="CCCCCC"/>
-              <w:bottom w:val="single" w:sz="6" w:space="0" w:color="CCCCCC"/>
-              <w:right w:val="single" w:sz="6" w:space="0" w:color="CCCCCC"/>
-            </w:tcBorders>
-            <w:shd w:val="clear" w:color="auto" w:fill="F1C232"/>
+            <w:shd w:val="clear" w:color="auto" w:fill="auto"/>
             <w:tcMar>
               <w:top w:w="30" w:type="dxa"/>
               <w:left w:w="45" w:type="dxa"/>
@@ -1625,13 +1890,7 @@
         <w:tc>
           <w:tcPr>
             <w:tcW w:w="0" w:type="auto"/>
-            <w:tcBorders>
-              <w:top w:val="single" w:sz="6" w:space="0" w:color="CCCCCC"/>
-              <w:left w:val="single" w:sz="6" w:space="0" w:color="CCCCCC"/>
-              <w:bottom w:val="single" w:sz="6" w:space="0" w:color="CCCCCC"/>
-              <w:right w:val="single" w:sz="6" w:space="0" w:color="CCCCCC"/>
-            </w:tcBorders>
-            <w:shd w:val="clear" w:color="auto" w:fill="F1C232"/>
+            <w:shd w:val="clear" w:color="auto" w:fill="auto"/>
             <w:tcMar>
               <w:top w:w="30" w:type="dxa"/>
               <w:left w:w="45" w:type="dxa"/>
@@ -1666,12 +1925,7 @@
         <w:tc>
           <w:tcPr>
             <w:tcW w:w="0" w:type="auto"/>
-            <w:tcBorders>
-              <w:top w:val="single" w:sz="6" w:space="0" w:color="CCCCCC"/>
-              <w:left w:val="single" w:sz="6" w:space="0" w:color="CCCCCC"/>
-              <w:bottom w:val="single" w:sz="6" w:space="0" w:color="CCCCCC"/>
-              <w:right w:val="single" w:sz="6" w:space="0" w:color="CCCCCC"/>
-            </w:tcBorders>
+            <w:shd w:val="clear" w:color="auto" w:fill="auto"/>
             <w:tcMar>
               <w:top w:w="30" w:type="dxa"/>
               <w:left w:w="45" w:type="dxa"/>
@@ -1701,13 +1955,7 @@
         <w:tc>
           <w:tcPr>
             <w:tcW w:w="0" w:type="auto"/>
-            <w:tcBorders>
-              <w:top w:val="single" w:sz="6" w:space="0" w:color="CCCCCC"/>
-              <w:left w:val="single" w:sz="6" w:space="0" w:color="CCCCCC"/>
-              <w:bottom w:val="single" w:sz="6" w:space="0" w:color="CCCCCC"/>
-              <w:right w:val="single" w:sz="6" w:space="0" w:color="CCCCCC"/>
-            </w:tcBorders>
-            <w:shd w:val="clear" w:color="auto" w:fill="F1C232"/>
+            <w:shd w:val="clear" w:color="auto" w:fill="auto"/>
             <w:tcMar>
               <w:top w:w="30" w:type="dxa"/>
               <w:left w:w="45" w:type="dxa"/>
@@ -1737,13 +1985,7 @@
         <w:tc>
           <w:tcPr>
             <w:tcW w:w="0" w:type="auto"/>
-            <w:tcBorders>
-              <w:top w:val="single" w:sz="6" w:space="0" w:color="CCCCCC"/>
-              <w:left w:val="single" w:sz="6" w:space="0" w:color="CCCCCC"/>
-              <w:bottom w:val="single" w:sz="6" w:space="0" w:color="CCCCCC"/>
-              <w:right w:val="single" w:sz="6" w:space="0" w:color="CCCCCC"/>
-            </w:tcBorders>
-            <w:shd w:val="clear" w:color="auto" w:fill="F1C232"/>
+            <w:shd w:val="clear" w:color="auto" w:fill="auto"/>
             <w:tcMar>
               <w:top w:w="30" w:type="dxa"/>
               <w:left w:w="45" w:type="dxa"/>
@@ -1773,13 +2015,7 @@
         <w:tc>
           <w:tcPr>
             <w:tcW w:w="0" w:type="auto"/>
-            <w:tcBorders>
-              <w:top w:val="single" w:sz="6" w:space="0" w:color="CCCCCC"/>
-              <w:left w:val="single" w:sz="6" w:space="0" w:color="CCCCCC"/>
-              <w:bottom w:val="single" w:sz="6" w:space="0" w:color="CCCCCC"/>
-              <w:right w:val="single" w:sz="6" w:space="0" w:color="CCCCCC"/>
-            </w:tcBorders>
-            <w:shd w:val="clear" w:color="auto" w:fill="F1C232"/>
+            <w:shd w:val="clear" w:color="auto" w:fill="auto"/>
             <w:tcMar>
               <w:top w:w="30" w:type="dxa"/>
               <w:left w:w="45" w:type="dxa"/>
@@ -1809,13 +2045,7 @@
         <w:tc>
           <w:tcPr>
             <w:tcW w:w="0" w:type="auto"/>
-            <w:tcBorders>
-              <w:top w:val="single" w:sz="6" w:space="0" w:color="CCCCCC"/>
-              <w:left w:val="single" w:sz="6" w:space="0" w:color="CCCCCC"/>
-              <w:bottom w:val="single" w:sz="6" w:space="0" w:color="CCCCCC"/>
-              <w:right w:val="single" w:sz="6" w:space="0" w:color="CCCCCC"/>
-            </w:tcBorders>
-            <w:shd w:val="clear" w:color="auto" w:fill="F1C232"/>
+            <w:shd w:val="clear" w:color="auto" w:fill="auto"/>
             <w:tcMar>
               <w:top w:w="30" w:type="dxa"/>
               <w:left w:w="45" w:type="dxa"/>
@@ -1845,13 +2075,7 @@
         <w:tc>
           <w:tcPr>
             <w:tcW w:w="0" w:type="auto"/>
-            <w:tcBorders>
-              <w:top w:val="single" w:sz="6" w:space="0" w:color="CCCCCC"/>
-              <w:left w:val="single" w:sz="6" w:space="0" w:color="CCCCCC"/>
-              <w:bottom w:val="single" w:sz="6" w:space="0" w:color="CCCCCC"/>
-              <w:right w:val="single" w:sz="6" w:space="0" w:color="CCCCCC"/>
-            </w:tcBorders>
-            <w:shd w:val="clear" w:color="auto" w:fill="F1C232"/>
+            <w:shd w:val="clear" w:color="auto" w:fill="auto"/>
             <w:tcMar>
               <w:top w:w="30" w:type="dxa"/>
               <w:left w:w="45" w:type="dxa"/>
@@ -1881,13 +2105,7 @@
         <w:tc>
           <w:tcPr>
             <w:tcW w:w="0" w:type="auto"/>
-            <w:tcBorders>
-              <w:top w:val="single" w:sz="6" w:space="0" w:color="CCCCCC"/>
-              <w:left w:val="single" w:sz="6" w:space="0" w:color="CCCCCC"/>
-              <w:bottom w:val="single" w:sz="6" w:space="0" w:color="CCCCCC"/>
-              <w:right w:val="single" w:sz="6" w:space="0" w:color="CCCCCC"/>
-            </w:tcBorders>
-            <w:shd w:val="clear" w:color="auto" w:fill="F1C232"/>
+            <w:shd w:val="clear" w:color="auto" w:fill="auto"/>
             <w:tcMar>
               <w:top w:w="30" w:type="dxa"/>
               <w:left w:w="45" w:type="dxa"/>
@@ -1917,13 +2135,7 @@
         <w:tc>
           <w:tcPr>
             <w:tcW w:w="0" w:type="auto"/>
-            <w:tcBorders>
-              <w:top w:val="single" w:sz="6" w:space="0" w:color="CCCCCC"/>
-              <w:left w:val="single" w:sz="6" w:space="0" w:color="CCCCCC"/>
-              <w:bottom w:val="single" w:sz="6" w:space="0" w:color="CCCCCC"/>
-              <w:right w:val="single" w:sz="6" w:space="0" w:color="CCCCCC"/>
-            </w:tcBorders>
-            <w:shd w:val="clear" w:color="auto" w:fill="F1C232"/>
+            <w:shd w:val="clear" w:color="auto" w:fill="auto"/>
             <w:tcMar>
               <w:top w:w="30" w:type="dxa"/>
               <w:left w:w="45" w:type="dxa"/>
@@ -1958,12 +2170,7 @@
         <w:tc>
           <w:tcPr>
             <w:tcW w:w="0" w:type="auto"/>
-            <w:tcBorders>
-              <w:top w:val="single" w:sz="6" w:space="0" w:color="CCCCCC"/>
-              <w:left w:val="single" w:sz="6" w:space="0" w:color="CCCCCC"/>
-              <w:bottom w:val="single" w:sz="6" w:space="0" w:color="CCCCCC"/>
-              <w:right w:val="single" w:sz="6" w:space="0" w:color="CCCCCC"/>
-            </w:tcBorders>
+            <w:shd w:val="clear" w:color="auto" w:fill="auto"/>
             <w:tcMar>
               <w:top w:w="30" w:type="dxa"/>
               <w:left w:w="45" w:type="dxa"/>
@@ -1993,13 +2200,7 @@
         <w:tc>
           <w:tcPr>
             <w:tcW w:w="0" w:type="auto"/>
-            <w:tcBorders>
-              <w:top w:val="single" w:sz="6" w:space="0" w:color="CCCCCC"/>
-              <w:left w:val="single" w:sz="6" w:space="0" w:color="CCCCCC"/>
-              <w:bottom w:val="single" w:sz="6" w:space="0" w:color="CCCCCC"/>
-              <w:right w:val="single" w:sz="6" w:space="0" w:color="CCCCCC"/>
-            </w:tcBorders>
-            <w:shd w:val="clear" w:color="auto" w:fill="F1C232"/>
+            <w:shd w:val="clear" w:color="auto" w:fill="auto"/>
             <w:tcMar>
               <w:top w:w="30" w:type="dxa"/>
               <w:left w:w="45" w:type="dxa"/>
@@ -2029,13 +2230,7 @@
         <w:tc>
           <w:tcPr>
             <w:tcW w:w="0" w:type="auto"/>
-            <w:tcBorders>
-              <w:top w:val="single" w:sz="6" w:space="0" w:color="CCCCCC"/>
-              <w:left w:val="single" w:sz="6" w:space="0" w:color="CCCCCC"/>
-              <w:bottom w:val="single" w:sz="6" w:space="0" w:color="CCCCCC"/>
-              <w:right w:val="single" w:sz="6" w:space="0" w:color="CCCCCC"/>
-            </w:tcBorders>
-            <w:shd w:val="clear" w:color="auto" w:fill="F1C232"/>
+            <w:shd w:val="clear" w:color="auto" w:fill="auto"/>
             <w:tcMar>
               <w:top w:w="30" w:type="dxa"/>
               <w:left w:w="45" w:type="dxa"/>
@@ -2065,13 +2260,7 @@
         <w:tc>
           <w:tcPr>
             <w:tcW w:w="0" w:type="auto"/>
-            <w:tcBorders>
-              <w:top w:val="single" w:sz="6" w:space="0" w:color="CCCCCC"/>
-              <w:left w:val="single" w:sz="6" w:space="0" w:color="CCCCCC"/>
-              <w:bottom w:val="single" w:sz="6" w:space="0" w:color="CCCCCC"/>
-              <w:right w:val="single" w:sz="6" w:space="0" w:color="CCCCCC"/>
-            </w:tcBorders>
-            <w:shd w:val="clear" w:color="auto" w:fill="F1C232"/>
+            <w:shd w:val="clear" w:color="auto" w:fill="auto"/>
             <w:tcMar>
               <w:top w:w="30" w:type="dxa"/>
               <w:left w:w="45" w:type="dxa"/>
@@ -2101,13 +2290,7 @@
         <w:tc>
           <w:tcPr>
             <w:tcW w:w="0" w:type="auto"/>
-            <w:tcBorders>
-              <w:top w:val="single" w:sz="6" w:space="0" w:color="CCCCCC"/>
-              <w:left w:val="single" w:sz="6" w:space="0" w:color="CCCCCC"/>
-              <w:bottom w:val="single" w:sz="6" w:space="0" w:color="CCCCCC"/>
-              <w:right w:val="single" w:sz="6" w:space="0" w:color="CCCCCC"/>
-            </w:tcBorders>
-            <w:shd w:val="clear" w:color="auto" w:fill="F1C232"/>
+            <w:shd w:val="clear" w:color="auto" w:fill="auto"/>
             <w:tcMar>
               <w:top w:w="30" w:type="dxa"/>
               <w:left w:w="45" w:type="dxa"/>
@@ -2137,13 +2320,7 @@
         <w:tc>
           <w:tcPr>
             <w:tcW w:w="0" w:type="auto"/>
-            <w:tcBorders>
-              <w:top w:val="single" w:sz="6" w:space="0" w:color="CCCCCC"/>
-              <w:left w:val="single" w:sz="6" w:space="0" w:color="CCCCCC"/>
-              <w:bottom w:val="single" w:sz="6" w:space="0" w:color="CCCCCC"/>
-              <w:right w:val="single" w:sz="6" w:space="0" w:color="CCCCCC"/>
-            </w:tcBorders>
-            <w:shd w:val="clear" w:color="auto" w:fill="F1C232"/>
+            <w:shd w:val="clear" w:color="auto" w:fill="auto"/>
             <w:tcMar>
               <w:top w:w="30" w:type="dxa"/>
               <w:left w:w="45" w:type="dxa"/>
@@ -2173,13 +2350,7 @@
         <w:tc>
           <w:tcPr>
             <w:tcW w:w="0" w:type="auto"/>
-            <w:tcBorders>
-              <w:top w:val="single" w:sz="6" w:space="0" w:color="CCCCCC"/>
-              <w:left w:val="single" w:sz="6" w:space="0" w:color="CCCCCC"/>
-              <w:bottom w:val="single" w:sz="6" w:space="0" w:color="CCCCCC"/>
-              <w:right w:val="single" w:sz="6" w:space="0" w:color="CCCCCC"/>
-            </w:tcBorders>
-            <w:shd w:val="clear" w:color="auto" w:fill="F1C232"/>
+            <w:shd w:val="clear" w:color="auto" w:fill="auto"/>
             <w:tcMar>
               <w:top w:w="30" w:type="dxa"/>
               <w:left w:w="45" w:type="dxa"/>
@@ -2209,13 +2380,7 @@
         <w:tc>
           <w:tcPr>
             <w:tcW w:w="0" w:type="auto"/>
-            <w:tcBorders>
-              <w:top w:val="single" w:sz="6" w:space="0" w:color="CCCCCC"/>
-              <w:left w:val="single" w:sz="6" w:space="0" w:color="CCCCCC"/>
-              <w:bottom w:val="single" w:sz="6" w:space="0" w:color="CCCCCC"/>
-              <w:right w:val="single" w:sz="6" w:space="0" w:color="CCCCCC"/>
-            </w:tcBorders>
-            <w:shd w:val="clear" w:color="auto" w:fill="F1C232"/>
+            <w:shd w:val="clear" w:color="auto" w:fill="auto"/>
             <w:tcMar>
               <w:top w:w="30" w:type="dxa"/>
               <w:left w:w="45" w:type="dxa"/>
@@ -2250,12 +2415,7 @@
         <w:tc>
           <w:tcPr>
             <w:tcW w:w="0" w:type="auto"/>
-            <w:tcBorders>
-              <w:top w:val="single" w:sz="6" w:space="0" w:color="CCCCCC"/>
-              <w:left w:val="single" w:sz="6" w:space="0" w:color="CCCCCC"/>
-              <w:bottom w:val="single" w:sz="6" w:space="0" w:color="CCCCCC"/>
-              <w:right w:val="single" w:sz="6" w:space="0" w:color="CCCCCC"/>
-            </w:tcBorders>
+            <w:shd w:val="clear" w:color="auto" w:fill="auto"/>
             <w:tcMar>
               <w:top w:w="30" w:type="dxa"/>
               <w:left w:w="45" w:type="dxa"/>
@@ -2285,13 +2445,7 @@
         <w:tc>
           <w:tcPr>
             <w:tcW w:w="0" w:type="auto"/>
-            <w:tcBorders>
-              <w:top w:val="single" w:sz="6" w:space="0" w:color="CCCCCC"/>
-              <w:left w:val="single" w:sz="6" w:space="0" w:color="CCCCCC"/>
-              <w:bottom w:val="single" w:sz="6" w:space="0" w:color="CCCCCC"/>
-              <w:right w:val="single" w:sz="6" w:space="0" w:color="CCCCCC"/>
-            </w:tcBorders>
-            <w:shd w:val="clear" w:color="auto" w:fill="F1C232"/>
+            <w:shd w:val="clear" w:color="auto" w:fill="auto"/>
             <w:tcMar>
               <w:top w:w="30" w:type="dxa"/>
               <w:left w:w="45" w:type="dxa"/>
@@ -2321,13 +2475,7 @@
         <w:tc>
           <w:tcPr>
             <w:tcW w:w="0" w:type="auto"/>
-            <w:tcBorders>
-              <w:top w:val="single" w:sz="6" w:space="0" w:color="CCCCCC"/>
-              <w:left w:val="single" w:sz="6" w:space="0" w:color="CCCCCC"/>
-              <w:bottom w:val="single" w:sz="6" w:space="0" w:color="CCCCCC"/>
-              <w:right w:val="single" w:sz="6" w:space="0" w:color="CCCCCC"/>
-            </w:tcBorders>
-            <w:shd w:val="clear" w:color="auto" w:fill="F1C232"/>
+            <w:shd w:val="clear" w:color="auto" w:fill="auto"/>
             <w:tcMar>
               <w:top w:w="30" w:type="dxa"/>
               <w:left w:w="45" w:type="dxa"/>
@@ -2357,13 +2505,7 @@
         <w:tc>
           <w:tcPr>
             <w:tcW w:w="0" w:type="auto"/>
-            <w:tcBorders>
-              <w:top w:val="single" w:sz="6" w:space="0" w:color="CCCCCC"/>
-              <w:left w:val="single" w:sz="6" w:space="0" w:color="CCCCCC"/>
-              <w:bottom w:val="single" w:sz="6" w:space="0" w:color="CCCCCC"/>
-              <w:right w:val="single" w:sz="6" w:space="0" w:color="CCCCCC"/>
-            </w:tcBorders>
-            <w:shd w:val="clear" w:color="auto" w:fill="F1C232"/>
+            <w:shd w:val="clear" w:color="auto" w:fill="auto"/>
             <w:tcMar>
               <w:top w:w="30" w:type="dxa"/>
               <w:left w:w="45" w:type="dxa"/>
@@ -2393,13 +2535,7 @@
         <w:tc>
           <w:tcPr>
             <w:tcW w:w="0" w:type="auto"/>
-            <w:tcBorders>
-              <w:top w:val="single" w:sz="6" w:space="0" w:color="CCCCCC"/>
-              <w:left w:val="single" w:sz="6" w:space="0" w:color="CCCCCC"/>
-              <w:bottom w:val="single" w:sz="6" w:space="0" w:color="CCCCCC"/>
-              <w:right w:val="single" w:sz="6" w:space="0" w:color="CCCCCC"/>
-            </w:tcBorders>
-            <w:shd w:val="clear" w:color="auto" w:fill="F1C232"/>
+            <w:shd w:val="clear" w:color="auto" w:fill="auto"/>
             <w:tcMar>
               <w:top w:w="30" w:type="dxa"/>
               <w:left w:w="45" w:type="dxa"/>
@@ -2429,13 +2565,7 @@
         <w:tc>
           <w:tcPr>
             <w:tcW w:w="0" w:type="auto"/>
-            <w:tcBorders>
-              <w:top w:val="single" w:sz="6" w:space="0" w:color="CCCCCC"/>
-              <w:left w:val="single" w:sz="6" w:space="0" w:color="CCCCCC"/>
-              <w:bottom w:val="single" w:sz="6" w:space="0" w:color="CCCCCC"/>
-              <w:right w:val="single" w:sz="6" w:space="0" w:color="CCCCCC"/>
-            </w:tcBorders>
-            <w:shd w:val="clear" w:color="auto" w:fill="F1C232"/>
+            <w:shd w:val="clear" w:color="auto" w:fill="auto"/>
             <w:tcMar>
               <w:top w:w="30" w:type="dxa"/>
               <w:left w:w="45" w:type="dxa"/>
@@ -2465,13 +2595,7 @@
         <w:tc>
           <w:tcPr>
             <w:tcW w:w="0" w:type="auto"/>
-            <w:tcBorders>
-              <w:top w:val="single" w:sz="6" w:space="0" w:color="CCCCCC"/>
-              <w:left w:val="single" w:sz="6" w:space="0" w:color="CCCCCC"/>
-              <w:bottom w:val="single" w:sz="6" w:space="0" w:color="CCCCCC"/>
-              <w:right w:val="single" w:sz="6" w:space="0" w:color="CCCCCC"/>
-            </w:tcBorders>
-            <w:shd w:val="clear" w:color="auto" w:fill="F1C232"/>
+            <w:shd w:val="clear" w:color="auto" w:fill="auto"/>
             <w:tcMar>
               <w:top w:w="30" w:type="dxa"/>
               <w:left w:w="45" w:type="dxa"/>
@@ -2501,13 +2625,7 @@
         <w:tc>
           <w:tcPr>
             <w:tcW w:w="0" w:type="auto"/>
-            <w:tcBorders>
-              <w:top w:val="single" w:sz="6" w:space="0" w:color="CCCCCC"/>
-              <w:left w:val="single" w:sz="6" w:space="0" w:color="CCCCCC"/>
-              <w:bottom w:val="single" w:sz="6" w:space="0" w:color="CCCCCC"/>
-              <w:right w:val="single" w:sz="6" w:space="0" w:color="CCCCCC"/>
-            </w:tcBorders>
-            <w:shd w:val="clear" w:color="auto" w:fill="F1C232"/>
+            <w:shd w:val="clear" w:color="auto" w:fill="auto"/>
             <w:tcMar>
               <w:top w:w="30" w:type="dxa"/>
               <w:left w:w="45" w:type="dxa"/>
@@ -2542,12 +2660,7 @@
         <w:tc>
           <w:tcPr>
             <w:tcW w:w="0" w:type="auto"/>
-            <w:tcBorders>
-              <w:top w:val="single" w:sz="6" w:space="0" w:color="CCCCCC"/>
-              <w:left w:val="single" w:sz="6" w:space="0" w:color="CCCCCC"/>
-              <w:bottom w:val="single" w:sz="6" w:space="0" w:color="CCCCCC"/>
-              <w:right w:val="single" w:sz="6" w:space="0" w:color="CCCCCC"/>
-            </w:tcBorders>
+            <w:shd w:val="clear" w:color="auto" w:fill="auto"/>
             <w:tcMar>
               <w:top w:w="30" w:type="dxa"/>
               <w:left w:w="45" w:type="dxa"/>
@@ -2577,13 +2690,7 @@
         <w:tc>
           <w:tcPr>
             <w:tcW w:w="0" w:type="auto"/>
-            <w:tcBorders>
-              <w:top w:val="single" w:sz="6" w:space="0" w:color="CCCCCC"/>
-              <w:left w:val="single" w:sz="6" w:space="0" w:color="CCCCCC"/>
-              <w:bottom w:val="single" w:sz="6" w:space="0" w:color="CCCCCC"/>
-              <w:right w:val="single" w:sz="6" w:space="0" w:color="CCCCCC"/>
-            </w:tcBorders>
-            <w:shd w:val="clear" w:color="auto" w:fill="F1C232"/>
+            <w:shd w:val="clear" w:color="auto" w:fill="auto"/>
             <w:tcMar>
               <w:top w:w="30" w:type="dxa"/>
               <w:left w:w="45" w:type="dxa"/>
@@ -2613,13 +2720,7 @@
         <w:tc>
           <w:tcPr>
             <w:tcW w:w="0" w:type="auto"/>
-            <w:tcBorders>
-              <w:top w:val="single" w:sz="6" w:space="0" w:color="CCCCCC"/>
-              <w:left w:val="single" w:sz="6" w:space="0" w:color="CCCCCC"/>
-              <w:bottom w:val="single" w:sz="6" w:space="0" w:color="CCCCCC"/>
-              <w:right w:val="single" w:sz="6" w:space="0" w:color="CCCCCC"/>
-            </w:tcBorders>
-            <w:shd w:val="clear" w:color="auto" w:fill="F1C232"/>
+            <w:shd w:val="clear" w:color="auto" w:fill="auto"/>
             <w:tcMar>
               <w:top w:w="30" w:type="dxa"/>
               <w:left w:w="45" w:type="dxa"/>
@@ -2649,13 +2750,7 @@
         <w:tc>
           <w:tcPr>
             <w:tcW w:w="0" w:type="auto"/>
-            <w:tcBorders>
-              <w:top w:val="single" w:sz="6" w:space="0" w:color="CCCCCC"/>
-              <w:left w:val="single" w:sz="6" w:space="0" w:color="CCCCCC"/>
-              <w:bottom w:val="single" w:sz="6" w:space="0" w:color="CCCCCC"/>
-              <w:right w:val="single" w:sz="6" w:space="0" w:color="CCCCCC"/>
-            </w:tcBorders>
-            <w:shd w:val="clear" w:color="auto" w:fill="F1C232"/>
+            <w:shd w:val="clear" w:color="auto" w:fill="auto"/>
             <w:tcMar>
               <w:top w:w="30" w:type="dxa"/>
               <w:left w:w="45" w:type="dxa"/>
@@ -2685,13 +2780,7 @@
         <w:tc>
           <w:tcPr>
             <w:tcW w:w="0" w:type="auto"/>
-            <w:tcBorders>
-              <w:top w:val="single" w:sz="6" w:space="0" w:color="CCCCCC"/>
-              <w:left w:val="single" w:sz="6" w:space="0" w:color="CCCCCC"/>
-              <w:bottom w:val="single" w:sz="6" w:space="0" w:color="CCCCCC"/>
-              <w:right w:val="single" w:sz="6" w:space="0" w:color="CCCCCC"/>
-            </w:tcBorders>
-            <w:shd w:val="clear" w:color="auto" w:fill="F1C232"/>
+            <w:shd w:val="clear" w:color="auto" w:fill="auto"/>
             <w:tcMar>
               <w:top w:w="30" w:type="dxa"/>
               <w:left w:w="45" w:type="dxa"/>
@@ -2721,13 +2810,7 @@
         <w:tc>
           <w:tcPr>
             <w:tcW w:w="0" w:type="auto"/>
-            <w:tcBorders>
-              <w:top w:val="single" w:sz="6" w:space="0" w:color="CCCCCC"/>
-              <w:left w:val="single" w:sz="6" w:space="0" w:color="CCCCCC"/>
-              <w:bottom w:val="single" w:sz="6" w:space="0" w:color="CCCCCC"/>
-              <w:right w:val="single" w:sz="6" w:space="0" w:color="CCCCCC"/>
-            </w:tcBorders>
-            <w:shd w:val="clear" w:color="auto" w:fill="F1C232"/>
+            <w:shd w:val="clear" w:color="auto" w:fill="auto"/>
             <w:tcMar>
               <w:top w:w="30" w:type="dxa"/>
               <w:left w:w="45" w:type="dxa"/>
@@ -2757,13 +2840,7 @@
         <w:tc>
           <w:tcPr>
             <w:tcW w:w="0" w:type="auto"/>
-            <w:tcBorders>
-              <w:top w:val="single" w:sz="6" w:space="0" w:color="CCCCCC"/>
-              <w:left w:val="single" w:sz="6" w:space="0" w:color="CCCCCC"/>
-              <w:bottom w:val="single" w:sz="6" w:space="0" w:color="CCCCCC"/>
-              <w:right w:val="single" w:sz="6" w:space="0" w:color="CCCCCC"/>
-            </w:tcBorders>
-            <w:shd w:val="clear" w:color="auto" w:fill="F1C232"/>
+            <w:shd w:val="clear" w:color="auto" w:fill="auto"/>
             <w:tcMar>
               <w:top w:w="30" w:type="dxa"/>
               <w:left w:w="45" w:type="dxa"/>
@@ -2793,13 +2870,7 @@
         <w:tc>
           <w:tcPr>
             <w:tcW w:w="0" w:type="auto"/>
-            <w:tcBorders>
-              <w:top w:val="single" w:sz="6" w:space="0" w:color="CCCCCC"/>
-              <w:left w:val="single" w:sz="6" w:space="0" w:color="CCCCCC"/>
-              <w:bottom w:val="single" w:sz="6" w:space="0" w:color="CCCCCC"/>
-              <w:right w:val="single" w:sz="6" w:space="0" w:color="CCCCCC"/>
-            </w:tcBorders>
-            <w:shd w:val="clear" w:color="auto" w:fill="F1C232"/>
+            <w:shd w:val="clear" w:color="auto" w:fill="auto"/>
             <w:tcMar>
               <w:top w:w="30" w:type="dxa"/>
               <w:left w:w="45" w:type="dxa"/>
@@ -2834,12 +2905,7 @@
         <w:tc>
           <w:tcPr>
             <w:tcW w:w="0" w:type="auto"/>
-            <w:tcBorders>
-              <w:top w:val="single" w:sz="6" w:space="0" w:color="CCCCCC"/>
-              <w:left w:val="single" w:sz="6" w:space="0" w:color="CCCCCC"/>
-              <w:bottom w:val="single" w:sz="6" w:space="0" w:color="CCCCCC"/>
-              <w:right w:val="single" w:sz="6" w:space="0" w:color="CCCCCC"/>
-            </w:tcBorders>
+            <w:shd w:val="clear" w:color="auto" w:fill="auto"/>
             <w:tcMar>
               <w:top w:w="30" w:type="dxa"/>
               <w:left w:w="45" w:type="dxa"/>
@@ -2869,13 +2935,7 @@
         <w:tc>
           <w:tcPr>
             <w:tcW w:w="0" w:type="auto"/>
-            <w:tcBorders>
-              <w:top w:val="single" w:sz="6" w:space="0" w:color="CCCCCC"/>
-              <w:left w:val="single" w:sz="6" w:space="0" w:color="CCCCCC"/>
-              <w:bottom w:val="single" w:sz="6" w:space="0" w:color="CCCCCC"/>
-              <w:right w:val="single" w:sz="6" w:space="0" w:color="CCCCCC"/>
-            </w:tcBorders>
-            <w:shd w:val="clear" w:color="auto" w:fill="F1C232"/>
+            <w:shd w:val="clear" w:color="auto" w:fill="auto"/>
             <w:tcMar>
               <w:top w:w="30" w:type="dxa"/>
               <w:left w:w="45" w:type="dxa"/>
@@ -2905,13 +2965,7 @@
         <w:tc>
           <w:tcPr>
             <w:tcW w:w="0" w:type="auto"/>
-            <w:tcBorders>
-              <w:top w:val="single" w:sz="6" w:space="0" w:color="CCCCCC"/>
-              <w:left w:val="single" w:sz="6" w:space="0" w:color="CCCCCC"/>
-              <w:bottom w:val="single" w:sz="6" w:space="0" w:color="CCCCCC"/>
-              <w:right w:val="single" w:sz="6" w:space="0" w:color="CCCCCC"/>
-            </w:tcBorders>
-            <w:shd w:val="clear" w:color="auto" w:fill="F1C232"/>
+            <w:shd w:val="clear" w:color="auto" w:fill="auto"/>
             <w:tcMar>
               <w:top w:w="30" w:type="dxa"/>
               <w:left w:w="45" w:type="dxa"/>
@@ -2941,13 +2995,7 @@
         <w:tc>
           <w:tcPr>
             <w:tcW w:w="0" w:type="auto"/>
-            <w:tcBorders>
-              <w:top w:val="single" w:sz="6" w:space="0" w:color="CCCCCC"/>
-              <w:left w:val="single" w:sz="6" w:space="0" w:color="CCCCCC"/>
-              <w:bottom w:val="single" w:sz="6" w:space="0" w:color="CCCCCC"/>
-              <w:right w:val="single" w:sz="6" w:space="0" w:color="CCCCCC"/>
-            </w:tcBorders>
-            <w:shd w:val="clear" w:color="auto" w:fill="F1C232"/>
+            <w:shd w:val="clear" w:color="auto" w:fill="auto"/>
             <w:tcMar>
               <w:top w:w="30" w:type="dxa"/>
               <w:left w:w="45" w:type="dxa"/>
@@ -2977,13 +3025,7 @@
         <w:tc>
           <w:tcPr>
             <w:tcW w:w="0" w:type="auto"/>
-            <w:tcBorders>
-              <w:top w:val="single" w:sz="6" w:space="0" w:color="CCCCCC"/>
-              <w:left w:val="single" w:sz="6" w:space="0" w:color="CCCCCC"/>
-              <w:bottom w:val="single" w:sz="6" w:space="0" w:color="CCCCCC"/>
-              <w:right w:val="single" w:sz="6" w:space="0" w:color="CCCCCC"/>
-            </w:tcBorders>
-            <w:shd w:val="clear" w:color="auto" w:fill="F1C232"/>
+            <w:shd w:val="clear" w:color="auto" w:fill="auto"/>
             <w:tcMar>
               <w:top w:w="30" w:type="dxa"/>
               <w:left w:w="45" w:type="dxa"/>
@@ -3013,13 +3055,7 @@
         <w:tc>
           <w:tcPr>
             <w:tcW w:w="0" w:type="auto"/>
-            <w:tcBorders>
-              <w:top w:val="single" w:sz="6" w:space="0" w:color="CCCCCC"/>
-              <w:left w:val="single" w:sz="6" w:space="0" w:color="CCCCCC"/>
-              <w:bottom w:val="single" w:sz="6" w:space="0" w:color="CCCCCC"/>
-              <w:right w:val="single" w:sz="6" w:space="0" w:color="CCCCCC"/>
-            </w:tcBorders>
-            <w:shd w:val="clear" w:color="auto" w:fill="F1C232"/>
+            <w:shd w:val="clear" w:color="auto" w:fill="auto"/>
             <w:tcMar>
               <w:top w:w="30" w:type="dxa"/>
               <w:left w:w="45" w:type="dxa"/>
@@ -3049,13 +3085,7 @@
         <w:tc>
           <w:tcPr>
             <w:tcW w:w="0" w:type="auto"/>
-            <w:tcBorders>
-              <w:top w:val="single" w:sz="6" w:space="0" w:color="CCCCCC"/>
-              <w:left w:val="single" w:sz="6" w:space="0" w:color="CCCCCC"/>
-              <w:bottom w:val="single" w:sz="6" w:space="0" w:color="CCCCCC"/>
-              <w:right w:val="single" w:sz="6" w:space="0" w:color="CCCCCC"/>
-            </w:tcBorders>
-            <w:shd w:val="clear" w:color="auto" w:fill="F1C232"/>
+            <w:shd w:val="clear" w:color="auto" w:fill="auto"/>
             <w:tcMar>
               <w:top w:w="30" w:type="dxa"/>
               <w:left w:w="45" w:type="dxa"/>
@@ -3085,13 +3115,7 @@
         <w:tc>
           <w:tcPr>
             <w:tcW w:w="0" w:type="auto"/>
-            <w:tcBorders>
-              <w:top w:val="single" w:sz="6" w:space="0" w:color="CCCCCC"/>
-              <w:left w:val="single" w:sz="6" w:space="0" w:color="CCCCCC"/>
-              <w:bottom w:val="single" w:sz="6" w:space="0" w:color="CCCCCC"/>
-              <w:right w:val="single" w:sz="6" w:space="0" w:color="CCCCCC"/>
-            </w:tcBorders>
-            <w:shd w:val="clear" w:color="auto" w:fill="F1C232"/>
+            <w:shd w:val="clear" w:color="auto" w:fill="auto"/>
             <w:tcMar>
               <w:top w:w="30" w:type="dxa"/>
               <w:left w:w="45" w:type="dxa"/>
@@ -3126,12 +3150,7 @@
         <w:tc>
           <w:tcPr>
             <w:tcW w:w="0" w:type="auto"/>
-            <w:tcBorders>
-              <w:top w:val="single" w:sz="6" w:space="0" w:color="CCCCCC"/>
-              <w:left w:val="single" w:sz="6" w:space="0" w:color="CCCCCC"/>
-              <w:bottom w:val="single" w:sz="6" w:space="0" w:color="CCCCCC"/>
-              <w:right w:val="single" w:sz="6" w:space="0" w:color="CCCCCC"/>
-            </w:tcBorders>
+            <w:shd w:val="clear" w:color="auto" w:fill="auto"/>
             <w:tcMar>
               <w:top w:w="30" w:type="dxa"/>
               <w:left w:w="45" w:type="dxa"/>
@@ -3161,13 +3180,7 @@
         <w:tc>
           <w:tcPr>
             <w:tcW w:w="0" w:type="auto"/>
-            <w:tcBorders>
-              <w:top w:val="single" w:sz="6" w:space="0" w:color="CCCCCC"/>
-              <w:left w:val="single" w:sz="6" w:space="0" w:color="CCCCCC"/>
-              <w:bottom w:val="single" w:sz="6" w:space="0" w:color="CCCCCC"/>
-              <w:right w:val="single" w:sz="6" w:space="0" w:color="CCCCCC"/>
-            </w:tcBorders>
-            <w:shd w:val="clear" w:color="auto" w:fill="F1C232"/>
+            <w:shd w:val="clear" w:color="auto" w:fill="auto"/>
             <w:tcMar>
               <w:top w:w="30" w:type="dxa"/>
               <w:left w:w="45" w:type="dxa"/>
@@ -3197,13 +3210,7 @@
         <w:tc>
           <w:tcPr>
             <w:tcW w:w="0" w:type="auto"/>
-            <w:tcBorders>
-              <w:top w:val="single" w:sz="6" w:space="0" w:color="CCCCCC"/>
-              <w:left w:val="single" w:sz="6" w:space="0" w:color="CCCCCC"/>
-              <w:bottom w:val="single" w:sz="6" w:space="0" w:color="CCCCCC"/>
-              <w:right w:val="single" w:sz="6" w:space="0" w:color="CCCCCC"/>
-            </w:tcBorders>
-            <w:shd w:val="clear" w:color="auto" w:fill="F1C232"/>
+            <w:shd w:val="clear" w:color="auto" w:fill="auto"/>
             <w:tcMar>
               <w:top w:w="30" w:type="dxa"/>
               <w:left w:w="45" w:type="dxa"/>
@@ -3233,13 +3240,7 @@
         <w:tc>
           <w:tcPr>
             <w:tcW w:w="0" w:type="auto"/>
-            <w:tcBorders>
-              <w:top w:val="single" w:sz="6" w:space="0" w:color="CCCCCC"/>
-              <w:left w:val="single" w:sz="6" w:space="0" w:color="CCCCCC"/>
-              <w:bottom w:val="single" w:sz="6" w:space="0" w:color="CCCCCC"/>
-              <w:right w:val="single" w:sz="6" w:space="0" w:color="CCCCCC"/>
-            </w:tcBorders>
-            <w:shd w:val="clear" w:color="auto" w:fill="F1C232"/>
+            <w:shd w:val="clear" w:color="auto" w:fill="auto"/>
             <w:tcMar>
               <w:top w:w="30" w:type="dxa"/>
               <w:left w:w="45" w:type="dxa"/>
@@ -3269,13 +3270,7 @@
         <w:tc>
           <w:tcPr>
             <w:tcW w:w="0" w:type="auto"/>
-            <w:tcBorders>
-              <w:top w:val="single" w:sz="6" w:space="0" w:color="CCCCCC"/>
-              <w:left w:val="single" w:sz="6" w:space="0" w:color="CCCCCC"/>
-              <w:bottom w:val="single" w:sz="6" w:space="0" w:color="CCCCCC"/>
-              <w:right w:val="single" w:sz="6" w:space="0" w:color="CCCCCC"/>
-            </w:tcBorders>
-            <w:shd w:val="clear" w:color="auto" w:fill="F1C232"/>
+            <w:shd w:val="clear" w:color="auto" w:fill="auto"/>
             <w:tcMar>
               <w:top w:w="30" w:type="dxa"/>
               <w:left w:w="45" w:type="dxa"/>
@@ -3305,13 +3300,7 @@
         <w:tc>
           <w:tcPr>
             <w:tcW w:w="0" w:type="auto"/>
-            <w:tcBorders>
-              <w:top w:val="single" w:sz="6" w:space="0" w:color="CCCCCC"/>
-              <w:left w:val="single" w:sz="6" w:space="0" w:color="CCCCCC"/>
-              <w:bottom w:val="single" w:sz="6" w:space="0" w:color="CCCCCC"/>
-              <w:right w:val="single" w:sz="6" w:space="0" w:color="CCCCCC"/>
-            </w:tcBorders>
-            <w:shd w:val="clear" w:color="auto" w:fill="F1C232"/>
+            <w:shd w:val="clear" w:color="auto" w:fill="auto"/>
             <w:tcMar>
               <w:top w:w="30" w:type="dxa"/>
               <w:left w:w="45" w:type="dxa"/>
@@ -3341,13 +3330,7 @@
         <w:tc>
           <w:tcPr>
             <w:tcW w:w="0" w:type="auto"/>
-            <w:tcBorders>
-              <w:top w:val="single" w:sz="6" w:space="0" w:color="CCCCCC"/>
-              <w:left w:val="single" w:sz="6" w:space="0" w:color="CCCCCC"/>
-              <w:bottom w:val="single" w:sz="6" w:space="0" w:color="CCCCCC"/>
-              <w:right w:val="single" w:sz="6" w:space="0" w:color="CCCCCC"/>
-            </w:tcBorders>
-            <w:shd w:val="clear" w:color="auto" w:fill="F1C232"/>
+            <w:shd w:val="clear" w:color="auto" w:fill="auto"/>
             <w:tcMar>
               <w:top w:w="30" w:type="dxa"/>
               <w:left w:w="45" w:type="dxa"/>
@@ -3377,13 +3360,7 @@
         <w:tc>
           <w:tcPr>
             <w:tcW w:w="0" w:type="auto"/>
-            <w:tcBorders>
-              <w:top w:val="single" w:sz="6" w:space="0" w:color="CCCCCC"/>
-              <w:left w:val="single" w:sz="6" w:space="0" w:color="CCCCCC"/>
-              <w:bottom w:val="single" w:sz="6" w:space="0" w:color="CCCCCC"/>
-              <w:right w:val="single" w:sz="6" w:space="0" w:color="CCCCCC"/>
-            </w:tcBorders>
-            <w:shd w:val="clear" w:color="auto" w:fill="F1C232"/>
+            <w:shd w:val="clear" w:color="auto" w:fill="auto"/>
             <w:tcMar>
               <w:top w:w="30" w:type="dxa"/>
               <w:left w:w="45" w:type="dxa"/>
@@ -3418,12 +3395,7 @@
         <w:tc>
           <w:tcPr>
             <w:tcW w:w="0" w:type="auto"/>
-            <w:tcBorders>
-              <w:top w:val="single" w:sz="6" w:space="0" w:color="CCCCCC"/>
-              <w:left w:val="single" w:sz="6" w:space="0" w:color="CCCCCC"/>
-              <w:bottom w:val="single" w:sz="6" w:space="0" w:color="CCCCCC"/>
-              <w:right w:val="single" w:sz="6" w:space="0" w:color="CCCCCC"/>
-            </w:tcBorders>
+            <w:shd w:val="clear" w:color="auto" w:fill="auto"/>
             <w:tcMar>
               <w:top w:w="30" w:type="dxa"/>
               <w:left w:w="45" w:type="dxa"/>
@@ -3453,13 +3425,7 @@
         <w:tc>
           <w:tcPr>
             <w:tcW w:w="0" w:type="auto"/>
-            <w:tcBorders>
-              <w:top w:val="single" w:sz="6" w:space="0" w:color="CCCCCC"/>
-              <w:left w:val="single" w:sz="6" w:space="0" w:color="CCCCCC"/>
-              <w:bottom w:val="single" w:sz="6" w:space="0" w:color="CCCCCC"/>
-              <w:right w:val="single" w:sz="6" w:space="0" w:color="CCCCCC"/>
-            </w:tcBorders>
-            <w:shd w:val="clear" w:color="auto" w:fill="F1C232"/>
+            <w:shd w:val="clear" w:color="auto" w:fill="auto"/>
             <w:tcMar>
               <w:top w:w="30" w:type="dxa"/>
               <w:left w:w="45" w:type="dxa"/>
@@ -3489,13 +3455,7 @@
         <w:tc>
           <w:tcPr>
             <w:tcW w:w="0" w:type="auto"/>
-            <w:tcBorders>
-              <w:top w:val="single" w:sz="6" w:space="0" w:color="CCCCCC"/>
-              <w:left w:val="single" w:sz="6" w:space="0" w:color="CCCCCC"/>
-              <w:bottom w:val="single" w:sz="6" w:space="0" w:color="CCCCCC"/>
-              <w:right w:val="single" w:sz="6" w:space="0" w:color="CCCCCC"/>
-            </w:tcBorders>
-            <w:shd w:val="clear" w:color="auto" w:fill="F1C232"/>
+            <w:shd w:val="clear" w:color="auto" w:fill="auto"/>
             <w:tcMar>
               <w:top w:w="30" w:type="dxa"/>
               <w:left w:w="45" w:type="dxa"/>
@@ -3525,13 +3485,7 @@
         <w:tc>
           <w:tcPr>
             <w:tcW w:w="0" w:type="auto"/>
-            <w:tcBorders>
-              <w:top w:val="single" w:sz="6" w:space="0" w:color="CCCCCC"/>
-              <w:left w:val="single" w:sz="6" w:space="0" w:color="CCCCCC"/>
-              <w:bottom w:val="single" w:sz="6" w:space="0" w:color="CCCCCC"/>
-              <w:right w:val="single" w:sz="6" w:space="0" w:color="CCCCCC"/>
-            </w:tcBorders>
-            <w:shd w:val="clear" w:color="auto" w:fill="F1C232"/>
+            <w:shd w:val="clear" w:color="auto" w:fill="auto"/>
             <w:tcMar>
               <w:top w:w="30" w:type="dxa"/>
               <w:left w:w="45" w:type="dxa"/>
@@ -3561,13 +3515,7 @@
         <w:tc>
           <w:tcPr>
             <w:tcW w:w="0" w:type="auto"/>
-            <w:tcBorders>
-              <w:top w:val="single" w:sz="6" w:space="0" w:color="CCCCCC"/>
-              <w:left w:val="single" w:sz="6" w:space="0" w:color="CCCCCC"/>
-              <w:bottom w:val="single" w:sz="6" w:space="0" w:color="CCCCCC"/>
-              <w:right w:val="single" w:sz="6" w:space="0" w:color="CCCCCC"/>
-            </w:tcBorders>
-            <w:shd w:val="clear" w:color="auto" w:fill="F1C232"/>
+            <w:shd w:val="clear" w:color="auto" w:fill="auto"/>
             <w:tcMar>
               <w:top w:w="30" w:type="dxa"/>
               <w:left w:w="45" w:type="dxa"/>
@@ -3597,13 +3545,7 @@
         <w:tc>
           <w:tcPr>
             <w:tcW w:w="0" w:type="auto"/>
-            <w:tcBorders>
-              <w:top w:val="single" w:sz="6" w:space="0" w:color="CCCCCC"/>
-              <w:left w:val="single" w:sz="6" w:space="0" w:color="CCCCCC"/>
-              <w:bottom w:val="single" w:sz="6" w:space="0" w:color="CCCCCC"/>
-              <w:right w:val="single" w:sz="6" w:space="0" w:color="CCCCCC"/>
-            </w:tcBorders>
-            <w:shd w:val="clear" w:color="auto" w:fill="F1C232"/>
+            <w:shd w:val="clear" w:color="auto" w:fill="auto"/>
             <w:tcMar>
               <w:top w:w="30" w:type="dxa"/>
               <w:left w:w="45" w:type="dxa"/>
@@ -3633,13 +3575,7 @@
         <w:tc>
           <w:tcPr>
             <w:tcW w:w="0" w:type="auto"/>
-            <w:tcBorders>
-              <w:top w:val="single" w:sz="6" w:space="0" w:color="CCCCCC"/>
-              <w:left w:val="single" w:sz="6" w:space="0" w:color="CCCCCC"/>
-              <w:bottom w:val="single" w:sz="6" w:space="0" w:color="CCCCCC"/>
-              <w:right w:val="single" w:sz="6" w:space="0" w:color="CCCCCC"/>
-            </w:tcBorders>
-            <w:shd w:val="clear" w:color="auto" w:fill="F1C232"/>
+            <w:shd w:val="clear" w:color="auto" w:fill="auto"/>
             <w:tcMar>
               <w:top w:w="30" w:type="dxa"/>
               <w:left w:w="45" w:type="dxa"/>
@@ -3669,13 +3605,7 @@
         <w:tc>
           <w:tcPr>
             <w:tcW w:w="0" w:type="auto"/>
-            <w:tcBorders>
-              <w:top w:val="single" w:sz="6" w:space="0" w:color="CCCCCC"/>
-              <w:left w:val="single" w:sz="6" w:space="0" w:color="CCCCCC"/>
-              <w:bottom w:val="single" w:sz="6" w:space="0" w:color="CCCCCC"/>
-              <w:right w:val="single" w:sz="6" w:space="0" w:color="CCCCCC"/>
-            </w:tcBorders>
-            <w:shd w:val="clear" w:color="auto" w:fill="F1C232"/>
+            <w:shd w:val="clear" w:color="auto" w:fill="auto"/>
             <w:tcMar>
               <w:top w:w="30" w:type="dxa"/>
               <w:left w:w="45" w:type="dxa"/>
@@ -3710,12 +3640,7 @@
         <w:tc>
           <w:tcPr>
             <w:tcW w:w="0" w:type="auto"/>
-            <w:tcBorders>
-              <w:top w:val="single" w:sz="6" w:space="0" w:color="CCCCCC"/>
-              <w:left w:val="single" w:sz="6" w:space="0" w:color="CCCCCC"/>
-              <w:bottom w:val="single" w:sz="6" w:space="0" w:color="CCCCCC"/>
-              <w:right w:val="single" w:sz="6" w:space="0" w:color="CCCCCC"/>
-            </w:tcBorders>
+            <w:shd w:val="clear" w:color="auto" w:fill="auto"/>
             <w:tcMar>
               <w:top w:w="30" w:type="dxa"/>
               <w:left w:w="45" w:type="dxa"/>
@@ -3745,13 +3670,7 @@
         <w:tc>
           <w:tcPr>
             <w:tcW w:w="0" w:type="auto"/>
-            <w:tcBorders>
-              <w:top w:val="single" w:sz="6" w:space="0" w:color="CCCCCC"/>
-              <w:left w:val="single" w:sz="6" w:space="0" w:color="CCCCCC"/>
-              <w:bottom w:val="single" w:sz="6" w:space="0" w:color="CCCCCC"/>
-              <w:right w:val="single" w:sz="6" w:space="0" w:color="CCCCCC"/>
-            </w:tcBorders>
-            <w:shd w:val="clear" w:color="auto" w:fill="F1C232"/>
+            <w:shd w:val="clear" w:color="auto" w:fill="auto"/>
             <w:tcMar>
               <w:top w:w="30" w:type="dxa"/>
               <w:left w:w="45" w:type="dxa"/>
@@ -3781,13 +3700,7 @@
         <w:tc>
           <w:tcPr>
             <w:tcW w:w="0" w:type="auto"/>
-            <w:tcBorders>
-              <w:top w:val="single" w:sz="6" w:space="0" w:color="CCCCCC"/>
-              <w:left w:val="single" w:sz="6" w:space="0" w:color="CCCCCC"/>
-              <w:bottom w:val="single" w:sz="6" w:space="0" w:color="CCCCCC"/>
-              <w:right w:val="single" w:sz="6" w:space="0" w:color="CCCCCC"/>
-            </w:tcBorders>
-            <w:shd w:val="clear" w:color="auto" w:fill="F1C232"/>
+            <w:shd w:val="clear" w:color="auto" w:fill="auto"/>
             <w:tcMar>
               <w:top w:w="30" w:type="dxa"/>
               <w:left w:w="45" w:type="dxa"/>
@@ -3817,13 +3730,7 @@
         <w:tc>
           <w:tcPr>
             <w:tcW w:w="0" w:type="auto"/>
-            <w:tcBorders>
-              <w:top w:val="single" w:sz="6" w:space="0" w:color="CCCCCC"/>
-              <w:left w:val="single" w:sz="6" w:space="0" w:color="CCCCCC"/>
-              <w:bottom w:val="single" w:sz="6" w:space="0" w:color="CCCCCC"/>
-              <w:right w:val="single" w:sz="6" w:space="0" w:color="CCCCCC"/>
-            </w:tcBorders>
-            <w:shd w:val="clear" w:color="auto" w:fill="F1C232"/>
+            <w:shd w:val="clear" w:color="auto" w:fill="auto"/>
             <w:tcMar>
               <w:top w:w="30" w:type="dxa"/>
               <w:left w:w="45" w:type="dxa"/>
@@ -3853,13 +3760,7 @@
         <w:tc>
           <w:tcPr>
             <w:tcW w:w="0" w:type="auto"/>
-            <w:tcBorders>
-              <w:top w:val="single" w:sz="6" w:space="0" w:color="CCCCCC"/>
-              <w:left w:val="single" w:sz="6" w:space="0" w:color="CCCCCC"/>
-              <w:bottom w:val="single" w:sz="6" w:space="0" w:color="CCCCCC"/>
-              <w:right w:val="single" w:sz="6" w:space="0" w:color="CCCCCC"/>
-            </w:tcBorders>
-            <w:shd w:val="clear" w:color="auto" w:fill="F1C232"/>
+            <w:shd w:val="clear" w:color="auto" w:fill="auto"/>
             <w:tcMar>
               <w:top w:w="30" w:type="dxa"/>
               <w:left w:w="45" w:type="dxa"/>
@@ -3889,13 +3790,7 @@
         <w:tc>
           <w:tcPr>
             <w:tcW w:w="0" w:type="auto"/>
-            <w:tcBorders>
-              <w:top w:val="single" w:sz="6" w:space="0" w:color="CCCCCC"/>
-              <w:left w:val="single" w:sz="6" w:space="0" w:color="CCCCCC"/>
-              <w:bottom w:val="single" w:sz="6" w:space="0" w:color="CCCCCC"/>
-              <w:right w:val="single" w:sz="6" w:space="0" w:color="CCCCCC"/>
-            </w:tcBorders>
-            <w:shd w:val="clear" w:color="auto" w:fill="F1C232"/>
+            <w:shd w:val="clear" w:color="auto" w:fill="auto"/>
             <w:tcMar>
               <w:top w:w="30" w:type="dxa"/>
               <w:left w:w="45" w:type="dxa"/>
@@ -3925,13 +3820,7 @@
         <w:tc>
           <w:tcPr>
             <w:tcW w:w="0" w:type="auto"/>
-            <w:tcBorders>
-              <w:top w:val="single" w:sz="6" w:space="0" w:color="CCCCCC"/>
-              <w:left w:val="single" w:sz="6" w:space="0" w:color="CCCCCC"/>
-              <w:bottom w:val="single" w:sz="6" w:space="0" w:color="CCCCCC"/>
-              <w:right w:val="single" w:sz="6" w:space="0" w:color="CCCCCC"/>
-            </w:tcBorders>
-            <w:shd w:val="clear" w:color="auto" w:fill="F1C232"/>
+            <w:shd w:val="clear" w:color="auto" w:fill="auto"/>
             <w:tcMar>
               <w:top w:w="30" w:type="dxa"/>
               <w:left w:w="45" w:type="dxa"/>
@@ -3961,13 +3850,7 @@
         <w:tc>
           <w:tcPr>
             <w:tcW w:w="0" w:type="auto"/>
-            <w:tcBorders>
-              <w:top w:val="single" w:sz="6" w:space="0" w:color="CCCCCC"/>
-              <w:left w:val="single" w:sz="6" w:space="0" w:color="CCCCCC"/>
-              <w:bottom w:val="single" w:sz="6" w:space="0" w:color="CCCCCC"/>
-              <w:right w:val="single" w:sz="6" w:space="0" w:color="CCCCCC"/>
-            </w:tcBorders>
-            <w:shd w:val="clear" w:color="auto" w:fill="F1C232"/>
+            <w:shd w:val="clear" w:color="auto" w:fill="auto"/>
             <w:tcMar>
               <w:top w:w="30" w:type="dxa"/>
               <w:left w:w="45" w:type="dxa"/>
@@ -4002,12 +3885,7 @@
         <w:tc>
           <w:tcPr>
             <w:tcW w:w="0" w:type="auto"/>
-            <w:tcBorders>
-              <w:top w:val="single" w:sz="6" w:space="0" w:color="CCCCCC"/>
-              <w:left w:val="single" w:sz="6" w:space="0" w:color="CCCCCC"/>
-              <w:bottom w:val="single" w:sz="6" w:space="0" w:color="CCCCCC"/>
-              <w:right w:val="single" w:sz="6" w:space="0" w:color="CCCCCC"/>
-            </w:tcBorders>
+            <w:shd w:val="clear" w:color="auto" w:fill="auto"/>
             <w:tcMar>
               <w:top w:w="30" w:type="dxa"/>
               <w:left w:w="45" w:type="dxa"/>
@@ -4037,13 +3915,7 @@
         <w:tc>
           <w:tcPr>
             <w:tcW w:w="0" w:type="auto"/>
-            <w:tcBorders>
-              <w:top w:val="single" w:sz="6" w:space="0" w:color="CCCCCC"/>
-              <w:left w:val="single" w:sz="6" w:space="0" w:color="CCCCCC"/>
-              <w:bottom w:val="single" w:sz="6" w:space="0" w:color="CCCCCC"/>
-              <w:right w:val="single" w:sz="6" w:space="0" w:color="CCCCCC"/>
-            </w:tcBorders>
-            <w:shd w:val="clear" w:color="auto" w:fill="F1C232"/>
+            <w:shd w:val="clear" w:color="auto" w:fill="auto"/>
             <w:tcMar>
               <w:top w:w="30" w:type="dxa"/>
               <w:left w:w="45" w:type="dxa"/>
@@ -4073,13 +3945,7 @@
         <w:tc>
           <w:tcPr>
             <w:tcW w:w="0" w:type="auto"/>
-            <w:tcBorders>
-              <w:top w:val="single" w:sz="6" w:space="0" w:color="CCCCCC"/>
-              <w:left w:val="single" w:sz="6" w:space="0" w:color="CCCCCC"/>
-              <w:bottom w:val="single" w:sz="6" w:space="0" w:color="CCCCCC"/>
-              <w:right w:val="single" w:sz="6" w:space="0" w:color="CCCCCC"/>
-            </w:tcBorders>
-            <w:shd w:val="clear" w:color="auto" w:fill="F1C232"/>
+            <w:shd w:val="clear" w:color="auto" w:fill="auto"/>
             <w:tcMar>
               <w:top w:w="30" w:type="dxa"/>
               <w:left w:w="45" w:type="dxa"/>
@@ -4109,13 +3975,7 @@
         <w:tc>
           <w:tcPr>
             <w:tcW w:w="0" w:type="auto"/>
-            <w:tcBorders>
-              <w:top w:val="single" w:sz="6" w:space="0" w:color="CCCCCC"/>
-              <w:left w:val="single" w:sz="6" w:space="0" w:color="CCCCCC"/>
-              <w:bottom w:val="single" w:sz="6" w:space="0" w:color="CCCCCC"/>
-              <w:right w:val="single" w:sz="6" w:space="0" w:color="CCCCCC"/>
-            </w:tcBorders>
-            <w:shd w:val="clear" w:color="auto" w:fill="F1C232"/>
+            <w:shd w:val="clear" w:color="auto" w:fill="auto"/>
             <w:tcMar>
               <w:top w:w="30" w:type="dxa"/>
               <w:left w:w="45" w:type="dxa"/>
@@ -4145,13 +4005,7 @@
         <w:tc>
           <w:tcPr>
             <w:tcW w:w="0" w:type="auto"/>
-            <w:tcBorders>
-              <w:top w:val="single" w:sz="6" w:space="0" w:color="CCCCCC"/>
-              <w:left w:val="single" w:sz="6" w:space="0" w:color="CCCCCC"/>
-              <w:bottom w:val="single" w:sz="6" w:space="0" w:color="CCCCCC"/>
-              <w:right w:val="single" w:sz="6" w:space="0" w:color="CCCCCC"/>
-            </w:tcBorders>
-            <w:shd w:val="clear" w:color="auto" w:fill="F1C232"/>
+            <w:shd w:val="clear" w:color="auto" w:fill="auto"/>
             <w:tcMar>
               <w:top w:w="30" w:type="dxa"/>
               <w:left w:w="45" w:type="dxa"/>
@@ -4181,13 +4035,7 @@
         <w:tc>
           <w:tcPr>
             <w:tcW w:w="0" w:type="auto"/>
-            <w:tcBorders>
-              <w:top w:val="single" w:sz="6" w:space="0" w:color="CCCCCC"/>
-              <w:left w:val="single" w:sz="6" w:space="0" w:color="CCCCCC"/>
-              <w:bottom w:val="single" w:sz="6" w:space="0" w:color="CCCCCC"/>
-              <w:right w:val="single" w:sz="6" w:space="0" w:color="CCCCCC"/>
-            </w:tcBorders>
-            <w:shd w:val="clear" w:color="auto" w:fill="F1C232"/>
+            <w:shd w:val="clear" w:color="auto" w:fill="auto"/>
             <w:tcMar>
               <w:top w:w="30" w:type="dxa"/>
               <w:left w:w="45" w:type="dxa"/>
@@ -4217,13 +4065,7 @@
         <w:tc>
           <w:tcPr>
             <w:tcW w:w="0" w:type="auto"/>
-            <w:tcBorders>
-              <w:top w:val="single" w:sz="6" w:space="0" w:color="CCCCCC"/>
-              <w:left w:val="single" w:sz="6" w:space="0" w:color="CCCCCC"/>
-              <w:bottom w:val="single" w:sz="6" w:space="0" w:color="CCCCCC"/>
-              <w:right w:val="single" w:sz="6" w:space="0" w:color="CCCCCC"/>
-            </w:tcBorders>
-            <w:shd w:val="clear" w:color="auto" w:fill="F1C232"/>
+            <w:shd w:val="clear" w:color="auto" w:fill="auto"/>
             <w:tcMar>
               <w:top w:w="30" w:type="dxa"/>
               <w:left w:w="45" w:type="dxa"/>
@@ -4253,13 +4095,7 @@
         <w:tc>
           <w:tcPr>
             <w:tcW w:w="0" w:type="auto"/>
-            <w:tcBorders>
-              <w:top w:val="single" w:sz="6" w:space="0" w:color="CCCCCC"/>
-              <w:left w:val="single" w:sz="6" w:space="0" w:color="CCCCCC"/>
-              <w:bottom w:val="single" w:sz="6" w:space="0" w:color="CCCCCC"/>
-              <w:right w:val="single" w:sz="6" w:space="0" w:color="CCCCCC"/>
-            </w:tcBorders>
-            <w:shd w:val="clear" w:color="auto" w:fill="F1C232"/>
+            <w:shd w:val="clear" w:color="auto" w:fill="auto"/>
             <w:tcMar>
               <w:top w:w="30" w:type="dxa"/>
               <w:left w:w="45" w:type="dxa"/>
@@ -4294,12 +4130,7 @@
         <w:tc>
           <w:tcPr>
             <w:tcW w:w="0" w:type="auto"/>
-            <w:tcBorders>
-              <w:top w:val="single" w:sz="6" w:space="0" w:color="CCCCCC"/>
-              <w:left w:val="single" w:sz="6" w:space="0" w:color="CCCCCC"/>
-              <w:bottom w:val="single" w:sz="6" w:space="0" w:color="CCCCCC"/>
-              <w:right w:val="single" w:sz="6" w:space="0" w:color="CCCCCC"/>
-            </w:tcBorders>
+            <w:shd w:val="clear" w:color="auto" w:fill="auto"/>
             <w:tcMar>
               <w:top w:w="30" w:type="dxa"/>
               <w:left w:w="45" w:type="dxa"/>
@@ -4328,13 +4159,7 @@
         <w:tc>
           <w:tcPr>
             <w:tcW w:w="0" w:type="auto"/>
-            <w:tcBorders>
-              <w:top w:val="single" w:sz="6" w:space="0" w:color="CCCCCC"/>
-              <w:left w:val="single" w:sz="6" w:space="0" w:color="CCCCCC"/>
-              <w:bottom w:val="single" w:sz="6" w:space="0" w:color="CCCCCC"/>
-              <w:right w:val="single" w:sz="6" w:space="0" w:color="CCCCCC"/>
-            </w:tcBorders>
-            <w:shd w:val="clear" w:color="auto" w:fill="F1C232"/>
+            <w:shd w:val="clear" w:color="auto" w:fill="auto"/>
             <w:tcMar>
               <w:top w:w="30" w:type="dxa"/>
               <w:left w:w="45" w:type="dxa"/>
@@ -4364,13 +4189,7 @@
         <w:tc>
           <w:tcPr>
             <w:tcW w:w="0" w:type="auto"/>
-            <w:tcBorders>
-              <w:top w:val="single" w:sz="6" w:space="0" w:color="CCCCCC"/>
-              <w:left w:val="single" w:sz="6" w:space="0" w:color="CCCCCC"/>
-              <w:bottom w:val="single" w:sz="6" w:space="0" w:color="CCCCCC"/>
-              <w:right w:val="single" w:sz="6" w:space="0" w:color="CCCCCC"/>
-            </w:tcBorders>
-            <w:shd w:val="clear" w:color="auto" w:fill="F1C232"/>
+            <w:shd w:val="clear" w:color="auto" w:fill="auto"/>
             <w:tcMar>
               <w:top w:w="30" w:type="dxa"/>
               <w:left w:w="45" w:type="dxa"/>
@@ -4400,13 +4219,7 @@
         <w:tc>
           <w:tcPr>
             <w:tcW w:w="0" w:type="auto"/>
-            <w:tcBorders>
-              <w:top w:val="single" w:sz="6" w:space="0" w:color="CCCCCC"/>
-              <w:left w:val="single" w:sz="6" w:space="0" w:color="CCCCCC"/>
-              <w:bottom w:val="single" w:sz="6" w:space="0" w:color="CCCCCC"/>
-              <w:right w:val="single" w:sz="6" w:space="0" w:color="CCCCCC"/>
-            </w:tcBorders>
-            <w:shd w:val="clear" w:color="auto" w:fill="F1C232"/>
+            <w:shd w:val="clear" w:color="auto" w:fill="auto"/>
             <w:tcMar>
               <w:top w:w="30" w:type="dxa"/>
               <w:left w:w="45" w:type="dxa"/>
@@ -4436,49 +4249,37 @@
         <w:tc>
           <w:tcPr>
             <w:tcW w:w="0" w:type="auto"/>
-            <w:tcBorders>
-              <w:top w:val="single" w:sz="6" w:space="0" w:color="CCCCCC"/>
-              <w:left w:val="single" w:sz="6" w:space="0" w:color="CCCCCC"/>
-              <w:bottom w:val="single" w:sz="6" w:space="0" w:color="CCCCCC"/>
-              <w:right w:val="single" w:sz="6" w:space="0" w:color="CCCCCC"/>
-            </w:tcBorders>
-            <w:shd w:val="clear" w:color="auto" w:fill="F1C232"/>
-            <w:tcMar>
-              <w:top w:w="30" w:type="dxa"/>
-              <w:left w:w="45" w:type="dxa"/>
-              <w:bottom w:w="30" w:type="dxa"/>
-              <w:right w:w="45" w:type="dxa"/>
-            </w:tcMar>
-            <w:vAlign w:val="bottom"/>
-            <w:hideMark/>
-          </w:tcPr>
-          <w:p>
-            <w:pPr>
-              <w:jc w:val="right"/>
-              <w:rPr>
-                <w:sz w:val="20"/>
-                <w:szCs w:val="20"/>
-              </w:rPr>
-            </w:pPr>
-            <w:r>
-              <w:rPr>
-                <w:sz w:val="20"/>
-                <w:szCs w:val="20"/>
-              </w:rPr>
-              <w:t>0.009689090909</w:t>
-            </w:r>
-          </w:p>
-        </w:tc>
-        <w:tc>
-          <w:tcPr>
-            <w:tcW w:w="0" w:type="auto"/>
-            <w:tcBorders>
-              <w:top w:val="single" w:sz="6" w:space="0" w:color="CCCCCC"/>
-              <w:left w:val="single" w:sz="6" w:space="0" w:color="CCCCCC"/>
-              <w:bottom w:val="single" w:sz="6" w:space="0" w:color="CCCCCC"/>
-              <w:right w:val="single" w:sz="6" w:space="0" w:color="CCCCCC"/>
-            </w:tcBorders>
-            <w:shd w:val="clear" w:color="auto" w:fill="F1C232"/>
+            <w:shd w:val="clear" w:color="auto" w:fill="auto"/>
+            <w:tcMar>
+              <w:top w:w="30" w:type="dxa"/>
+              <w:left w:w="45" w:type="dxa"/>
+              <w:bottom w:w="30" w:type="dxa"/>
+              <w:right w:w="45" w:type="dxa"/>
+            </w:tcMar>
+            <w:vAlign w:val="bottom"/>
+            <w:hideMark/>
+          </w:tcPr>
+          <w:p>
+            <w:pPr>
+              <w:jc w:val="right"/>
+              <w:rPr>
+                <w:sz w:val="20"/>
+                <w:szCs w:val="20"/>
+              </w:rPr>
+            </w:pPr>
+            <w:r>
+              <w:rPr>
+                <w:sz w:val="20"/>
+                <w:szCs w:val="20"/>
+              </w:rPr>
+              <w:t>0.009689090</w:t>
+            </w:r>
+          </w:p>
+        </w:tc>
+        <w:tc>
+          <w:tcPr>
+            <w:tcW w:w="0" w:type="auto"/>
+            <w:shd w:val="clear" w:color="auto" w:fill="auto"/>
             <w:tcMar>
               <w:top w:w="30" w:type="dxa"/>
               <w:left w:w="45" w:type="dxa"/>
@@ -4508,13 +4309,7 @@
         <w:tc>
           <w:tcPr>
             <w:tcW w:w="0" w:type="auto"/>
-            <w:tcBorders>
-              <w:top w:val="single" w:sz="6" w:space="0" w:color="CCCCCC"/>
-              <w:left w:val="single" w:sz="6" w:space="0" w:color="CCCCCC"/>
-              <w:bottom w:val="single" w:sz="6" w:space="0" w:color="CCCCCC"/>
-              <w:right w:val="single" w:sz="6" w:space="0" w:color="CCCCCC"/>
-            </w:tcBorders>
-            <w:shd w:val="clear" w:color="auto" w:fill="F1C232"/>
+            <w:shd w:val="clear" w:color="auto" w:fill="auto"/>
             <w:tcMar>
               <w:top w:w="30" w:type="dxa"/>
               <w:left w:w="45" w:type="dxa"/>
@@ -4544,13 +4339,7 @@
         <w:tc>
           <w:tcPr>
             <w:tcW w:w="0" w:type="auto"/>
-            <w:tcBorders>
-              <w:top w:val="single" w:sz="6" w:space="0" w:color="CCCCCC"/>
-              <w:left w:val="single" w:sz="6" w:space="0" w:color="CCCCCC"/>
-              <w:bottom w:val="single" w:sz="6" w:space="0" w:color="CCCCCC"/>
-              <w:right w:val="single" w:sz="6" w:space="0" w:color="CCCCCC"/>
-            </w:tcBorders>
-            <w:shd w:val="clear" w:color="auto" w:fill="F1C232"/>
+            <w:shd w:val="clear" w:color="auto" w:fill="auto"/>
             <w:tcMar>
               <w:top w:w="30" w:type="dxa"/>
               <w:left w:w="45" w:type="dxa"/>
@@ -4585,56 +4374,43 @@
         <w:tc>
           <w:tcPr>
             <w:tcW w:w="0" w:type="auto"/>
-            <w:tcBorders>
-              <w:top w:val="single" w:sz="6" w:space="0" w:color="CCCCCC"/>
-              <w:left w:val="single" w:sz="6" w:space="0" w:color="CCCCCC"/>
-              <w:bottom w:val="single" w:sz="6" w:space="0" w:color="CCCCCC"/>
-              <w:right w:val="single" w:sz="6" w:space="0" w:color="CCCCCC"/>
-            </w:tcBorders>
-            <w:tcMar>
-              <w:top w:w="30" w:type="dxa"/>
-              <w:left w:w="45" w:type="dxa"/>
-              <w:bottom w:w="30" w:type="dxa"/>
-              <w:right w:w="45" w:type="dxa"/>
-            </w:tcMar>
-            <w:vAlign w:val="bottom"/>
-            <w:hideMark/>
-          </w:tcPr>
-          <w:p>
-            <w:pPr>
-              <w:rPr>
-                <w:sz w:val="20"/>
-                <w:szCs w:val="20"/>
-              </w:rPr>
-            </w:pPr>
-            <w:proofErr w:type="spellStart"/>
-            <w:r>
-              <w:rPr>
-                <w:sz w:val="20"/>
-                <w:szCs w:val="20"/>
-              </w:rPr>
-              <w:t>Standart</w:t>
-            </w:r>
-            <w:proofErr w:type="spellEnd"/>
-            <w:r>
-              <w:rPr>
-                <w:sz w:val="20"/>
-                <w:szCs w:val="20"/>
-              </w:rPr>
-              <w:t xml:space="preserve"> Deviation:</w:t>
-            </w:r>
-          </w:p>
-        </w:tc>
-        <w:tc>
-          <w:tcPr>
-            <w:tcW w:w="0" w:type="auto"/>
-            <w:tcBorders>
-              <w:top w:val="single" w:sz="6" w:space="0" w:color="CCCCCC"/>
-              <w:left w:val="single" w:sz="6" w:space="0" w:color="CCCCCC"/>
-              <w:bottom w:val="single" w:sz="6" w:space="0" w:color="CCCCCC"/>
-              <w:right w:val="single" w:sz="6" w:space="0" w:color="CCCCCC"/>
-            </w:tcBorders>
-            <w:shd w:val="clear" w:color="auto" w:fill="FFFFFF"/>
+            <w:shd w:val="clear" w:color="auto" w:fill="auto"/>
+            <w:tcMar>
+              <w:top w:w="30" w:type="dxa"/>
+              <w:left w:w="45" w:type="dxa"/>
+              <w:bottom w:w="30" w:type="dxa"/>
+              <w:right w:w="45" w:type="dxa"/>
+            </w:tcMar>
+            <w:vAlign w:val="bottom"/>
+            <w:hideMark/>
+          </w:tcPr>
+          <w:p>
+            <w:pPr>
+              <w:rPr>
+                <w:sz w:val="20"/>
+                <w:szCs w:val="20"/>
+              </w:rPr>
+            </w:pPr>
+            <w:r>
+              <w:rPr>
+                <w:sz w:val="20"/>
+                <w:szCs w:val="20"/>
+              </w:rPr>
+              <w:t>Standard</w:t>
+            </w:r>
+            <w:r>
+              <w:rPr>
+                <w:sz w:val="20"/>
+                <w:szCs w:val="20"/>
+              </w:rPr>
+              <w:t xml:space="preserve"> Deviation</w:t>
+            </w:r>
+          </w:p>
+        </w:tc>
+        <w:tc>
+          <w:tcPr>
+            <w:tcW w:w="0" w:type="auto"/>
+            <w:shd w:val="clear" w:color="auto" w:fill="auto"/>
             <w:tcMar>
               <w:top w:w="30" w:type="dxa"/>
               <w:left w:w="45" w:type="dxa"/>
@@ -4664,13 +4440,7 @@
         <w:tc>
           <w:tcPr>
             <w:tcW w:w="0" w:type="auto"/>
-            <w:tcBorders>
-              <w:top w:val="single" w:sz="6" w:space="0" w:color="CCCCCC"/>
-              <w:left w:val="single" w:sz="6" w:space="0" w:color="CCCCCC"/>
-              <w:bottom w:val="single" w:sz="6" w:space="0" w:color="CCCCCC"/>
-              <w:right w:val="single" w:sz="6" w:space="0" w:color="CCCCCC"/>
-            </w:tcBorders>
-            <w:shd w:val="clear" w:color="auto" w:fill="FFFFFF"/>
+            <w:shd w:val="clear" w:color="auto" w:fill="auto"/>
             <w:tcMar>
               <w:top w:w="30" w:type="dxa"/>
               <w:left w:w="45" w:type="dxa"/>
@@ -4700,13 +4470,7 @@
         <w:tc>
           <w:tcPr>
             <w:tcW w:w="0" w:type="auto"/>
-            <w:tcBorders>
-              <w:top w:val="single" w:sz="6" w:space="0" w:color="CCCCCC"/>
-              <w:left w:val="single" w:sz="6" w:space="0" w:color="CCCCCC"/>
-              <w:bottom w:val="single" w:sz="6" w:space="0" w:color="CCCCCC"/>
-              <w:right w:val="single" w:sz="6" w:space="0" w:color="CCCCCC"/>
-            </w:tcBorders>
-            <w:shd w:val="clear" w:color="auto" w:fill="FFFFFF"/>
+            <w:shd w:val="clear" w:color="auto" w:fill="auto"/>
             <w:tcMar>
               <w:top w:w="30" w:type="dxa"/>
               <w:left w:w="45" w:type="dxa"/>
@@ -4736,13 +4500,7 @@
         <w:tc>
           <w:tcPr>
             <w:tcW w:w="0" w:type="auto"/>
-            <w:tcBorders>
-              <w:top w:val="single" w:sz="6" w:space="0" w:color="CCCCCC"/>
-              <w:left w:val="single" w:sz="6" w:space="0" w:color="CCCCCC"/>
-              <w:bottom w:val="single" w:sz="6" w:space="0" w:color="CCCCCC"/>
-              <w:right w:val="single" w:sz="6" w:space="0" w:color="CCCCCC"/>
-            </w:tcBorders>
-            <w:shd w:val="clear" w:color="auto" w:fill="FFFFFF"/>
+            <w:shd w:val="clear" w:color="auto" w:fill="auto"/>
             <w:tcMar>
               <w:top w:w="30" w:type="dxa"/>
               <w:left w:w="45" w:type="dxa"/>
@@ -4772,13 +4530,7 @@
         <w:tc>
           <w:tcPr>
             <w:tcW w:w="0" w:type="auto"/>
-            <w:tcBorders>
-              <w:top w:val="single" w:sz="6" w:space="0" w:color="CCCCCC"/>
-              <w:left w:val="single" w:sz="6" w:space="0" w:color="CCCCCC"/>
-              <w:bottom w:val="single" w:sz="6" w:space="0" w:color="CCCCCC"/>
-              <w:right w:val="single" w:sz="6" w:space="0" w:color="CCCCCC"/>
-            </w:tcBorders>
-            <w:shd w:val="clear" w:color="auto" w:fill="FFFFFF"/>
+            <w:shd w:val="clear" w:color="auto" w:fill="auto"/>
             <w:tcMar>
               <w:top w:w="30" w:type="dxa"/>
               <w:left w:w="45" w:type="dxa"/>
@@ -4808,13 +4560,7 @@
         <w:tc>
           <w:tcPr>
             <w:tcW w:w="0" w:type="auto"/>
-            <w:tcBorders>
-              <w:top w:val="single" w:sz="6" w:space="0" w:color="CCCCCC"/>
-              <w:left w:val="single" w:sz="6" w:space="0" w:color="CCCCCC"/>
-              <w:bottom w:val="single" w:sz="6" w:space="0" w:color="CCCCCC"/>
-              <w:right w:val="single" w:sz="6" w:space="0" w:color="CCCCCC"/>
-            </w:tcBorders>
-            <w:shd w:val="clear" w:color="auto" w:fill="FFFFFF"/>
+            <w:shd w:val="pct20" w:color="auto" w:fill="auto"/>
             <w:tcMar>
               <w:top w:w="30" w:type="dxa"/>
               <w:left w:w="45" w:type="dxa"/>
@@ -4837,12 +4583,7 @@
         <w:tc>
           <w:tcPr>
             <w:tcW w:w="0" w:type="auto"/>
-            <w:tcBorders>
-              <w:top w:val="single" w:sz="6" w:space="0" w:color="CCCCCC"/>
-              <w:left w:val="single" w:sz="6" w:space="0" w:color="CCCCCC"/>
-              <w:bottom w:val="single" w:sz="6" w:space="0" w:color="CCCCCC"/>
-              <w:right w:val="single" w:sz="6" w:space="0" w:color="CCCCCC"/>
-            </w:tcBorders>
+            <w:shd w:val="pct20" w:color="auto" w:fill="auto"/>
             <w:tcMar>
               <w:top w:w="30" w:type="dxa"/>
               <w:left w:w="45" w:type="dxa"/>
@@ -4869,12 +4610,7 @@
         <w:tc>
           <w:tcPr>
             <w:tcW w:w="0" w:type="auto"/>
-            <w:tcBorders>
-              <w:top w:val="single" w:sz="6" w:space="0" w:color="CCCCCC"/>
-              <w:left w:val="single" w:sz="6" w:space="0" w:color="CCCCCC"/>
-              <w:bottom w:val="single" w:sz="6" w:space="0" w:color="CCCCCC"/>
-              <w:right w:val="single" w:sz="6" w:space="0" w:color="CCCCCC"/>
-            </w:tcBorders>
+            <w:shd w:val="clear" w:color="auto" w:fill="auto"/>
             <w:tcMar>
               <w:top w:w="30" w:type="dxa"/>
               <w:left w:w="45" w:type="dxa"/>
@@ -4903,12 +4639,7 @@
         <w:tc>
           <w:tcPr>
             <w:tcW w:w="0" w:type="auto"/>
-            <w:tcBorders>
-              <w:top w:val="single" w:sz="6" w:space="0" w:color="CCCCCC"/>
-              <w:left w:val="single" w:sz="6" w:space="0" w:color="CCCCCC"/>
-              <w:bottom w:val="single" w:sz="6" w:space="0" w:color="CCCCCC"/>
-              <w:right w:val="single" w:sz="6" w:space="0" w:color="CCCCCC"/>
-            </w:tcBorders>
+            <w:shd w:val="clear" w:color="auto" w:fill="auto"/>
             <w:tcMar>
               <w:top w:w="30" w:type="dxa"/>
               <w:left w:w="45" w:type="dxa"/>
@@ -4938,12 +4669,7 @@
         <w:tc>
           <w:tcPr>
             <w:tcW w:w="0" w:type="auto"/>
-            <w:tcBorders>
-              <w:top w:val="single" w:sz="6" w:space="0" w:color="CCCCCC"/>
-              <w:left w:val="single" w:sz="6" w:space="0" w:color="CCCCCC"/>
-              <w:bottom w:val="single" w:sz="6" w:space="0" w:color="CCCCCC"/>
-              <w:right w:val="single" w:sz="6" w:space="0" w:color="CCCCCC"/>
-            </w:tcBorders>
+            <w:shd w:val="clear" w:color="auto" w:fill="auto"/>
             <w:tcMar>
               <w:top w:w="30" w:type="dxa"/>
               <w:left w:w="45" w:type="dxa"/>
@@ -4973,12 +4699,7 @@
         <w:tc>
           <w:tcPr>
             <w:tcW w:w="0" w:type="auto"/>
-            <w:tcBorders>
-              <w:top w:val="single" w:sz="6" w:space="0" w:color="CCCCCC"/>
-              <w:left w:val="single" w:sz="6" w:space="0" w:color="CCCCCC"/>
-              <w:bottom w:val="single" w:sz="6" w:space="0" w:color="CCCCCC"/>
-              <w:right w:val="single" w:sz="6" w:space="0" w:color="CCCCCC"/>
-            </w:tcBorders>
+            <w:shd w:val="clear" w:color="auto" w:fill="auto"/>
             <w:tcMar>
               <w:top w:w="30" w:type="dxa"/>
               <w:left w:w="45" w:type="dxa"/>
@@ -5008,12 +4729,7 @@
         <w:tc>
           <w:tcPr>
             <w:tcW w:w="0" w:type="auto"/>
-            <w:tcBorders>
-              <w:top w:val="single" w:sz="6" w:space="0" w:color="CCCCCC"/>
-              <w:left w:val="single" w:sz="6" w:space="0" w:color="CCCCCC"/>
-              <w:bottom w:val="single" w:sz="6" w:space="0" w:color="CCCCCC"/>
-              <w:right w:val="single" w:sz="6" w:space="0" w:color="CCCCCC"/>
-            </w:tcBorders>
+            <w:shd w:val="clear" w:color="auto" w:fill="auto"/>
             <w:tcMar>
               <w:top w:w="30" w:type="dxa"/>
               <w:left w:w="45" w:type="dxa"/>
@@ -5043,67 +4759,52 @@
         <w:tc>
           <w:tcPr>
             <w:tcW w:w="0" w:type="auto"/>
-            <w:tcBorders>
-              <w:top w:val="single" w:sz="6" w:space="0" w:color="CCCCCC"/>
-              <w:left w:val="single" w:sz="6" w:space="0" w:color="CCCCCC"/>
-              <w:bottom w:val="single" w:sz="6" w:space="0" w:color="CCCCCC"/>
-              <w:right w:val="single" w:sz="6" w:space="0" w:color="CCCCCC"/>
-            </w:tcBorders>
-            <w:tcMar>
-              <w:top w:w="30" w:type="dxa"/>
-              <w:left w:w="45" w:type="dxa"/>
-              <w:bottom w:w="30" w:type="dxa"/>
-              <w:right w:w="45" w:type="dxa"/>
-            </w:tcMar>
-            <w:vAlign w:val="bottom"/>
-            <w:hideMark/>
-          </w:tcPr>
-          <w:p>
-            <w:pPr>
-              <w:jc w:val="right"/>
-              <w:rPr>
-                <w:sz w:val="20"/>
-                <w:szCs w:val="20"/>
-              </w:rPr>
-            </w:pPr>
-          </w:p>
-        </w:tc>
-        <w:tc>
-          <w:tcPr>
-            <w:tcW w:w="0" w:type="auto"/>
-            <w:tcBorders>
-              <w:top w:val="single" w:sz="6" w:space="0" w:color="CCCCCC"/>
-              <w:left w:val="single" w:sz="6" w:space="0" w:color="CCCCCC"/>
-              <w:bottom w:val="single" w:sz="6" w:space="0" w:color="CCCCCC"/>
-              <w:right w:val="single" w:sz="6" w:space="0" w:color="CCCCCC"/>
-            </w:tcBorders>
-            <w:tcMar>
-              <w:top w:w="30" w:type="dxa"/>
-              <w:left w:w="45" w:type="dxa"/>
-              <w:bottom w:w="30" w:type="dxa"/>
-              <w:right w:w="45" w:type="dxa"/>
-            </w:tcMar>
-            <w:vAlign w:val="bottom"/>
-            <w:hideMark/>
-          </w:tcPr>
-          <w:p>
-            <w:pPr>
-              <w:rPr>
-                <w:sz w:val="20"/>
-                <w:szCs w:val="20"/>
-              </w:rPr>
-            </w:pPr>
-          </w:p>
-        </w:tc>
-        <w:tc>
-          <w:tcPr>
-            <w:tcW w:w="0" w:type="auto"/>
-            <w:tcBorders>
-              <w:top w:val="single" w:sz="6" w:space="0" w:color="CCCCCC"/>
-              <w:left w:val="single" w:sz="6" w:space="0" w:color="CCCCCC"/>
-              <w:bottom w:val="single" w:sz="6" w:space="0" w:color="CCCCCC"/>
-              <w:right w:val="single" w:sz="6" w:space="0" w:color="CCCCCC"/>
-            </w:tcBorders>
+            <w:shd w:val="pct20" w:color="auto" w:fill="auto"/>
+            <w:tcMar>
+              <w:top w:w="30" w:type="dxa"/>
+              <w:left w:w="45" w:type="dxa"/>
+              <w:bottom w:w="30" w:type="dxa"/>
+              <w:right w:w="45" w:type="dxa"/>
+            </w:tcMar>
+            <w:vAlign w:val="bottom"/>
+            <w:hideMark/>
+          </w:tcPr>
+          <w:p>
+            <w:pPr>
+              <w:jc w:val="right"/>
+              <w:rPr>
+                <w:sz w:val="20"/>
+                <w:szCs w:val="20"/>
+              </w:rPr>
+            </w:pPr>
+          </w:p>
+        </w:tc>
+        <w:tc>
+          <w:tcPr>
+            <w:tcW w:w="0" w:type="auto"/>
+            <w:shd w:val="pct20" w:color="auto" w:fill="auto"/>
+            <w:tcMar>
+              <w:top w:w="30" w:type="dxa"/>
+              <w:left w:w="45" w:type="dxa"/>
+              <w:bottom w:w="30" w:type="dxa"/>
+              <w:right w:w="45" w:type="dxa"/>
+            </w:tcMar>
+            <w:vAlign w:val="bottom"/>
+            <w:hideMark/>
+          </w:tcPr>
+          <w:p>
+            <w:pPr>
+              <w:rPr>
+                <w:sz w:val="20"/>
+                <w:szCs w:val="20"/>
+              </w:rPr>
+            </w:pPr>
+          </w:p>
+        </w:tc>
+        <w:tc>
+          <w:tcPr>
+            <w:tcW w:w="0" w:type="auto"/>
+            <w:shd w:val="pct20" w:color="auto" w:fill="auto"/>
             <w:tcMar>
               <w:top w:w="30" w:type="dxa"/>
               <w:left w:w="45" w:type="dxa"/>
@@ -5130,12 +4831,7 @@
         <w:tc>
           <w:tcPr>
             <w:tcW w:w="0" w:type="auto"/>
-            <w:tcBorders>
-              <w:top w:val="single" w:sz="6" w:space="0" w:color="CCCCCC"/>
-              <w:left w:val="single" w:sz="6" w:space="0" w:color="CCCCCC"/>
-              <w:bottom w:val="single" w:sz="6" w:space="0" w:color="CCCCCC"/>
-              <w:right w:val="single" w:sz="6" w:space="0" w:color="CCCCCC"/>
-            </w:tcBorders>
+            <w:shd w:val="clear" w:color="auto" w:fill="auto"/>
             <w:tcMar>
               <w:top w:w="30" w:type="dxa"/>
               <w:left w:w="45" w:type="dxa"/>
@@ -5164,12 +4860,7 @@
         <w:tc>
           <w:tcPr>
             <w:tcW w:w="0" w:type="auto"/>
-            <w:tcBorders>
-              <w:top w:val="single" w:sz="6" w:space="0" w:color="CCCCCC"/>
-              <w:left w:val="single" w:sz="6" w:space="0" w:color="CCCCCC"/>
-              <w:bottom w:val="single" w:sz="6" w:space="0" w:color="CCCCCC"/>
-              <w:right w:val="single" w:sz="6" w:space="0" w:color="CCCCCC"/>
-            </w:tcBorders>
+            <w:shd w:val="clear" w:color="auto" w:fill="auto"/>
             <w:tcMar>
               <w:top w:w="30" w:type="dxa"/>
               <w:left w:w="45" w:type="dxa"/>
@@ -5199,12 +4890,7 @@
         <w:tc>
           <w:tcPr>
             <w:tcW w:w="0" w:type="auto"/>
-            <w:tcBorders>
-              <w:top w:val="single" w:sz="6" w:space="0" w:color="CCCCCC"/>
-              <w:left w:val="single" w:sz="6" w:space="0" w:color="CCCCCC"/>
-              <w:bottom w:val="single" w:sz="6" w:space="0" w:color="CCCCCC"/>
-              <w:right w:val="single" w:sz="6" w:space="0" w:color="CCCCCC"/>
-            </w:tcBorders>
+            <w:shd w:val="clear" w:color="auto" w:fill="auto"/>
             <w:tcMar>
               <w:top w:w="30" w:type="dxa"/>
               <w:left w:w="45" w:type="dxa"/>
@@ -5234,12 +4920,7 @@
         <w:tc>
           <w:tcPr>
             <w:tcW w:w="0" w:type="auto"/>
-            <w:tcBorders>
-              <w:top w:val="single" w:sz="6" w:space="0" w:color="CCCCCC"/>
-              <w:left w:val="single" w:sz="6" w:space="0" w:color="CCCCCC"/>
-              <w:bottom w:val="single" w:sz="6" w:space="0" w:color="CCCCCC"/>
-              <w:right w:val="single" w:sz="6" w:space="0" w:color="CCCCCC"/>
-            </w:tcBorders>
+            <w:shd w:val="clear" w:color="auto" w:fill="auto"/>
             <w:tcMar>
               <w:top w:w="30" w:type="dxa"/>
               <w:left w:w="45" w:type="dxa"/>
@@ -5269,12 +4950,7 @@
         <w:tc>
           <w:tcPr>
             <w:tcW w:w="0" w:type="auto"/>
-            <w:tcBorders>
-              <w:top w:val="single" w:sz="6" w:space="0" w:color="CCCCCC"/>
-              <w:left w:val="single" w:sz="6" w:space="0" w:color="CCCCCC"/>
-              <w:bottom w:val="single" w:sz="6" w:space="0" w:color="CCCCCC"/>
-              <w:right w:val="single" w:sz="6" w:space="0" w:color="CCCCCC"/>
-            </w:tcBorders>
+            <w:shd w:val="clear" w:color="auto" w:fill="auto"/>
             <w:tcMar>
               <w:top w:w="30" w:type="dxa"/>
               <w:left w:w="45" w:type="dxa"/>
@@ -5304,67 +4980,52 @@
         <w:tc>
           <w:tcPr>
             <w:tcW w:w="0" w:type="auto"/>
-            <w:tcBorders>
-              <w:top w:val="single" w:sz="6" w:space="0" w:color="CCCCCC"/>
-              <w:left w:val="single" w:sz="6" w:space="0" w:color="CCCCCC"/>
-              <w:bottom w:val="single" w:sz="6" w:space="0" w:color="CCCCCC"/>
-              <w:right w:val="single" w:sz="6" w:space="0" w:color="CCCCCC"/>
-            </w:tcBorders>
-            <w:tcMar>
-              <w:top w:w="30" w:type="dxa"/>
-              <w:left w:w="45" w:type="dxa"/>
-              <w:bottom w:w="30" w:type="dxa"/>
-              <w:right w:w="45" w:type="dxa"/>
-            </w:tcMar>
-            <w:vAlign w:val="bottom"/>
-            <w:hideMark/>
-          </w:tcPr>
-          <w:p>
-            <w:pPr>
-              <w:jc w:val="right"/>
-              <w:rPr>
-                <w:sz w:val="20"/>
-                <w:szCs w:val="20"/>
-              </w:rPr>
-            </w:pPr>
-          </w:p>
-        </w:tc>
-        <w:tc>
-          <w:tcPr>
-            <w:tcW w:w="0" w:type="auto"/>
-            <w:tcBorders>
-              <w:top w:val="single" w:sz="6" w:space="0" w:color="CCCCCC"/>
-              <w:left w:val="single" w:sz="6" w:space="0" w:color="CCCCCC"/>
-              <w:bottom w:val="single" w:sz="6" w:space="0" w:color="CCCCCC"/>
-              <w:right w:val="single" w:sz="6" w:space="0" w:color="CCCCCC"/>
-            </w:tcBorders>
-            <w:tcMar>
-              <w:top w:w="30" w:type="dxa"/>
-              <w:left w:w="45" w:type="dxa"/>
-              <w:bottom w:w="30" w:type="dxa"/>
-              <w:right w:w="45" w:type="dxa"/>
-            </w:tcMar>
-            <w:vAlign w:val="bottom"/>
-            <w:hideMark/>
-          </w:tcPr>
-          <w:p>
-            <w:pPr>
-              <w:rPr>
-                <w:sz w:val="20"/>
-                <w:szCs w:val="20"/>
-              </w:rPr>
-            </w:pPr>
-          </w:p>
-        </w:tc>
-        <w:tc>
-          <w:tcPr>
-            <w:tcW w:w="0" w:type="auto"/>
-            <w:tcBorders>
-              <w:top w:val="single" w:sz="6" w:space="0" w:color="CCCCCC"/>
-              <w:left w:val="single" w:sz="6" w:space="0" w:color="CCCCCC"/>
-              <w:bottom w:val="single" w:sz="6" w:space="0" w:color="CCCCCC"/>
-              <w:right w:val="single" w:sz="6" w:space="0" w:color="CCCCCC"/>
-            </w:tcBorders>
+            <w:shd w:val="pct20" w:color="auto" w:fill="auto"/>
+            <w:tcMar>
+              <w:top w:w="30" w:type="dxa"/>
+              <w:left w:w="45" w:type="dxa"/>
+              <w:bottom w:w="30" w:type="dxa"/>
+              <w:right w:w="45" w:type="dxa"/>
+            </w:tcMar>
+            <w:vAlign w:val="bottom"/>
+            <w:hideMark/>
+          </w:tcPr>
+          <w:p>
+            <w:pPr>
+              <w:jc w:val="right"/>
+              <w:rPr>
+                <w:sz w:val="20"/>
+                <w:szCs w:val="20"/>
+              </w:rPr>
+            </w:pPr>
+          </w:p>
+        </w:tc>
+        <w:tc>
+          <w:tcPr>
+            <w:tcW w:w="0" w:type="auto"/>
+            <w:shd w:val="pct20" w:color="auto" w:fill="auto"/>
+            <w:tcMar>
+              <w:top w:w="30" w:type="dxa"/>
+              <w:left w:w="45" w:type="dxa"/>
+              <w:bottom w:w="30" w:type="dxa"/>
+              <w:right w:w="45" w:type="dxa"/>
+            </w:tcMar>
+            <w:vAlign w:val="bottom"/>
+            <w:hideMark/>
+          </w:tcPr>
+          <w:p>
+            <w:pPr>
+              <w:rPr>
+                <w:sz w:val="20"/>
+                <w:szCs w:val="20"/>
+              </w:rPr>
+            </w:pPr>
+          </w:p>
+        </w:tc>
+        <w:tc>
+          <w:tcPr>
+            <w:tcW w:w="0" w:type="auto"/>
+            <w:shd w:val="pct20" w:color="auto" w:fill="auto"/>
             <w:tcMar>
               <w:top w:w="30" w:type="dxa"/>
               <w:left w:w="45" w:type="dxa"/>
@@ -5391,12 +5052,7 @@
         <w:tc>
           <w:tcPr>
             <w:tcW w:w="0" w:type="auto"/>
-            <w:tcBorders>
-              <w:top w:val="single" w:sz="6" w:space="0" w:color="CCCCCC"/>
-              <w:left w:val="single" w:sz="6" w:space="0" w:color="CCCCCC"/>
-              <w:bottom w:val="single" w:sz="6" w:space="0" w:color="CCCCCC"/>
-              <w:right w:val="single" w:sz="6" w:space="0" w:color="CCCCCC"/>
-            </w:tcBorders>
+            <w:shd w:val="clear" w:color="auto" w:fill="auto"/>
             <w:tcMar>
               <w:top w:w="30" w:type="dxa"/>
               <w:left w:w="45" w:type="dxa"/>
@@ -5425,12 +5081,7 @@
         <w:tc>
           <w:tcPr>
             <w:tcW w:w="0" w:type="auto"/>
-            <w:tcBorders>
-              <w:top w:val="single" w:sz="6" w:space="0" w:color="CCCCCC"/>
-              <w:left w:val="single" w:sz="6" w:space="0" w:color="CCCCCC"/>
-              <w:bottom w:val="single" w:sz="6" w:space="0" w:color="CCCCCC"/>
-              <w:right w:val="single" w:sz="6" w:space="0" w:color="CCCCCC"/>
-            </w:tcBorders>
+            <w:shd w:val="clear" w:color="auto" w:fill="auto"/>
             <w:tcMar>
               <w:top w:w="30" w:type="dxa"/>
               <w:left w:w="45" w:type="dxa"/>
@@ -5460,12 +5111,7 @@
         <w:tc>
           <w:tcPr>
             <w:tcW w:w="0" w:type="auto"/>
-            <w:tcBorders>
-              <w:top w:val="single" w:sz="6" w:space="0" w:color="CCCCCC"/>
-              <w:left w:val="single" w:sz="6" w:space="0" w:color="CCCCCC"/>
-              <w:bottom w:val="single" w:sz="6" w:space="0" w:color="CCCCCC"/>
-              <w:right w:val="single" w:sz="6" w:space="0" w:color="CCCCCC"/>
-            </w:tcBorders>
+            <w:shd w:val="clear" w:color="auto" w:fill="auto"/>
             <w:tcMar>
               <w:top w:w="30" w:type="dxa"/>
               <w:left w:w="45" w:type="dxa"/>
@@ -5495,12 +5141,7 @@
         <w:tc>
           <w:tcPr>
             <w:tcW w:w="0" w:type="auto"/>
-            <w:tcBorders>
-              <w:top w:val="single" w:sz="6" w:space="0" w:color="CCCCCC"/>
-              <w:left w:val="single" w:sz="6" w:space="0" w:color="CCCCCC"/>
-              <w:bottom w:val="single" w:sz="6" w:space="0" w:color="CCCCCC"/>
-              <w:right w:val="single" w:sz="6" w:space="0" w:color="CCCCCC"/>
-            </w:tcBorders>
+            <w:shd w:val="clear" w:color="auto" w:fill="auto"/>
             <w:tcMar>
               <w:top w:w="30" w:type="dxa"/>
               <w:left w:w="45" w:type="dxa"/>
@@ -5530,12 +5171,7 @@
         <w:tc>
           <w:tcPr>
             <w:tcW w:w="0" w:type="auto"/>
-            <w:tcBorders>
-              <w:top w:val="single" w:sz="6" w:space="0" w:color="CCCCCC"/>
-              <w:left w:val="single" w:sz="6" w:space="0" w:color="CCCCCC"/>
-              <w:bottom w:val="single" w:sz="6" w:space="0" w:color="CCCCCC"/>
-              <w:right w:val="single" w:sz="6" w:space="0" w:color="CCCCCC"/>
-            </w:tcBorders>
+            <w:shd w:val="clear" w:color="auto" w:fill="auto"/>
             <w:tcMar>
               <w:top w:w="30" w:type="dxa"/>
               <w:left w:w="45" w:type="dxa"/>
@@ -5565,13 +5201,7 @@
         <w:tc>
           <w:tcPr>
             <w:tcW w:w="0" w:type="auto"/>
-            <w:tcBorders>
-              <w:top w:val="single" w:sz="6" w:space="0" w:color="CCCCCC"/>
-              <w:left w:val="single" w:sz="6" w:space="0" w:color="CCCCCC"/>
-              <w:bottom w:val="single" w:sz="6" w:space="0" w:color="CCCCCC"/>
-              <w:right w:val="single" w:sz="6" w:space="0" w:color="CCCCCC"/>
-            </w:tcBorders>
-            <w:shd w:val="clear" w:color="auto" w:fill="FFFFFF"/>
+            <w:shd w:val="clear" w:color="auto" w:fill="auto"/>
             <w:tcMar>
               <w:top w:w="30" w:type="dxa"/>
               <w:left w:w="45" w:type="dxa"/>
@@ -5610,12 +5240,7 @@
         <w:tc>
           <w:tcPr>
             <w:tcW w:w="0" w:type="auto"/>
-            <w:tcBorders>
-              <w:top w:val="single" w:sz="6" w:space="0" w:color="CCCCCC"/>
-              <w:left w:val="single" w:sz="6" w:space="0" w:color="CCCCCC"/>
-              <w:bottom w:val="single" w:sz="6" w:space="0" w:color="CCCCCC"/>
-              <w:right w:val="single" w:sz="6" w:space="0" w:color="CCCCCC"/>
-            </w:tcBorders>
+            <w:shd w:val="pct20" w:color="auto" w:fill="auto"/>
             <w:tcMar>
               <w:top w:w="30" w:type="dxa"/>
               <w:left w:w="45" w:type="dxa"/>
@@ -5638,12 +5263,7 @@
         <w:tc>
           <w:tcPr>
             <w:tcW w:w="0" w:type="auto"/>
-            <w:tcBorders>
-              <w:top w:val="single" w:sz="6" w:space="0" w:color="CCCCCC"/>
-              <w:left w:val="single" w:sz="6" w:space="0" w:color="CCCCCC"/>
-              <w:bottom w:val="single" w:sz="6" w:space="0" w:color="CCCCCC"/>
-              <w:right w:val="single" w:sz="6" w:space="0" w:color="CCCCCC"/>
-            </w:tcBorders>
+            <w:shd w:val="pct20" w:color="auto" w:fill="auto"/>
             <w:tcMar>
               <w:top w:w="30" w:type="dxa"/>
               <w:left w:w="45" w:type="dxa"/>
@@ -5670,12 +5290,7 @@
         <w:tc>
           <w:tcPr>
             <w:tcW w:w="0" w:type="auto"/>
-            <w:tcBorders>
-              <w:top w:val="single" w:sz="6" w:space="0" w:color="CCCCCC"/>
-              <w:left w:val="single" w:sz="6" w:space="0" w:color="CCCCCC"/>
-              <w:bottom w:val="single" w:sz="6" w:space="0" w:color="CCCCCC"/>
-              <w:right w:val="single" w:sz="6" w:space="0" w:color="CCCCCC"/>
-            </w:tcBorders>
+            <w:shd w:val="clear" w:color="auto" w:fill="auto"/>
             <w:tcMar>
               <w:top w:w="30" w:type="dxa"/>
               <w:left w:w="45" w:type="dxa"/>
@@ -5742,147 +5357,117 @@
         <w:tc>
           <w:tcPr>
             <w:tcW w:w="0" w:type="auto"/>
-            <w:tcBorders>
-              <w:top w:val="single" w:sz="6" w:space="0" w:color="CCCCCC"/>
-              <w:left w:val="single" w:sz="6" w:space="0" w:color="CCCCCC"/>
-              <w:bottom w:val="single" w:sz="6" w:space="0" w:color="CCCCCC"/>
-              <w:right w:val="single" w:sz="6" w:space="0" w:color="CCCCCC"/>
-            </w:tcBorders>
-            <w:tcMar>
-              <w:top w:w="30" w:type="dxa"/>
-              <w:left w:w="45" w:type="dxa"/>
-              <w:bottom w:w="30" w:type="dxa"/>
-              <w:right w:w="45" w:type="dxa"/>
-            </w:tcMar>
-            <w:vAlign w:val="bottom"/>
-            <w:hideMark/>
-          </w:tcPr>
-          <w:p>
-            <w:pPr>
-              <w:rPr>
-                <w:sz w:val="20"/>
-                <w:szCs w:val="20"/>
-              </w:rPr>
-            </w:pPr>
-          </w:p>
-        </w:tc>
-        <w:tc>
-          <w:tcPr>
-            <w:tcW w:w="0" w:type="auto"/>
-            <w:tcBorders>
-              <w:top w:val="single" w:sz="6" w:space="0" w:color="CCCCCC"/>
-              <w:left w:val="single" w:sz="6" w:space="0" w:color="CCCCCC"/>
-              <w:bottom w:val="single" w:sz="6" w:space="0" w:color="CCCCCC"/>
-              <w:right w:val="single" w:sz="6" w:space="0" w:color="CCCCCC"/>
-            </w:tcBorders>
-            <w:tcMar>
-              <w:top w:w="30" w:type="dxa"/>
-              <w:left w:w="45" w:type="dxa"/>
-              <w:bottom w:w="30" w:type="dxa"/>
-              <w:right w:w="45" w:type="dxa"/>
-            </w:tcMar>
-            <w:vAlign w:val="bottom"/>
-            <w:hideMark/>
-          </w:tcPr>
-          <w:p>
-            <w:pPr>
-              <w:rPr>
-                <w:sz w:val="20"/>
-                <w:szCs w:val="20"/>
-              </w:rPr>
-            </w:pPr>
-          </w:p>
-        </w:tc>
-        <w:tc>
-          <w:tcPr>
-            <w:tcW w:w="0" w:type="auto"/>
-            <w:tcBorders>
-              <w:top w:val="single" w:sz="6" w:space="0" w:color="CCCCCC"/>
-              <w:left w:val="single" w:sz="6" w:space="0" w:color="CCCCCC"/>
-              <w:bottom w:val="single" w:sz="6" w:space="0" w:color="CCCCCC"/>
-              <w:right w:val="single" w:sz="6" w:space="0" w:color="CCCCCC"/>
-            </w:tcBorders>
-            <w:tcMar>
-              <w:top w:w="30" w:type="dxa"/>
-              <w:left w:w="45" w:type="dxa"/>
-              <w:bottom w:w="30" w:type="dxa"/>
-              <w:right w:w="45" w:type="dxa"/>
-            </w:tcMar>
-            <w:vAlign w:val="bottom"/>
-            <w:hideMark/>
-          </w:tcPr>
-          <w:p>
-            <w:pPr>
-              <w:rPr>
-                <w:sz w:val="20"/>
-                <w:szCs w:val="20"/>
-              </w:rPr>
-            </w:pPr>
-          </w:p>
-        </w:tc>
-        <w:tc>
-          <w:tcPr>
-            <w:tcW w:w="0" w:type="auto"/>
-            <w:tcBorders>
-              <w:top w:val="single" w:sz="6" w:space="0" w:color="CCCCCC"/>
-              <w:left w:val="single" w:sz="6" w:space="0" w:color="CCCCCC"/>
-              <w:bottom w:val="single" w:sz="6" w:space="0" w:color="CCCCCC"/>
-              <w:right w:val="single" w:sz="6" w:space="0" w:color="CCCCCC"/>
-            </w:tcBorders>
-            <w:tcMar>
-              <w:top w:w="30" w:type="dxa"/>
-              <w:left w:w="45" w:type="dxa"/>
-              <w:bottom w:w="30" w:type="dxa"/>
-              <w:right w:w="45" w:type="dxa"/>
-            </w:tcMar>
-            <w:vAlign w:val="bottom"/>
-            <w:hideMark/>
-          </w:tcPr>
-          <w:p>
-            <w:pPr>
-              <w:rPr>
-                <w:sz w:val="20"/>
-                <w:szCs w:val="20"/>
-              </w:rPr>
-            </w:pPr>
-          </w:p>
-        </w:tc>
-        <w:tc>
-          <w:tcPr>
-            <w:tcW w:w="0" w:type="auto"/>
-            <w:tcBorders>
-              <w:top w:val="single" w:sz="6" w:space="0" w:color="CCCCCC"/>
-              <w:left w:val="single" w:sz="6" w:space="0" w:color="CCCCCC"/>
-              <w:bottom w:val="single" w:sz="6" w:space="0" w:color="CCCCCC"/>
-              <w:right w:val="single" w:sz="6" w:space="0" w:color="CCCCCC"/>
-            </w:tcBorders>
-            <w:tcMar>
-              <w:top w:w="30" w:type="dxa"/>
-              <w:left w:w="45" w:type="dxa"/>
-              <w:bottom w:w="30" w:type="dxa"/>
-              <w:right w:w="45" w:type="dxa"/>
-            </w:tcMar>
-            <w:vAlign w:val="bottom"/>
-            <w:hideMark/>
-          </w:tcPr>
-          <w:p>
-            <w:pPr>
-              <w:rPr>
-                <w:sz w:val="20"/>
-                <w:szCs w:val="20"/>
-              </w:rPr>
-            </w:pPr>
-          </w:p>
-        </w:tc>
-        <w:tc>
-          <w:tcPr>
-            <w:tcW w:w="0" w:type="auto"/>
-            <w:tcBorders>
-              <w:top w:val="single" w:sz="6" w:space="0" w:color="CCCCCC"/>
-              <w:left w:val="single" w:sz="6" w:space="0" w:color="CCCCCC"/>
-              <w:bottom w:val="single" w:sz="6" w:space="0" w:color="CCCCCC"/>
-              <w:right w:val="single" w:sz="6" w:space="0" w:color="CCCCCC"/>
-            </w:tcBorders>
+            <w:shd w:val="pct20" w:color="auto" w:fill="auto"/>
+            <w:tcMar>
+              <w:top w:w="30" w:type="dxa"/>
+              <w:left w:w="45" w:type="dxa"/>
+              <w:bottom w:w="30" w:type="dxa"/>
+              <w:right w:w="45" w:type="dxa"/>
+            </w:tcMar>
+            <w:vAlign w:val="bottom"/>
+            <w:hideMark/>
+          </w:tcPr>
+          <w:p>
+            <w:pPr>
+              <w:rPr>
+                <w:sz w:val="20"/>
+                <w:szCs w:val="20"/>
+              </w:rPr>
+            </w:pPr>
+          </w:p>
+        </w:tc>
+        <w:tc>
+          <w:tcPr>
+            <w:tcW w:w="0" w:type="auto"/>
+            <w:shd w:val="pct20" w:color="auto" w:fill="auto"/>
+            <w:tcMar>
+              <w:top w:w="30" w:type="dxa"/>
+              <w:left w:w="45" w:type="dxa"/>
+              <w:bottom w:w="30" w:type="dxa"/>
+              <w:right w:w="45" w:type="dxa"/>
+            </w:tcMar>
+            <w:vAlign w:val="bottom"/>
+            <w:hideMark/>
+          </w:tcPr>
+          <w:p>
+            <w:pPr>
+              <w:rPr>
+                <w:sz w:val="20"/>
+                <w:szCs w:val="20"/>
+              </w:rPr>
+            </w:pPr>
+          </w:p>
+        </w:tc>
+        <w:tc>
+          <w:tcPr>
+            <w:tcW w:w="0" w:type="auto"/>
+            <w:shd w:val="pct20" w:color="auto" w:fill="auto"/>
+            <w:tcMar>
+              <w:top w:w="30" w:type="dxa"/>
+              <w:left w:w="45" w:type="dxa"/>
+              <w:bottom w:w="30" w:type="dxa"/>
+              <w:right w:w="45" w:type="dxa"/>
+            </w:tcMar>
+            <w:vAlign w:val="bottom"/>
+            <w:hideMark/>
+          </w:tcPr>
+          <w:p>
+            <w:pPr>
+              <w:rPr>
+                <w:sz w:val="20"/>
+                <w:szCs w:val="20"/>
+              </w:rPr>
+            </w:pPr>
+          </w:p>
+        </w:tc>
+        <w:tc>
+          <w:tcPr>
+            <w:tcW w:w="0" w:type="auto"/>
+            <w:shd w:val="pct20" w:color="auto" w:fill="auto"/>
+            <w:tcMar>
+              <w:top w:w="30" w:type="dxa"/>
+              <w:left w:w="45" w:type="dxa"/>
+              <w:bottom w:w="30" w:type="dxa"/>
+              <w:right w:w="45" w:type="dxa"/>
+            </w:tcMar>
+            <w:vAlign w:val="bottom"/>
+            <w:hideMark/>
+          </w:tcPr>
+          <w:p>
+            <w:pPr>
+              <w:rPr>
+                <w:sz w:val="20"/>
+                <w:szCs w:val="20"/>
+              </w:rPr>
+            </w:pPr>
+          </w:p>
+        </w:tc>
+        <w:tc>
+          <w:tcPr>
+            <w:tcW w:w="0" w:type="auto"/>
+            <w:shd w:val="pct20" w:color="auto" w:fill="auto"/>
+            <w:tcMar>
+              <w:top w:w="30" w:type="dxa"/>
+              <w:left w:w="45" w:type="dxa"/>
+              <w:bottom w:w="30" w:type="dxa"/>
+              <w:right w:w="45" w:type="dxa"/>
+            </w:tcMar>
+            <w:vAlign w:val="bottom"/>
+            <w:hideMark/>
+          </w:tcPr>
+          <w:p>
+            <w:pPr>
+              <w:rPr>
+                <w:sz w:val="20"/>
+                <w:szCs w:val="20"/>
+              </w:rPr>
+            </w:pPr>
+          </w:p>
+        </w:tc>
+        <w:tc>
+          <w:tcPr>
+            <w:tcW w:w="0" w:type="auto"/>
+            <w:shd w:val="clear" w:color="auto" w:fill="auto"/>
             <w:tcMar>
               <w:top w:w="30" w:type="dxa"/>
               <w:left w:w="45" w:type="dxa"/>
@@ -5912,12 +5497,7 @@
         <w:tc>
           <w:tcPr>
             <w:tcW w:w="0" w:type="auto"/>
-            <w:tcBorders>
-              <w:top w:val="single" w:sz="6" w:space="0" w:color="CCCCCC"/>
-              <w:left w:val="single" w:sz="6" w:space="0" w:color="CCCCCC"/>
-              <w:bottom w:val="single" w:sz="6" w:space="0" w:color="CCCCCC"/>
-              <w:right w:val="single" w:sz="6" w:space="0" w:color="CCCCCC"/>
-            </w:tcBorders>
+            <w:shd w:val="pct20" w:color="auto" w:fill="auto"/>
             <w:tcMar>
               <w:top w:w="30" w:type="dxa"/>
               <w:left w:w="45" w:type="dxa"/>
@@ -5945,12 +5525,7 @@
         <w:tc>
           <w:tcPr>
             <w:tcW w:w="0" w:type="auto"/>
-            <w:tcBorders>
-              <w:top w:val="single" w:sz="6" w:space="0" w:color="CCCCCC"/>
-              <w:left w:val="single" w:sz="6" w:space="0" w:color="CCCCCC"/>
-              <w:bottom w:val="single" w:sz="6" w:space="0" w:color="CCCCCC"/>
-              <w:right w:val="single" w:sz="6" w:space="0" w:color="CCCCCC"/>
-            </w:tcBorders>
+            <w:shd w:val="clear" w:color="auto" w:fill="auto"/>
             <w:tcMar>
               <w:top w:w="30" w:type="dxa"/>
               <w:left w:w="45" w:type="dxa"/>
@@ -5996,15 +5571,7 @@
                         <w:sz w:val="20"/>
                         <w:szCs w:val="20"/>
                       </w:rPr>
-                      <m:t>.</m:t>
-                    </m:r>
-                    <m:r>
-                      <w:rPr>
-                        <w:rFonts w:ascii="Cambria Math" w:hAnsi="Cambria Math"/>
-                        <w:sz w:val="20"/>
-                        <w:szCs w:val="20"/>
-                      </w:rPr>
-                      <m:t>μ</m:t>
+                      <m:t>.μ</m:t>
                     </m:r>
                   </m:e>
                   <m:sub>
@@ -6033,147 +5600,117 @@
         <w:tc>
           <w:tcPr>
             <w:tcW w:w="0" w:type="auto"/>
-            <w:tcBorders>
-              <w:top w:val="single" w:sz="6" w:space="0" w:color="CCCCCC"/>
-              <w:left w:val="single" w:sz="6" w:space="0" w:color="CCCCCC"/>
-              <w:bottom w:val="single" w:sz="6" w:space="0" w:color="CCCCCC"/>
-              <w:right w:val="single" w:sz="6" w:space="0" w:color="CCCCCC"/>
-            </w:tcBorders>
-            <w:tcMar>
-              <w:top w:w="30" w:type="dxa"/>
-              <w:left w:w="45" w:type="dxa"/>
-              <w:bottom w:w="30" w:type="dxa"/>
-              <w:right w:w="45" w:type="dxa"/>
-            </w:tcMar>
-            <w:vAlign w:val="bottom"/>
-            <w:hideMark/>
-          </w:tcPr>
-          <w:p>
-            <w:pPr>
-              <w:rPr>
-                <w:sz w:val="20"/>
-                <w:szCs w:val="20"/>
-              </w:rPr>
-            </w:pPr>
-          </w:p>
-        </w:tc>
-        <w:tc>
-          <w:tcPr>
-            <w:tcW w:w="0" w:type="auto"/>
-            <w:tcBorders>
-              <w:top w:val="single" w:sz="6" w:space="0" w:color="CCCCCC"/>
-              <w:left w:val="single" w:sz="6" w:space="0" w:color="CCCCCC"/>
-              <w:bottom w:val="single" w:sz="6" w:space="0" w:color="CCCCCC"/>
-              <w:right w:val="single" w:sz="6" w:space="0" w:color="CCCCCC"/>
-            </w:tcBorders>
-            <w:tcMar>
-              <w:top w:w="30" w:type="dxa"/>
-              <w:left w:w="45" w:type="dxa"/>
-              <w:bottom w:w="30" w:type="dxa"/>
-              <w:right w:w="45" w:type="dxa"/>
-            </w:tcMar>
-            <w:vAlign w:val="bottom"/>
-            <w:hideMark/>
-          </w:tcPr>
-          <w:p>
-            <w:pPr>
-              <w:rPr>
-                <w:sz w:val="20"/>
-                <w:szCs w:val="20"/>
-              </w:rPr>
-            </w:pPr>
-          </w:p>
-        </w:tc>
-        <w:tc>
-          <w:tcPr>
-            <w:tcW w:w="0" w:type="auto"/>
-            <w:tcBorders>
-              <w:top w:val="single" w:sz="6" w:space="0" w:color="CCCCCC"/>
-              <w:left w:val="single" w:sz="6" w:space="0" w:color="CCCCCC"/>
-              <w:bottom w:val="single" w:sz="6" w:space="0" w:color="CCCCCC"/>
-              <w:right w:val="single" w:sz="6" w:space="0" w:color="CCCCCC"/>
-            </w:tcBorders>
-            <w:tcMar>
-              <w:top w:w="30" w:type="dxa"/>
-              <w:left w:w="45" w:type="dxa"/>
-              <w:bottom w:w="30" w:type="dxa"/>
-              <w:right w:w="45" w:type="dxa"/>
-            </w:tcMar>
-            <w:vAlign w:val="bottom"/>
-            <w:hideMark/>
-          </w:tcPr>
-          <w:p>
-            <w:pPr>
-              <w:rPr>
-                <w:sz w:val="20"/>
-                <w:szCs w:val="20"/>
-              </w:rPr>
-            </w:pPr>
-          </w:p>
-        </w:tc>
-        <w:tc>
-          <w:tcPr>
-            <w:tcW w:w="0" w:type="auto"/>
-            <w:tcBorders>
-              <w:top w:val="single" w:sz="6" w:space="0" w:color="CCCCCC"/>
-              <w:left w:val="single" w:sz="6" w:space="0" w:color="CCCCCC"/>
-              <w:bottom w:val="single" w:sz="6" w:space="0" w:color="CCCCCC"/>
-              <w:right w:val="single" w:sz="6" w:space="0" w:color="CCCCCC"/>
-            </w:tcBorders>
-            <w:tcMar>
-              <w:top w:w="30" w:type="dxa"/>
-              <w:left w:w="45" w:type="dxa"/>
-              <w:bottom w:w="30" w:type="dxa"/>
-              <w:right w:w="45" w:type="dxa"/>
-            </w:tcMar>
-            <w:vAlign w:val="bottom"/>
-            <w:hideMark/>
-          </w:tcPr>
-          <w:p>
-            <w:pPr>
-              <w:rPr>
-                <w:sz w:val="20"/>
-                <w:szCs w:val="20"/>
-              </w:rPr>
-            </w:pPr>
-          </w:p>
-        </w:tc>
-        <w:tc>
-          <w:tcPr>
-            <w:tcW w:w="0" w:type="auto"/>
-            <w:tcBorders>
-              <w:top w:val="single" w:sz="6" w:space="0" w:color="CCCCCC"/>
-              <w:left w:val="single" w:sz="6" w:space="0" w:color="CCCCCC"/>
-              <w:bottom w:val="single" w:sz="6" w:space="0" w:color="CCCCCC"/>
-              <w:right w:val="single" w:sz="6" w:space="0" w:color="CCCCCC"/>
-            </w:tcBorders>
-            <w:tcMar>
-              <w:top w:w="30" w:type="dxa"/>
-              <w:left w:w="45" w:type="dxa"/>
-              <w:bottom w:w="30" w:type="dxa"/>
-              <w:right w:w="45" w:type="dxa"/>
-            </w:tcMar>
-            <w:vAlign w:val="bottom"/>
-            <w:hideMark/>
-          </w:tcPr>
-          <w:p>
-            <w:pPr>
-              <w:rPr>
-                <w:sz w:val="20"/>
-                <w:szCs w:val="20"/>
-              </w:rPr>
-            </w:pPr>
-          </w:p>
-        </w:tc>
-        <w:tc>
-          <w:tcPr>
-            <w:tcW w:w="0" w:type="auto"/>
-            <w:tcBorders>
-              <w:top w:val="single" w:sz="6" w:space="0" w:color="CCCCCC"/>
-              <w:left w:val="single" w:sz="6" w:space="0" w:color="CCCCCC"/>
-              <w:bottom w:val="single" w:sz="6" w:space="0" w:color="CCCCCC"/>
-              <w:right w:val="single" w:sz="6" w:space="0" w:color="CCCCCC"/>
-            </w:tcBorders>
+            <w:shd w:val="pct20" w:color="auto" w:fill="auto"/>
+            <w:tcMar>
+              <w:top w:w="30" w:type="dxa"/>
+              <w:left w:w="45" w:type="dxa"/>
+              <w:bottom w:w="30" w:type="dxa"/>
+              <w:right w:w="45" w:type="dxa"/>
+            </w:tcMar>
+            <w:vAlign w:val="bottom"/>
+            <w:hideMark/>
+          </w:tcPr>
+          <w:p>
+            <w:pPr>
+              <w:rPr>
+                <w:sz w:val="20"/>
+                <w:szCs w:val="20"/>
+              </w:rPr>
+            </w:pPr>
+          </w:p>
+        </w:tc>
+        <w:tc>
+          <w:tcPr>
+            <w:tcW w:w="0" w:type="auto"/>
+            <w:shd w:val="pct20" w:color="auto" w:fill="auto"/>
+            <w:tcMar>
+              <w:top w:w="30" w:type="dxa"/>
+              <w:left w:w="45" w:type="dxa"/>
+              <w:bottom w:w="30" w:type="dxa"/>
+              <w:right w:w="45" w:type="dxa"/>
+            </w:tcMar>
+            <w:vAlign w:val="bottom"/>
+            <w:hideMark/>
+          </w:tcPr>
+          <w:p>
+            <w:pPr>
+              <w:rPr>
+                <w:sz w:val="20"/>
+                <w:szCs w:val="20"/>
+              </w:rPr>
+            </w:pPr>
+          </w:p>
+        </w:tc>
+        <w:tc>
+          <w:tcPr>
+            <w:tcW w:w="0" w:type="auto"/>
+            <w:shd w:val="pct20" w:color="auto" w:fill="auto"/>
+            <w:tcMar>
+              <w:top w:w="30" w:type="dxa"/>
+              <w:left w:w="45" w:type="dxa"/>
+              <w:bottom w:w="30" w:type="dxa"/>
+              <w:right w:w="45" w:type="dxa"/>
+            </w:tcMar>
+            <w:vAlign w:val="bottom"/>
+            <w:hideMark/>
+          </w:tcPr>
+          <w:p>
+            <w:pPr>
+              <w:rPr>
+                <w:sz w:val="20"/>
+                <w:szCs w:val="20"/>
+              </w:rPr>
+            </w:pPr>
+          </w:p>
+        </w:tc>
+        <w:tc>
+          <w:tcPr>
+            <w:tcW w:w="0" w:type="auto"/>
+            <w:shd w:val="pct20" w:color="auto" w:fill="auto"/>
+            <w:tcMar>
+              <w:top w:w="30" w:type="dxa"/>
+              <w:left w:w="45" w:type="dxa"/>
+              <w:bottom w:w="30" w:type="dxa"/>
+              <w:right w:w="45" w:type="dxa"/>
+            </w:tcMar>
+            <w:vAlign w:val="bottom"/>
+            <w:hideMark/>
+          </w:tcPr>
+          <w:p>
+            <w:pPr>
+              <w:rPr>
+                <w:sz w:val="20"/>
+                <w:szCs w:val="20"/>
+              </w:rPr>
+            </w:pPr>
+          </w:p>
+        </w:tc>
+        <w:tc>
+          <w:tcPr>
+            <w:tcW w:w="0" w:type="auto"/>
+            <w:shd w:val="pct20" w:color="auto" w:fill="auto"/>
+            <w:tcMar>
+              <w:top w:w="30" w:type="dxa"/>
+              <w:left w:w="45" w:type="dxa"/>
+              <w:bottom w:w="30" w:type="dxa"/>
+              <w:right w:w="45" w:type="dxa"/>
+            </w:tcMar>
+            <w:vAlign w:val="bottom"/>
+            <w:hideMark/>
+          </w:tcPr>
+          <w:p>
+            <w:pPr>
+              <w:rPr>
+                <w:sz w:val="20"/>
+                <w:szCs w:val="20"/>
+              </w:rPr>
+            </w:pPr>
+          </w:p>
+        </w:tc>
+        <w:tc>
+          <w:tcPr>
+            <w:tcW w:w="0" w:type="auto"/>
+            <w:shd w:val="clear" w:color="auto" w:fill="auto"/>
             <w:tcMar>
               <w:top w:w="30" w:type="dxa"/>
               <w:left w:w="45" w:type="dxa"/>
@@ -6203,12 +5740,7 @@
         <w:tc>
           <w:tcPr>
             <w:tcW w:w="0" w:type="auto"/>
-            <w:tcBorders>
-              <w:top w:val="single" w:sz="6" w:space="0" w:color="CCCCCC"/>
-              <w:left w:val="single" w:sz="6" w:space="0" w:color="CCCCCC"/>
-              <w:bottom w:val="single" w:sz="6" w:space="0" w:color="CCCCCC"/>
-              <w:right w:val="single" w:sz="6" w:space="0" w:color="CCCCCC"/>
-            </w:tcBorders>
+            <w:shd w:val="pct20" w:color="auto" w:fill="auto"/>
             <w:tcMar>
               <w:top w:w="30" w:type="dxa"/>
               <w:left w:w="45" w:type="dxa"/>
@@ -6230,24 +5762,6 @@
         </w:tc>
       </w:tr>
     </w:tbl>
-    <w:p>
-      <w:pPr>
-        <w:widowControl w:val="0"/>
-        <w:pBdr>
-          <w:top w:val="nil"/>
-          <w:left w:val="nil"/>
-          <w:bottom w:val="nil"/>
-          <w:right w:val="nil"/>
-          <w:between w:val="nil"/>
-        </w:pBdr>
-        <w:spacing w:after="100"/>
-        <w:rPr>
-          <w:rFonts w:ascii="Times" w:eastAsia="Times" w:hAnsi="Times" w:cs="Times"/>
-          <w:b/>
-          <w:color w:val="000000"/>
-        </w:rPr>
-      </w:pPr>
-    </w:p>
     <w:p>
       <w:pPr>
         <w:widowControl w:val="0"/>
@@ -6266,7 +5780,18 @@
           <w:color w:val="000000"/>
         </w:rPr>
       </w:pPr>
-      <w:r>
+    </w:p>
+    <w:p>
+      <w:pPr>
+        <w:widowControl w:val="0"/>
+        <w:pBdr>
+          <w:top w:val="nil"/>
+          <w:left w:val="nil"/>
+          <w:bottom w:val="nil"/>
+          <w:right w:val="nil"/>
+          <w:between w:val="nil"/>
+        </w:pBdr>
+        <w:spacing w:after="100"/>
         <w:rPr>
           <w:rFonts w:ascii="Times" w:eastAsia="Times" w:hAnsi="Times" w:cs="Times"/>
           <w:b/>
@@ -6274,9 +5799,19 @@
           <w:sz w:val="22"/>
           <w:szCs w:val="22"/>
         </w:rPr>
-        <w:t>C</w:t>
-      </w:r>
-      <w:r>
+      </w:pPr>
+    </w:p>
+    <w:p>
+      <w:pPr>
+        <w:widowControl w:val="0"/>
+        <w:pBdr>
+          <w:top w:val="nil"/>
+          <w:left w:val="nil"/>
+          <w:bottom w:val="nil"/>
+          <w:right w:val="nil"/>
+          <w:between w:val="nil"/>
+        </w:pBdr>
+        <w:spacing w:after="100"/>
         <w:rPr>
           <w:rFonts w:ascii="Times" w:eastAsia="Times" w:hAnsi="Times" w:cs="Times"/>
           <w:b/>
@@ -6284,15 +5819,16 @@
           <w:sz w:val="22"/>
           <w:szCs w:val="22"/>
         </w:rPr>
-        <w:t>alculati</w:t>
-      </w:r>
+      </w:pPr>
       <w:r>
         <w:rPr>
           <w:rFonts w:ascii="Times" w:eastAsia="Times" w:hAnsi="Times" w:cs="Times"/>
           <w:b/>
           <w:color w:val="000000"/>
-        </w:rPr>
-        <w:t>ons</w:t>
+          <w:sz w:val="22"/>
+          <w:szCs w:val="22"/>
+        </w:rPr>
+        <w:t>Calculations:</w:t>
       </w:r>
     </w:p>
     <w:p>
@@ -6453,6 +5989,9 @@
       </w:r>
       <m:oMath>
         <m:r>
+          <m:rPr>
+            <m:sty m:val="p"/>
+          </m:rPr>
           <w:rPr>
             <w:rFonts w:ascii="Cambria Math" w:eastAsia="Times" w:hAnsi="Cambria Math" w:cs="Times"/>
             <w:color w:val="000000"/>
@@ -6846,6 +6385,7 @@
           <w:rFonts w:ascii="Times" w:eastAsia="Times" w:hAnsi="Times" w:cs="Times"/>
           <w:color w:val="000000"/>
         </w:rPr>
+        <w:lastRenderedPageBreak/>
         <w:t>From the data table.</w:t>
       </w:r>
     </w:p>
@@ -7297,6 +6837,7 @@
       <w:r>
         <w:rPr>
           <w:rFonts w:ascii="Times" w:eastAsia="Times" w:hAnsi="Times" w:cs="Times"/>
+          <w:noProof/>
           <w:color w:val="000000"/>
         </w:rPr>
         <w:drawing>
@@ -7363,7 +6904,6 @@
         </w:rPr>
         <w:t>Calculated using Excel formula “</w:t>
       </w:r>
-      <w:proofErr w:type="spellStart"/>
       <w:proofErr w:type="gramStart"/>
       <w:r>
         <w:rPr>
@@ -7372,17 +6912,7 @@
           <w:sz w:val="22"/>
           <w:szCs w:val="22"/>
         </w:rPr>
-        <w:t>stdev</w:t>
-      </w:r>
-      <w:proofErr w:type="spellEnd"/>
-      <w:r>
-        <w:rPr>
-          <w:rFonts w:ascii="Times" w:eastAsia="Times" w:hAnsi="Times" w:cs="Times"/>
-          <w:color w:val="000000"/>
-          <w:sz w:val="22"/>
-          <w:szCs w:val="22"/>
-        </w:rPr>
-        <w:t>(</w:t>
+        <w:t>stdev(</w:t>
       </w:r>
       <w:proofErr w:type="gramEnd"/>
       <w:r>
@@ -7462,6 +6992,7 @@
       <w:r>
         <w:rPr>
           <w:rFonts w:ascii="Times" w:eastAsia="Times" w:hAnsi="Times" w:cs="Times"/>
+          <w:noProof/>
           <w:color w:val="000000"/>
         </w:rPr>
         <w:drawing>
@@ -7522,21 +7053,7 @@
           <w:sz w:val="22"/>
           <w:szCs w:val="22"/>
         </w:rPr>
-        <w:t>calibration uncertainty (e.g. un</w:t>
-      </w:r>
-      <w:r>
-        <w:rPr>
-          <w:sz w:val="22"/>
-          <w:szCs w:val="22"/>
-        </w:rPr>
-        <w:t>certainty of used instrument)</w:t>
-      </w:r>
-      <w:r>
-        <w:rPr>
-          <w:sz w:val="22"/>
-          <w:szCs w:val="22"/>
-        </w:rPr>
-        <w:t xml:space="preserve"> </w:t>
+        <w:t xml:space="preserve">calibration uncertainty (e.g. uncertainty of used instrument) </w:t>
       </w:r>
       <m:oMath>
         <m:sSub>
@@ -7642,6 +7159,7 @@
       <w:r>
         <w:rPr>
           <w:rFonts w:ascii="Times" w:eastAsia="Times" w:hAnsi="Times" w:cs="Times"/>
+          <w:noProof/>
           <w:color w:val="000000"/>
         </w:rPr>
         <w:drawing>
@@ -7745,6 +7263,7 @@
       <w:r>
         <w:rPr>
           <w:rFonts w:ascii="Times" w:eastAsia="Times" w:hAnsi="Times" w:cs="Times"/>
+          <w:noProof/>
           <w:color w:val="000000"/>
         </w:rPr>
         <w:drawing>
@@ -8638,7 +8157,18 @@
           <w:szCs w:val="22"/>
         </w:rPr>
       </w:pPr>
-      <w:r>
+    </w:p>
+    <w:p>
+      <w:pPr>
+        <w:widowControl w:val="0"/>
+        <w:pBdr>
+          <w:top w:val="nil"/>
+          <w:left w:val="nil"/>
+          <w:bottom w:val="nil"/>
+          <w:right w:val="nil"/>
+          <w:between w:val="nil"/>
+        </w:pBdr>
+        <w:spacing w:after="100"/>
         <w:rPr>
           <w:rFonts w:ascii="Times" w:eastAsia="Times" w:hAnsi="Times" w:cs="Times"/>
           <w:b/>
@@ -8646,7 +8176,97 @@
           <w:sz w:val="22"/>
           <w:szCs w:val="22"/>
         </w:rPr>
-        <w:lastRenderedPageBreak/>
+      </w:pPr>
+    </w:p>
+    <w:p>
+      <w:pPr>
+        <w:widowControl w:val="0"/>
+        <w:pBdr>
+          <w:top w:val="nil"/>
+          <w:left w:val="nil"/>
+          <w:bottom w:val="nil"/>
+          <w:right w:val="nil"/>
+          <w:between w:val="nil"/>
+        </w:pBdr>
+        <w:spacing w:after="100"/>
+        <w:rPr>
+          <w:rFonts w:ascii="Times" w:eastAsia="Times" w:hAnsi="Times" w:cs="Times"/>
+          <w:b/>
+          <w:color w:val="000000"/>
+          <w:sz w:val="22"/>
+          <w:szCs w:val="22"/>
+        </w:rPr>
+      </w:pPr>
+      <w:bookmarkStart w:id="0" w:name="_GoBack"/>
+      <w:bookmarkEnd w:id="0"/>
+    </w:p>
+    <w:p>
+      <w:pPr>
+        <w:widowControl w:val="0"/>
+        <w:pBdr>
+          <w:top w:val="nil"/>
+          <w:left w:val="nil"/>
+          <w:bottom w:val="nil"/>
+          <w:right w:val="nil"/>
+          <w:between w:val="nil"/>
+        </w:pBdr>
+        <w:spacing w:after="100"/>
+        <w:rPr>
+          <w:rFonts w:ascii="Times" w:eastAsia="Times" w:hAnsi="Times" w:cs="Times"/>
+          <w:b/>
+          <w:color w:val="000000"/>
+          <w:sz w:val="22"/>
+          <w:szCs w:val="22"/>
+        </w:rPr>
+      </w:pPr>
+    </w:p>
+    <w:p>
+      <w:pPr>
+        <w:widowControl w:val="0"/>
+        <w:pBdr>
+          <w:top w:val="nil"/>
+          <w:left w:val="nil"/>
+          <w:bottom w:val="nil"/>
+          <w:right w:val="nil"/>
+          <w:between w:val="nil"/>
+        </w:pBdr>
+        <w:spacing w:after="100"/>
+        <w:rPr>
+          <w:rFonts w:ascii="Times" w:eastAsia="Times" w:hAnsi="Times" w:cs="Times"/>
+          <w:b/>
+          <w:color w:val="000000"/>
+          <w:sz w:val="22"/>
+          <w:szCs w:val="22"/>
+        </w:rPr>
+      </w:pPr>
+    </w:p>
+    <w:p>
+      <w:pPr>
+        <w:widowControl w:val="0"/>
+        <w:pBdr>
+          <w:top w:val="nil"/>
+          <w:left w:val="nil"/>
+          <w:bottom w:val="nil"/>
+          <w:right w:val="nil"/>
+          <w:between w:val="nil"/>
+        </w:pBdr>
+        <w:spacing w:after="100"/>
+        <w:rPr>
+          <w:rFonts w:ascii="Times" w:eastAsia="Times" w:hAnsi="Times" w:cs="Times"/>
+          <w:b/>
+          <w:color w:val="000000"/>
+          <w:sz w:val="22"/>
+          <w:szCs w:val="22"/>
+        </w:rPr>
+      </w:pPr>
+      <w:r>
+        <w:rPr>
+          <w:rFonts w:ascii="Times" w:eastAsia="Times" w:hAnsi="Times" w:cs="Times"/>
+          <w:b/>
+          <w:color w:val="000000"/>
+          <w:sz w:val="22"/>
+          <w:szCs w:val="22"/>
+        </w:rPr>
         <w:t>CONCLUSION</w:t>
       </w:r>
     </w:p>
@@ -8745,36 +8365,7 @@
           <w:sz w:val="22"/>
           <w:szCs w:val="22"/>
         </w:rPr>
-        <w:t xml:space="preserve">The purpose of this exercise is to determine the uncertainty of the results. We can observe that for the measured parameters the value of uncertainty is much smaller than measured. What is important this is true for both </w:t>
-      </w:r>
-      <w:proofErr w:type="spellStart"/>
-      <w:r>
-        <w:rPr>
-          <w:rFonts w:ascii="Times" w:eastAsia="Times" w:hAnsi="Times" w:cs="Times"/>
-          <w:color w:val="000000"/>
-          <w:sz w:val="22"/>
-          <w:szCs w:val="22"/>
-        </w:rPr>
-        <w:t>calliper</w:t>
-      </w:r>
-      <w:proofErr w:type="spellEnd"/>
-      <w:r>
-        <w:rPr>
-          <w:rFonts w:ascii="Times" w:eastAsia="Times" w:hAnsi="Times" w:cs="Times"/>
-          <w:color w:val="000000"/>
-          <w:sz w:val="22"/>
-          <w:szCs w:val="22"/>
-        </w:rPr>
-        <w:t xml:space="preserve"> and micrometer. In case of</w:t>
-      </w:r>
-      <w:r>
-        <w:rPr>
-          <w:rFonts w:ascii="Times" w:eastAsia="Times" w:hAnsi="Times" w:cs="Times"/>
-          <w:color w:val="000000"/>
-          <w:sz w:val="22"/>
-          <w:szCs w:val="22"/>
-        </w:rPr>
-        <w:t xml:space="preserve"> volume, its quantity is calculated by use of determined diameter, </w:t>
+        <w:t xml:space="preserve">The purpose of this exercise is to determine the uncertainty of the results. We can observe that for the measured parameters the value of uncertainty is much smaller than measured. What is important this is true for both calliper and micrometer. In case of volume, its quantity is calculated by use of determined diameter, </w:t>
       </w:r>
       <w:proofErr w:type="gramStart"/>
       <w:r>
@@ -8814,16 +8405,7 @@
           <w:sz w:val="22"/>
           <w:szCs w:val="22"/>
         </w:rPr>
-        <w:t xml:space="preserve"> for density – its value is determined by volume and mass – the uncertainty is exactly the same like the result. We can assume </w:t>
-      </w:r>
-      <w:r>
-        <w:rPr>
-          <w:rFonts w:ascii="Times" w:eastAsia="Times" w:hAnsi="Times" w:cs="Times"/>
-          <w:color w:val="000000"/>
-          <w:sz w:val="22"/>
-          <w:szCs w:val="22"/>
-        </w:rPr>
-        <w:t>that the uncertainty is relatively bigger for parameters which are determined by combination of measured values that already consist of some uncertainty.</w:t>
+        <w:t xml:space="preserve"> for density – its value is determined by volume and mass – the uncertainty is exactly the same like the result. We can assume that the uncertainty is relatively bigger for parameters which are determined by combination of measured values that already consist of some uncertainty.</w:t>
       </w:r>
     </w:p>
     <w:p>
@@ -9060,6 +8642,7 @@
       </w:pPr>
       <w:r>
         <w:rPr>
+          <w:noProof/>
           <w:sz w:val="20"/>
           <w:szCs w:val="20"/>
         </w:rPr>
@@ -9108,10 +8691,11 @@
       </w:r>
     </w:p>
     <w:sectPr>
-      <w:pgSz w:w="12240" w:h="15840"/>
+      <w:pgSz w:w="12240" w:h="15840" w:code="1"/>
       <w:pgMar w:top="1440" w:right="1440" w:bottom="1440" w:left="1440" w:header="0" w:footer="720" w:gutter="0"/>
       <w:pgNumType w:start="1"/>
       <w:cols w:space="720"/>
+      <w:docGrid w:linePitch="326"/>
     </w:sectPr>
   </w:body>
 </w:document>
@@ -9749,7 +9333,6 @@
   <w:style w:type="table" w:default="1" w:styleId="TableNormal">
     <w:name w:val="Normal Table"/>
     <w:uiPriority w:val="99"/>
-    <w:semiHidden/>
     <w:unhideWhenUsed/>
     <w:tblPr>
       <w:tblInd w:w="0" w:type="dxa"/>
@@ -9819,6 +9402,33 @@
       <w:ind w:left="720"/>
       <w:contextualSpacing/>
     </w:pPr>
+  </w:style>
+  <w:style w:type="paragraph" w:styleId="BalloonText">
+    <w:name w:val="Balloon Text"/>
+    <w:basedOn w:val="Normal"/>
+    <w:link w:val="BalloonTextChar"/>
+    <w:uiPriority w:val="99"/>
+    <w:semiHidden/>
+    <w:unhideWhenUsed/>
+    <w:rsid w:val="00622F66"/>
+    <w:rPr>
+      <w:sz w:val="18"/>
+      <w:szCs w:val="18"/>
+    </w:rPr>
+  </w:style>
+  <w:style w:type="character" w:customStyle="1" w:styleId="BalloonTextChar">
+    <w:name w:val="Balloon Text Char"/>
+    <w:basedOn w:val="DefaultParagraphFont"/>
+    <w:link w:val="BalloonText"/>
+    <w:uiPriority w:val="99"/>
+    <w:semiHidden/>
+    <w:rsid w:val="00622F66"/>
+    <w:rPr>
+      <w:rFonts w:ascii="Times New Roman" w:eastAsia="Times New Roman" w:hAnsi="Times New Roman" w:cs="Times New Roman"/>
+      <w:sz w:val="18"/>
+      <w:szCs w:val="18"/>
+      <w:lang w:val="en-US"/>
+    </w:rPr>
   </w:style>
 </w:styles>
 </file>

--- a/Report1/Report_1.docx
+++ b/Report1/Report_1.docx
@@ -11,10 +11,68 @@
           <w:szCs w:val="56"/>
         </w:rPr>
       </w:pPr>
+      <w:r>
+        <w:rPr>
+          <w:noProof/>
+          <w:sz w:val="28"/>
+          <w:szCs w:val="28"/>
+          <w:lang w:val="tr-TR"/>
+        </w:rPr>
+        <w:drawing>
+          <wp:inline distT="0" distB="0" distL="0" distR="0" wp14:anchorId="111E9697" wp14:editId="5D83CDAF">
+            <wp:extent cx="5494020" cy="614597"/>
+            <wp:effectExtent l="0" t="0" r="0" b="0"/>
+            <wp:docPr id="14" name="Picture 1" descr="title"/>
+            <wp:cNvGraphicFramePr>
+              <a:graphicFrameLocks xmlns:a="http://schemas.openxmlformats.org/drawingml/2006/main"/>
+            </wp:cNvGraphicFramePr>
+            <a:graphic xmlns:a="http://schemas.openxmlformats.org/drawingml/2006/main">
+              <a:graphicData uri="http://schemas.openxmlformats.org/drawingml/2006/picture">
+                <pic:pic xmlns:pic="http://schemas.openxmlformats.org/drawingml/2006/picture">
+                  <pic:nvPicPr>
+                    <pic:cNvPr id="0" name="Picture 1" descr="title"/>
+                    <pic:cNvPicPr>
+                      <a:picLocks/>
+                    </pic:cNvPicPr>
+                  </pic:nvPicPr>
+                  <pic:blipFill rotWithShape="1">
+                    <a:blip r:embed="rId8">
+                      <a:extLst>
+                        <a:ext uri="{28A0092B-C50C-407E-A947-70E740481C1C}">
+                          <a14:useLocalDpi xmlns:a14="http://schemas.microsoft.com/office/drawing/2010/main" val="0"/>
+                        </a:ext>
+                      </a:extLst>
+                    </a:blip>
+                    <a:srcRect b="45318"/>
+                    <a:stretch/>
+                  </pic:blipFill>
+                  <pic:spPr bwMode="auto">
+                    <a:xfrm>
+                      <a:off x="0" y="0"/>
+                      <a:ext cx="5494020" cy="614597"/>
+                    </a:xfrm>
+                    <a:prstGeom prst="rect">
+                      <a:avLst/>
+                    </a:prstGeom>
+                    <a:noFill/>
+                    <a:ln>
+                      <a:noFill/>
+                    </a:ln>
+                    <a:extLst>
+                      <a:ext uri="{53640926-AAD7-44D8-BBD7-CCE9431645EC}">
+                        <a14:shadowObscured xmlns:a14="http://schemas.microsoft.com/office/drawing/2010/main"/>
+                      </a:ext>
+                    </a:extLst>
+                  </pic:spPr>
+                </pic:pic>
+              </a:graphicData>
+            </a:graphic>
+          </wp:inline>
+        </w:drawing>
+      </w:r>
     </w:p>
     <w:p>
       <w:pPr>
-        <w:jc w:val="center"/>
         <w:rPr>
           <w:b/>
           <w:sz w:val="56"/>
@@ -196,22 +254,7 @@
           <w:szCs w:val="36"/>
         </w:rPr>
         <w:tab/>
-      </w:r>
-      <w:proofErr w:type="spellStart"/>
-      <w:r>
-        <w:rPr>
-          <w:sz w:val="36"/>
-          <w:szCs w:val="36"/>
-        </w:rPr>
-        <w:t>Behram</w:t>
-      </w:r>
-      <w:proofErr w:type="spellEnd"/>
-      <w:r>
-        <w:rPr>
-          <w:sz w:val="36"/>
-          <w:szCs w:val="36"/>
-        </w:rPr>
-        <w:t xml:space="preserve"> ÇELEN - 245930</w:t>
+        <w:t>Behram ÇELEN - 245930</w:t>
       </w:r>
     </w:p>
     <w:p>
@@ -234,25 +277,12 @@
           <w:szCs w:val="36"/>
         </w:rPr>
         <w:tab/>
-        <w:t xml:space="preserve">Muhammed </w:t>
-      </w:r>
-      <w:proofErr w:type="spellStart"/>
-      <w:r>
-        <w:rPr>
-          <w:sz w:val="36"/>
-          <w:szCs w:val="36"/>
-        </w:rPr>
-        <w:t>Asil</w:t>
-      </w:r>
-      <w:proofErr w:type="spellEnd"/>
-      <w:r>
-        <w:rPr>
-          <w:sz w:val="36"/>
-          <w:szCs w:val="36"/>
-        </w:rPr>
-        <w:t xml:space="preserve"> KARAKULAK- 245872</w:t>
+        <w:t>Muhammed Asil KARAKULAK- 245872</w:t>
       </w:r>
     </w:p>
+    <w:p/>
+    <w:p/>
+    <w:p/>
     <w:p/>
     <w:p/>
     <w:p/>
@@ -459,6 +489,17 @@
           <w:szCs w:val="22"/>
         </w:rPr>
       </w:pPr>
+      <w:r>
+        <w:rPr>
+          <w:rFonts w:ascii="Times" w:eastAsia="Times" w:hAnsi="Times" w:cs="Times"/>
+          <w:b/>
+          <w:color w:val="000000"/>
+          <w:sz w:val="22"/>
+          <w:szCs w:val="22"/>
+        </w:rPr>
+        <w:lastRenderedPageBreak/>
+        <w:t>INTRODUCTION</w:t>
+      </w:r>
     </w:p>
     <w:p>
       <w:pPr>
@@ -475,8 +516,6 @@
           <w:rFonts w:ascii="Times" w:eastAsia="Times" w:hAnsi="Times" w:cs="Times"/>
           <w:b/>
           <w:color w:val="000000"/>
-          <w:sz w:val="22"/>
-          <w:szCs w:val="22"/>
         </w:rPr>
       </w:pPr>
     </w:p>
@@ -493,12 +532,36 @@
         <w:spacing w:after="100"/>
         <w:rPr>
           <w:rFonts w:ascii="Times" w:eastAsia="Times" w:hAnsi="Times" w:cs="Times"/>
-          <w:b/>
+          <w:color w:val="000000"/>
+        </w:rPr>
+      </w:pPr>
+      <w:r>
+        <w:rPr>
+          <w:rFonts w:ascii="Times" w:eastAsia="Times" w:hAnsi="Times" w:cs="Times"/>
           <w:color w:val="000000"/>
           <w:sz w:val="22"/>
           <w:szCs w:val="22"/>
         </w:rPr>
-      </w:pPr>
+        <w:t>The density of a solid metal cylinder is found from the measurements made of its mass and volume. A double pan b</w:t>
+      </w:r>
+      <w:r>
+        <w:rPr>
+          <w:rFonts w:ascii="Times" w:eastAsia="Times" w:hAnsi="Times" w:cs="Times"/>
+          <w:color w:val="000000"/>
+          <w:sz w:val="22"/>
+          <w:szCs w:val="22"/>
+        </w:rPr>
+        <w:t>alance is used to find the mass</w:t>
+      </w:r>
+      <w:r>
+        <w:rPr>
+          <w:rFonts w:ascii="Times" w:eastAsia="Times" w:hAnsi="Times" w:cs="Times"/>
+          <w:color w:val="000000"/>
+          <w:sz w:val="22"/>
+          <w:szCs w:val="22"/>
+        </w:rPr>
+        <w:t xml:space="preserve"> and a caliper is used to measure the height and the two diameters of the cylinder in order to emphasize the relative differences in the uncertainties of the two measuring instruments. These uncertainties are shown to propagate through the calculation resulting in an uncertainty associated with the determination of density.</w:t>
+      </w:r>
     </w:p>
     <w:p>
       <w:pPr>
@@ -513,167 +576,24 @@
         <w:spacing w:after="100"/>
         <w:rPr>
           <w:rFonts w:ascii="Times" w:eastAsia="Times" w:hAnsi="Times" w:cs="Times"/>
-          <w:b/>
           <w:color w:val="000000"/>
           <w:sz w:val="22"/>
           <w:szCs w:val="22"/>
         </w:rPr>
       </w:pPr>
+      <w:r>
+        <w:rPr>
+          <w:rFonts w:ascii="Times" w:eastAsia="Times" w:hAnsi="Times" w:cs="Times"/>
+          <w:color w:val="000000"/>
+          <w:sz w:val="22"/>
+          <w:szCs w:val="22"/>
+        </w:rPr>
+        <w:t>The density of a homogeneous material is defined as the mass per unit volume, or</w:t>
+      </w:r>
     </w:p>
     <w:p>
       <w:pPr>
-        <w:widowControl w:val="0"/>
-        <w:pBdr>
-          <w:top w:val="nil"/>
-          <w:left w:val="nil"/>
-          <w:bottom w:val="nil"/>
-          <w:right w:val="nil"/>
-          <w:between w:val="nil"/>
-        </w:pBdr>
-        <w:spacing w:after="100"/>
-        <w:rPr>
-          <w:rFonts w:ascii="Times" w:eastAsia="Times" w:hAnsi="Times" w:cs="Times"/>
-          <w:b/>
-          <w:color w:val="000000"/>
-          <w:sz w:val="22"/>
-          <w:szCs w:val="22"/>
-        </w:rPr>
-      </w:pPr>
-    </w:p>
-    <w:p>
-      <w:pPr>
-        <w:widowControl w:val="0"/>
-        <w:pBdr>
-          <w:top w:val="nil"/>
-          <w:left w:val="nil"/>
-          <w:bottom w:val="nil"/>
-          <w:right w:val="nil"/>
-          <w:between w:val="nil"/>
-        </w:pBdr>
-        <w:spacing w:after="100"/>
-        <w:rPr>
-          <w:rFonts w:ascii="Times" w:eastAsia="Times" w:hAnsi="Times" w:cs="Times"/>
-          <w:b/>
-          <w:color w:val="000000"/>
-          <w:sz w:val="22"/>
-          <w:szCs w:val="22"/>
-        </w:rPr>
-      </w:pPr>
-    </w:p>
-    <w:p>
-      <w:pPr>
-        <w:widowControl w:val="0"/>
-        <w:pBdr>
-          <w:top w:val="nil"/>
-          <w:left w:val="nil"/>
-          <w:bottom w:val="nil"/>
-          <w:right w:val="nil"/>
-          <w:between w:val="nil"/>
-        </w:pBdr>
-        <w:spacing w:after="100"/>
-        <w:rPr>
-          <w:rFonts w:ascii="Times" w:eastAsia="Times" w:hAnsi="Times" w:cs="Times"/>
-          <w:b/>
-          <w:color w:val="000000"/>
-          <w:sz w:val="22"/>
-          <w:szCs w:val="22"/>
-        </w:rPr>
-      </w:pPr>
-      <w:r>
-        <w:rPr>
-          <w:rFonts w:ascii="Times" w:eastAsia="Times" w:hAnsi="Times" w:cs="Times"/>
-          <w:b/>
-          <w:color w:val="000000"/>
-          <w:sz w:val="22"/>
-          <w:szCs w:val="22"/>
-        </w:rPr>
-        <w:t>INTRODUCTION</w:t>
-      </w:r>
-    </w:p>
-    <w:p>
-      <w:pPr>
-        <w:widowControl w:val="0"/>
-        <w:pBdr>
-          <w:top w:val="nil"/>
-          <w:left w:val="nil"/>
-          <w:bottom w:val="nil"/>
-          <w:right w:val="nil"/>
-          <w:between w:val="nil"/>
-        </w:pBdr>
-        <w:spacing w:after="100"/>
-        <w:rPr>
-          <w:rFonts w:ascii="Times" w:eastAsia="Times" w:hAnsi="Times" w:cs="Times"/>
-          <w:b/>
-          <w:color w:val="000000"/>
-        </w:rPr>
-      </w:pPr>
-    </w:p>
-    <w:p>
-      <w:pPr>
-        <w:widowControl w:val="0"/>
-        <w:pBdr>
-          <w:top w:val="nil"/>
-          <w:left w:val="nil"/>
-          <w:bottom w:val="nil"/>
-          <w:right w:val="nil"/>
-          <w:between w:val="nil"/>
-        </w:pBdr>
-        <w:spacing w:after="100"/>
-        <w:rPr>
-          <w:rFonts w:ascii="Times" w:eastAsia="Times" w:hAnsi="Times" w:cs="Times"/>
-          <w:color w:val="000000"/>
-        </w:rPr>
-      </w:pPr>
-      <w:r>
-        <w:rPr>
-          <w:rFonts w:ascii="Times" w:eastAsia="Times" w:hAnsi="Times" w:cs="Times"/>
-          <w:color w:val="000000"/>
-          <w:sz w:val="22"/>
-          <w:szCs w:val="22"/>
-        </w:rPr>
-        <w:t>The density of a solid metal cylinder is found from the measurements made of its mass and volume. A double pan balance is used to find the mass, and a caliper is used to measure the height and the two diameters of the cylinder in order to emphasize the relative differences in the uncertainties of the two measuring instruments. These uncertainties are shown to propagate through the calculation resulting in an uncertainty associated with the determination of density.</w:t>
-      </w:r>
-    </w:p>
-    <w:p>
-      <w:pPr>
-        <w:widowControl w:val="0"/>
-        <w:pBdr>
-          <w:top w:val="nil"/>
-          <w:left w:val="nil"/>
-          <w:bottom w:val="nil"/>
-          <w:right w:val="nil"/>
-          <w:between w:val="nil"/>
-        </w:pBdr>
-        <w:spacing w:after="100"/>
-        <w:rPr>
-          <w:rFonts w:ascii="Times" w:eastAsia="Times" w:hAnsi="Times" w:cs="Times"/>
-          <w:color w:val="000000"/>
-          <w:sz w:val="22"/>
-          <w:szCs w:val="22"/>
-        </w:rPr>
-      </w:pPr>
-      <w:r>
-        <w:rPr>
-          <w:rFonts w:ascii="Times" w:eastAsia="Times" w:hAnsi="Times" w:cs="Times"/>
-          <w:color w:val="000000"/>
-          <w:sz w:val="22"/>
-          <w:szCs w:val="22"/>
-        </w:rPr>
-        <w:t>The density of a homogeneous material is defined as the mass per unit volume, or</w:t>
-      </w:r>
-    </w:p>
-    <w:p>
-      <w:pPr>
-        <w:widowControl w:val="0"/>
-        <w:pBdr>
-          <w:top w:val="nil"/>
-          <w:left w:val="nil"/>
-          <w:bottom w:val="nil"/>
-          <w:right w:val="nil"/>
-          <w:between w:val="nil"/>
-        </w:pBdr>
-        <w:spacing w:after="100"/>
-        <w:jc w:val="center"/>
+        <w:ind w:left="2880" w:firstLine="720"/>
         <w:rPr>
           <w:rFonts w:ascii="Times" w:eastAsia="Times" w:hAnsi="Times" w:cs="Times"/>
           <w:i/>
@@ -684,13 +604,33 @@
       </w:pPr>
       <w:r>
         <w:rPr>
+          <w:rFonts w:ascii="Helvetica Neue" w:hAnsi="Helvetica Neue"/>
+          <w:color w:val="000000"/>
+          <w:sz w:val="21"/>
+          <w:szCs w:val="21"/>
+          <w:shd w:val="clear" w:color="auto" w:fill="F1F0F0"/>
+        </w:rPr>
+        <w:t>ρ</w:t>
+      </w:r>
+      <w:r>
+        <w:rPr>
           <w:rFonts w:ascii="Times" w:eastAsia="Times" w:hAnsi="Times" w:cs="Times"/>
           <w:i/>
           <w:color w:val="000000"/>
           <w:sz w:val="18"/>
           <w:szCs w:val="18"/>
         </w:rPr>
-        <w:t xml:space="preserve">P = </w:t>
+        <w:t xml:space="preserve"> </w:t>
+      </w:r>
+      <w:r>
+        <w:rPr>
+          <w:rFonts w:ascii="Times" w:eastAsia="Times" w:hAnsi="Times" w:cs="Times"/>
+          <w:i/>
+          <w:color w:val="000000"/>
+          <w:sz w:val="18"/>
+          <w:szCs w:val="18"/>
+        </w:rPr>
+        <w:t xml:space="preserve">= </w:t>
       </w:r>
       <m:oMath>
         <m:f>
@@ -1180,7 +1120,7 @@
     </w:p>
     <w:tbl>
       <w:tblPr>
-        <w:tblW w:w="0" w:type="dxa"/>
+        <w:tblW w:w="8259" w:type="dxa"/>
         <w:tblBorders>
           <w:top w:val="single" w:sz="6" w:space="0" w:color="000000" w:themeColor="text1"/>
           <w:left w:val="single" w:sz="6" w:space="0" w:color="000000" w:themeColor="text1"/>
@@ -1196,14 +1136,14 @@
         <w:tblLook w:val="04A0" w:firstRow="1" w:lastRow="0" w:firstColumn="1" w:lastColumn="0" w:noHBand="0" w:noVBand="1"/>
       </w:tblPr>
       <w:tblGrid>
-        <w:gridCol w:w="1409"/>
-        <w:gridCol w:w="1070"/>
-        <w:gridCol w:w="1340"/>
-        <w:gridCol w:w="1070"/>
-        <w:gridCol w:w="1140"/>
-        <w:gridCol w:w="1469"/>
-        <w:gridCol w:w="929"/>
-        <w:gridCol w:w="917"/>
+        <w:gridCol w:w="1642"/>
+        <w:gridCol w:w="932"/>
+        <w:gridCol w:w="932"/>
+        <w:gridCol w:w="932"/>
+        <w:gridCol w:w="932"/>
+        <w:gridCol w:w="1041"/>
+        <w:gridCol w:w="930"/>
+        <w:gridCol w:w="918"/>
       </w:tblGrid>
       <w:tr>
         <w:trPr>
@@ -3263,7 +3203,7 @@
                 <w:sz w:val="20"/>
                 <w:szCs w:val="20"/>
               </w:rPr>
-              <w:t>0.02281</w:t>
+              <w:t>0.0228</w:t>
             </w:r>
           </w:p>
         </w:tc>
@@ -3508,7 +3448,7 @@
                 <w:sz w:val="20"/>
                 <w:szCs w:val="20"/>
               </w:rPr>
-              <w:t>0.02282</w:t>
+              <w:t>0.0228</w:t>
             </w:r>
           </w:p>
         </w:tc>
@@ -3753,7 +3693,7 @@
                 <w:sz w:val="20"/>
                 <w:szCs w:val="20"/>
               </w:rPr>
-              <w:t>0.02281</w:t>
+              <w:t>0.0228</w:t>
             </w:r>
           </w:p>
         </w:tc>
@@ -3998,7 +3938,7 @@
                 <w:sz w:val="20"/>
                 <w:szCs w:val="20"/>
               </w:rPr>
-              <w:t>0.02283</w:t>
+              <w:t>0.0228</w:t>
             </w:r>
           </w:p>
         </w:tc>
@@ -4212,67 +4152,74 @@
                 <w:sz w:val="20"/>
                 <w:szCs w:val="20"/>
               </w:rPr>
-              <w:t>0.01857272727</w:t>
-            </w:r>
-          </w:p>
-        </w:tc>
-        <w:tc>
-          <w:tcPr>
-            <w:tcW w:w="0" w:type="auto"/>
-            <w:shd w:val="clear" w:color="auto" w:fill="auto"/>
-            <w:tcMar>
-              <w:top w:w="30" w:type="dxa"/>
-              <w:left w:w="45" w:type="dxa"/>
-              <w:bottom w:w="30" w:type="dxa"/>
-              <w:right w:w="45" w:type="dxa"/>
-            </w:tcMar>
-            <w:vAlign w:val="bottom"/>
-            <w:hideMark/>
-          </w:tcPr>
-          <w:p>
-            <w:pPr>
-              <w:jc w:val="right"/>
-              <w:rPr>
-                <w:sz w:val="20"/>
-                <w:szCs w:val="20"/>
-              </w:rPr>
-            </w:pPr>
-            <w:r>
-              <w:rPr>
-                <w:sz w:val="20"/>
-                <w:szCs w:val="20"/>
-              </w:rPr>
-              <w:t>0.02257</w:t>
-            </w:r>
-          </w:p>
-        </w:tc>
-        <w:tc>
-          <w:tcPr>
-            <w:tcW w:w="0" w:type="auto"/>
-            <w:shd w:val="clear" w:color="auto" w:fill="auto"/>
-            <w:tcMar>
-              <w:top w:w="30" w:type="dxa"/>
-              <w:left w:w="45" w:type="dxa"/>
-              <w:bottom w:w="30" w:type="dxa"/>
-              <w:right w:w="45" w:type="dxa"/>
-            </w:tcMar>
-            <w:vAlign w:val="bottom"/>
-            <w:hideMark/>
-          </w:tcPr>
-          <w:p>
-            <w:pPr>
-              <w:jc w:val="right"/>
-              <w:rPr>
-                <w:sz w:val="20"/>
-                <w:szCs w:val="20"/>
-              </w:rPr>
-            </w:pPr>
-            <w:r>
-              <w:rPr>
-                <w:sz w:val="20"/>
-                <w:szCs w:val="20"/>
-              </w:rPr>
-              <w:t>0.009689090</w:t>
+              <w:t>0.0185</w:t>
+            </w:r>
+          </w:p>
+        </w:tc>
+        <w:tc>
+          <w:tcPr>
+            <w:tcW w:w="0" w:type="auto"/>
+            <w:shd w:val="clear" w:color="auto" w:fill="auto"/>
+            <w:tcMar>
+              <w:top w:w="30" w:type="dxa"/>
+              <w:left w:w="45" w:type="dxa"/>
+              <w:bottom w:w="30" w:type="dxa"/>
+              <w:right w:w="45" w:type="dxa"/>
+            </w:tcMar>
+            <w:vAlign w:val="bottom"/>
+            <w:hideMark/>
+          </w:tcPr>
+          <w:p>
+            <w:pPr>
+              <w:jc w:val="right"/>
+              <w:rPr>
+                <w:sz w:val="20"/>
+                <w:szCs w:val="20"/>
+              </w:rPr>
+            </w:pPr>
+            <w:r>
+              <w:rPr>
+                <w:sz w:val="20"/>
+                <w:szCs w:val="20"/>
+              </w:rPr>
+              <w:t>0.022</w:t>
+            </w:r>
+            <w:r>
+              <w:rPr>
+                <w:sz w:val="20"/>
+                <w:szCs w:val="20"/>
+              </w:rPr>
+              <w:t>6</w:t>
+            </w:r>
+          </w:p>
+        </w:tc>
+        <w:tc>
+          <w:tcPr>
+            <w:tcW w:w="0" w:type="auto"/>
+            <w:shd w:val="clear" w:color="auto" w:fill="auto"/>
+            <w:tcMar>
+              <w:top w:w="30" w:type="dxa"/>
+              <w:left w:w="45" w:type="dxa"/>
+              <w:bottom w:w="30" w:type="dxa"/>
+              <w:right w:w="45" w:type="dxa"/>
+            </w:tcMar>
+            <w:vAlign w:val="bottom"/>
+            <w:hideMark/>
+          </w:tcPr>
+          <w:p>
+            <w:pPr>
+              <w:jc w:val="right"/>
+              <w:rPr>
+                <w:sz w:val="20"/>
+                <w:szCs w:val="20"/>
+              </w:rPr>
+            </w:pPr>
+            <w:r>
+              <w:rPr>
+                <w:sz w:val="20"/>
+                <w:szCs w:val="20"/>
+              </w:rPr>
+              <w:t>0.00969</w:t>
             </w:r>
           </w:p>
         </w:tc>
@@ -4426,104 +4373,73 @@
               <w:rPr>
                 <w:rFonts w:ascii="Inconsolata" w:hAnsi="Inconsolata"/>
                 <w:color w:val="000000"/>
+                <w:sz w:val="22"/>
+                <w:szCs w:val="22"/>
               </w:rPr>
             </w:pPr>
             <w:r>
               <w:rPr>
                 <w:rFonts w:ascii="Inconsolata" w:hAnsi="Inconsolata"/>
                 <w:color w:val="000000"/>
-              </w:rPr>
-              <w:t>0.000094</w:t>
-            </w:r>
-          </w:p>
-        </w:tc>
-        <w:tc>
-          <w:tcPr>
-            <w:tcW w:w="0" w:type="auto"/>
-            <w:shd w:val="clear" w:color="auto" w:fill="auto"/>
-            <w:tcMar>
-              <w:top w:w="30" w:type="dxa"/>
-              <w:left w:w="45" w:type="dxa"/>
-              <w:bottom w:w="30" w:type="dxa"/>
-              <w:right w:w="45" w:type="dxa"/>
-            </w:tcMar>
-            <w:vAlign w:val="bottom"/>
-            <w:hideMark/>
-          </w:tcPr>
-          <w:p>
-            <w:pPr>
-              <w:jc w:val="right"/>
+                <w:sz w:val="22"/>
+                <w:szCs w:val="22"/>
+              </w:rPr>
+              <w:t>9</w:t>
+            </w:r>
+            <w:r>
               <w:rPr>
                 <w:rFonts w:ascii="Inconsolata" w:hAnsi="Inconsolata"/>
                 <w:color w:val="000000"/>
-              </w:rPr>
-            </w:pPr>
+                <w:sz w:val="22"/>
+                <w:szCs w:val="22"/>
+              </w:rPr>
+              <w:t>,</w:t>
+            </w:r>
             <w:r>
               <w:rPr>
                 <w:rFonts w:ascii="Inconsolata" w:hAnsi="Inconsolata"/>
                 <w:color w:val="000000"/>
-              </w:rPr>
-              <w:t>0.000101</w:t>
-            </w:r>
-          </w:p>
-        </w:tc>
-        <w:tc>
-          <w:tcPr>
-            <w:tcW w:w="0" w:type="auto"/>
-            <w:shd w:val="clear" w:color="auto" w:fill="auto"/>
-            <w:tcMar>
-              <w:top w:w="30" w:type="dxa"/>
-              <w:left w:w="45" w:type="dxa"/>
-              <w:bottom w:w="30" w:type="dxa"/>
-              <w:right w:w="45" w:type="dxa"/>
-            </w:tcMar>
-            <w:vAlign w:val="bottom"/>
-            <w:hideMark/>
-          </w:tcPr>
-          <w:p>
-            <w:pPr>
-              <w:jc w:val="right"/>
+                <w:sz w:val="22"/>
+                <w:szCs w:val="22"/>
+              </w:rPr>
+              <w:t>4</w:t>
+            </w:r>
+            <w:r>
               <w:rPr>
                 <w:rFonts w:ascii="Inconsolata" w:hAnsi="Inconsolata"/>
                 <w:color w:val="000000"/>
-              </w:rPr>
-            </w:pPr>
+                <w:sz w:val="22"/>
+                <w:szCs w:val="22"/>
+              </w:rPr>
+              <w:t>0</w:t>
+            </w:r>
             <w:r>
               <w:rPr>
                 <w:rFonts w:ascii="Inconsolata" w:hAnsi="Inconsolata"/>
                 <w:color w:val="000000"/>
-              </w:rPr>
-              <w:t>0.000241</w:t>
-            </w:r>
-          </w:p>
-        </w:tc>
-        <w:tc>
-          <w:tcPr>
-            <w:tcW w:w="0" w:type="auto"/>
-            <w:shd w:val="clear" w:color="auto" w:fill="auto"/>
-            <w:tcMar>
-              <w:top w:w="30" w:type="dxa"/>
-              <w:left w:w="45" w:type="dxa"/>
-              <w:bottom w:w="30" w:type="dxa"/>
-              <w:right w:w="45" w:type="dxa"/>
-            </w:tcMar>
-            <w:vAlign w:val="bottom"/>
-            <w:hideMark/>
-          </w:tcPr>
-          <w:p>
-            <w:pPr>
-              <w:jc w:val="right"/>
+                <w:sz w:val="22"/>
+                <w:szCs w:val="22"/>
+              </w:rPr>
+              <w:t>·</w:t>
+            </w:r>
+            <w:r>
               <w:rPr>
                 <w:rFonts w:ascii="Inconsolata" w:hAnsi="Inconsolata"/>
                 <w:color w:val="000000"/>
-              </w:rPr>
-            </w:pPr>
+                <w:sz w:val="22"/>
+                <w:szCs w:val="22"/>
+              </w:rPr>
+              <w:t>10</w:t>
+            </w:r>
             <w:r>
               <w:rPr>
                 <w:rFonts w:ascii="Inconsolata" w:hAnsi="Inconsolata"/>
                 <w:color w:val="000000"/>
-              </w:rPr>
-              <w:t>0.000057</w:t>
+                <w:sz w:val="22"/>
+                <w:szCs w:val="22"/>
+                <w:vertAlign w:val="superscript"/>
+              </w:rPr>
+              <w:t>-5</w:t>
             </w:r>
           </w:p>
         </w:tc>
@@ -4546,14 +4462,335 @@
               <w:rPr>
                 <w:rFonts w:ascii="Inconsolata" w:hAnsi="Inconsolata"/>
                 <w:color w:val="000000"/>
+                <w:sz w:val="22"/>
+                <w:szCs w:val="22"/>
               </w:rPr>
             </w:pPr>
             <w:r>
               <w:rPr>
                 <w:rFonts w:ascii="Inconsolata" w:hAnsi="Inconsolata"/>
                 <w:color w:val="000000"/>
-              </w:rPr>
-              <w:t>0.000000074</w:t>
+                <w:sz w:val="22"/>
+                <w:szCs w:val="22"/>
+              </w:rPr>
+              <w:t>1</w:t>
+            </w:r>
+            <w:r>
+              <w:rPr>
+                <w:rFonts w:ascii="Inconsolata" w:hAnsi="Inconsolata"/>
+                <w:color w:val="000000"/>
+                <w:sz w:val="22"/>
+                <w:szCs w:val="22"/>
+              </w:rPr>
+              <w:t>,</w:t>
+            </w:r>
+            <w:r>
+              <w:rPr>
+                <w:rFonts w:ascii="Inconsolata" w:hAnsi="Inconsolata"/>
+                <w:color w:val="000000"/>
+                <w:sz w:val="22"/>
+                <w:szCs w:val="22"/>
+              </w:rPr>
+              <w:t>01</w:t>
+            </w:r>
+            <w:r>
+              <w:rPr>
+                <w:rFonts w:ascii="Inconsolata" w:hAnsi="Inconsolata"/>
+                <w:color w:val="000000"/>
+                <w:sz w:val="22"/>
+                <w:szCs w:val="22"/>
+              </w:rPr>
+              <w:t>·</w:t>
+            </w:r>
+            <w:r>
+              <w:rPr>
+                <w:rFonts w:ascii="Inconsolata" w:hAnsi="Inconsolata"/>
+                <w:color w:val="000000"/>
+                <w:sz w:val="22"/>
+                <w:szCs w:val="22"/>
+              </w:rPr>
+              <w:t>10</w:t>
+            </w:r>
+            <w:r>
+              <w:rPr>
+                <w:rFonts w:ascii="Inconsolata" w:hAnsi="Inconsolata"/>
+                <w:color w:val="000000"/>
+                <w:sz w:val="22"/>
+                <w:szCs w:val="22"/>
+                <w:vertAlign w:val="superscript"/>
+              </w:rPr>
+              <w:t>-</w:t>
+            </w:r>
+            <w:r>
+              <w:rPr>
+                <w:rFonts w:ascii="Inconsolata" w:hAnsi="Inconsolata"/>
+                <w:color w:val="000000"/>
+                <w:sz w:val="22"/>
+                <w:szCs w:val="22"/>
+                <w:vertAlign w:val="superscript"/>
+              </w:rPr>
+              <w:t>4</w:t>
+            </w:r>
+          </w:p>
+        </w:tc>
+        <w:tc>
+          <w:tcPr>
+            <w:tcW w:w="0" w:type="auto"/>
+            <w:shd w:val="clear" w:color="auto" w:fill="auto"/>
+            <w:tcMar>
+              <w:top w:w="30" w:type="dxa"/>
+              <w:left w:w="45" w:type="dxa"/>
+              <w:bottom w:w="30" w:type="dxa"/>
+              <w:right w:w="45" w:type="dxa"/>
+            </w:tcMar>
+            <w:vAlign w:val="bottom"/>
+            <w:hideMark/>
+          </w:tcPr>
+          <w:p>
+            <w:pPr>
+              <w:jc w:val="right"/>
+              <w:rPr>
+                <w:rFonts w:ascii="Inconsolata" w:hAnsi="Inconsolata"/>
+                <w:color w:val="000000"/>
+                <w:sz w:val="22"/>
+                <w:szCs w:val="22"/>
+                <w:vertAlign w:val="superscript"/>
+              </w:rPr>
+            </w:pPr>
+            <w:r>
+              <w:rPr>
+                <w:rFonts w:ascii="Inconsolata" w:hAnsi="Inconsolata"/>
+                <w:color w:val="000000"/>
+                <w:sz w:val="22"/>
+                <w:szCs w:val="22"/>
+              </w:rPr>
+              <w:t>2</w:t>
+            </w:r>
+            <w:r>
+              <w:rPr>
+                <w:rFonts w:ascii="Inconsolata" w:hAnsi="Inconsolata"/>
+                <w:color w:val="000000"/>
+                <w:sz w:val="22"/>
+                <w:szCs w:val="22"/>
+              </w:rPr>
+              <w:t>,</w:t>
+            </w:r>
+            <w:r>
+              <w:rPr>
+                <w:rFonts w:ascii="Inconsolata" w:hAnsi="Inconsolata"/>
+                <w:color w:val="000000"/>
+                <w:sz w:val="22"/>
+                <w:szCs w:val="22"/>
+              </w:rPr>
+              <w:t>41</w:t>
+            </w:r>
+            <w:r>
+              <w:rPr>
+                <w:rFonts w:ascii="Inconsolata" w:hAnsi="Inconsolata"/>
+                <w:color w:val="000000"/>
+                <w:sz w:val="22"/>
+                <w:szCs w:val="22"/>
+              </w:rPr>
+              <w:t>·</w:t>
+            </w:r>
+            <w:r>
+              <w:rPr>
+                <w:rFonts w:ascii="Inconsolata" w:hAnsi="Inconsolata"/>
+                <w:color w:val="000000"/>
+                <w:sz w:val="22"/>
+                <w:szCs w:val="22"/>
+              </w:rPr>
+              <w:t>10</w:t>
+            </w:r>
+            <w:r>
+              <w:rPr>
+                <w:rFonts w:ascii="Inconsolata" w:hAnsi="Inconsolata"/>
+                <w:color w:val="000000"/>
+                <w:sz w:val="22"/>
+                <w:szCs w:val="22"/>
+                <w:vertAlign w:val="superscript"/>
+              </w:rPr>
+              <w:t>-4</w:t>
+            </w:r>
+          </w:p>
+        </w:tc>
+        <w:tc>
+          <w:tcPr>
+            <w:tcW w:w="0" w:type="auto"/>
+            <w:shd w:val="clear" w:color="auto" w:fill="auto"/>
+            <w:tcMar>
+              <w:top w:w="30" w:type="dxa"/>
+              <w:left w:w="45" w:type="dxa"/>
+              <w:bottom w:w="30" w:type="dxa"/>
+              <w:right w:w="45" w:type="dxa"/>
+            </w:tcMar>
+            <w:vAlign w:val="bottom"/>
+            <w:hideMark/>
+          </w:tcPr>
+          <w:p>
+            <w:pPr>
+              <w:jc w:val="right"/>
+              <w:rPr>
+                <w:rFonts w:ascii="Inconsolata" w:hAnsi="Inconsolata"/>
+                <w:color w:val="000000"/>
+                <w:sz w:val="22"/>
+                <w:szCs w:val="22"/>
+                <w:vertAlign w:val="superscript"/>
+              </w:rPr>
+            </w:pPr>
+            <w:r>
+              <w:rPr>
+                <w:rFonts w:ascii="Inconsolata" w:hAnsi="Inconsolata"/>
+                <w:color w:val="000000"/>
+                <w:sz w:val="22"/>
+                <w:szCs w:val="22"/>
+              </w:rPr>
+              <w:t>5</w:t>
+            </w:r>
+            <w:r>
+              <w:rPr>
+                <w:rFonts w:ascii="Inconsolata" w:hAnsi="Inconsolata"/>
+                <w:color w:val="000000"/>
+                <w:sz w:val="22"/>
+                <w:szCs w:val="22"/>
+              </w:rPr>
+              <w:t>,</w:t>
+            </w:r>
+            <w:r>
+              <w:rPr>
+                <w:rFonts w:ascii="Inconsolata" w:hAnsi="Inconsolata"/>
+                <w:color w:val="000000"/>
+                <w:sz w:val="22"/>
+                <w:szCs w:val="22"/>
+              </w:rPr>
+              <w:t>7</w:t>
+            </w:r>
+            <w:r>
+              <w:rPr>
+                <w:rFonts w:ascii="Inconsolata" w:hAnsi="Inconsolata"/>
+                <w:color w:val="000000"/>
+                <w:sz w:val="22"/>
+                <w:szCs w:val="22"/>
+              </w:rPr>
+              <w:t>0</w:t>
+            </w:r>
+            <w:r>
+              <w:rPr>
+                <w:rFonts w:ascii="Inconsolata" w:hAnsi="Inconsolata"/>
+                <w:color w:val="000000"/>
+                <w:sz w:val="22"/>
+                <w:szCs w:val="22"/>
+              </w:rPr>
+              <w:t>·</w:t>
+            </w:r>
+            <w:r>
+              <w:rPr>
+                <w:rFonts w:ascii="Inconsolata" w:hAnsi="Inconsolata"/>
+                <w:color w:val="000000"/>
+                <w:sz w:val="22"/>
+                <w:szCs w:val="22"/>
+              </w:rPr>
+              <w:t>10</w:t>
+            </w:r>
+            <w:r>
+              <w:rPr>
+                <w:rFonts w:ascii="Inconsolata" w:hAnsi="Inconsolata"/>
+                <w:color w:val="000000"/>
+                <w:sz w:val="22"/>
+                <w:szCs w:val="22"/>
+                <w:vertAlign w:val="superscript"/>
+              </w:rPr>
+              <w:t>-5</w:t>
+            </w:r>
+          </w:p>
+        </w:tc>
+        <w:tc>
+          <w:tcPr>
+            <w:tcW w:w="0" w:type="auto"/>
+            <w:shd w:val="clear" w:color="auto" w:fill="auto"/>
+            <w:tcMar>
+              <w:top w:w="30" w:type="dxa"/>
+              <w:left w:w="45" w:type="dxa"/>
+              <w:bottom w:w="30" w:type="dxa"/>
+              <w:right w:w="45" w:type="dxa"/>
+            </w:tcMar>
+            <w:vAlign w:val="bottom"/>
+            <w:hideMark/>
+          </w:tcPr>
+          <w:p>
+            <w:pPr>
+              <w:jc w:val="right"/>
+              <w:rPr>
+                <w:rFonts w:ascii="Inconsolata" w:hAnsi="Inconsolata"/>
+                <w:color w:val="000000"/>
+                <w:sz w:val="22"/>
+                <w:szCs w:val="22"/>
+                <w:vertAlign w:val="superscript"/>
+              </w:rPr>
+            </w:pPr>
+            <w:r>
+              <w:rPr>
+                <w:rFonts w:ascii="Inconsolata" w:hAnsi="Inconsolata"/>
+                <w:color w:val="000000"/>
+                <w:sz w:val="22"/>
+                <w:szCs w:val="22"/>
+              </w:rPr>
+              <w:t>7</w:t>
+            </w:r>
+            <w:r>
+              <w:rPr>
+                <w:rFonts w:ascii="Inconsolata" w:hAnsi="Inconsolata"/>
+                <w:color w:val="000000"/>
+                <w:sz w:val="22"/>
+                <w:szCs w:val="22"/>
+              </w:rPr>
+              <w:t>,</w:t>
+            </w:r>
+            <w:r>
+              <w:rPr>
+                <w:rFonts w:ascii="Inconsolata" w:hAnsi="Inconsolata"/>
+                <w:color w:val="000000"/>
+                <w:sz w:val="22"/>
+                <w:szCs w:val="22"/>
+              </w:rPr>
+              <w:t>4</w:t>
+            </w:r>
+            <w:r>
+              <w:rPr>
+                <w:rFonts w:ascii="Inconsolata" w:hAnsi="Inconsolata"/>
+                <w:color w:val="000000"/>
+                <w:sz w:val="22"/>
+                <w:szCs w:val="22"/>
+              </w:rPr>
+              <w:t>0</w:t>
+            </w:r>
+            <w:r>
+              <w:rPr>
+                <w:rFonts w:ascii="Inconsolata" w:hAnsi="Inconsolata"/>
+                <w:color w:val="000000"/>
+                <w:sz w:val="22"/>
+                <w:szCs w:val="22"/>
+              </w:rPr>
+              <w:t>·</w:t>
+            </w:r>
+            <w:r>
+              <w:rPr>
+                <w:rFonts w:ascii="Inconsolata" w:hAnsi="Inconsolata"/>
+                <w:color w:val="000000"/>
+                <w:sz w:val="22"/>
+                <w:szCs w:val="22"/>
+              </w:rPr>
+              <w:t>10</w:t>
+            </w:r>
+            <w:r>
+              <w:rPr>
+                <w:rFonts w:ascii="Inconsolata" w:hAnsi="Inconsolata"/>
+                <w:color w:val="000000"/>
+                <w:sz w:val="22"/>
+                <w:szCs w:val="22"/>
+                <w:vertAlign w:val="superscript"/>
+              </w:rPr>
+              <w:t>-8</w:t>
             </w:r>
           </w:p>
         </w:tc>
@@ -4883,97 +5120,333 @@
                 <w:sz w:val="20"/>
                 <w:szCs w:val="20"/>
               </w:rPr>
-              <w:t>0.000058</w:t>
-            </w:r>
-          </w:p>
-        </w:tc>
-        <w:tc>
-          <w:tcPr>
-            <w:tcW w:w="0" w:type="auto"/>
-            <w:shd w:val="clear" w:color="auto" w:fill="auto"/>
-            <w:tcMar>
-              <w:top w:w="30" w:type="dxa"/>
-              <w:left w:w="45" w:type="dxa"/>
-              <w:bottom w:w="30" w:type="dxa"/>
-              <w:right w:w="45" w:type="dxa"/>
-            </w:tcMar>
-            <w:vAlign w:val="bottom"/>
-            <w:hideMark/>
-          </w:tcPr>
-          <w:p>
-            <w:pPr>
-              <w:jc w:val="right"/>
-              <w:rPr>
-                <w:sz w:val="20"/>
-                <w:szCs w:val="20"/>
-              </w:rPr>
-            </w:pPr>
-            <w:r>
-              <w:rPr>
-                <w:sz w:val="20"/>
-                <w:szCs w:val="20"/>
-              </w:rPr>
-              <w:t>0.000058</w:t>
-            </w:r>
-          </w:p>
-        </w:tc>
-        <w:tc>
-          <w:tcPr>
-            <w:tcW w:w="0" w:type="auto"/>
-            <w:shd w:val="clear" w:color="auto" w:fill="auto"/>
-            <w:tcMar>
-              <w:top w:w="30" w:type="dxa"/>
-              <w:left w:w="45" w:type="dxa"/>
-              <w:bottom w:w="30" w:type="dxa"/>
-              <w:right w:w="45" w:type="dxa"/>
-            </w:tcMar>
-            <w:vAlign w:val="bottom"/>
-            <w:hideMark/>
-          </w:tcPr>
-          <w:p>
-            <w:pPr>
-              <w:jc w:val="right"/>
-              <w:rPr>
-                <w:sz w:val="20"/>
-                <w:szCs w:val="20"/>
-              </w:rPr>
-            </w:pPr>
-            <w:r>
-              <w:rPr>
-                <w:sz w:val="20"/>
-                <w:szCs w:val="20"/>
-              </w:rPr>
-              <w:t>0.000058</w:t>
-            </w:r>
-          </w:p>
-        </w:tc>
-        <w:tc>
-          <w:tcPr>
-            <w:tcW w:w="0" w:type="auto"/>
-            <w:shd w:val="clear" w:color="auto" w:fill="auto"/>
-            <w:tcMar>
-              <w:top w:w="30" w:type="dxa"/>
-              <w:left w:w="45" w:type="dxa"/>
-              <w:bottom w:w="30" w:type="dxa"/>
-              <w:right w:w="45" w:type="dxa"/>
-            </w:tcMar>
-            <w:vAlign w:val="bottom"/>
-            <w:hideMark/>
-          </w:tcPr>
-          <w:p>
-            <w:pPr>
-              <w:jc w:val="right"/>
-              <w:rPr>
-                <w:sz w:val="20"/>
-                <w:szCs w:val="20"/>
-              </w:rPr>
-            </w:pPr>
-            <w:r>
-              <w:rPr>
-                <w:sz w:val="20"/>
-                <w:szCs w:val="20"/>
-              </w:rPr>
-              <w:t>0.0000058</w:t>
+              <w:t>5</w:t>
+            </w:r>
+            <w:r>
+              <w:rPr>
+                <w:sz w:val="20"/>
+                <w:szCs w:val="20"/>
+              </w:rPr>
+              <w:t>,</w:t>
+            </w:r>
+            <w:r>
+              <w:rPr>
+                <w:sz w:val="20"/>
+                <w:szCs w:val="20"/>
+              </w:rPr>
+              <w:t>8</w:t>
+            </w:r>
+            <w:r>
+              <w:rPr>
+                <w:sz w:val="20"/>
+                <w:szCs w:val="20"/>
+              </w:rPr>
+              <w:t>0</w:t>
+            </w:r>
+            <w:r>
+              <w:rPr>
+                <w:rFonts w:ascii="Inconsolata" w:hAnsi="Inconsolata"/>
+                <w:color w:val="000000"/>
+                <w:sz w:val="22"/>
+                <w:szCs w:val="22"/>
+              </w:rPr>
+              <w:t>·</w:t>
+            </w:r>
+            <w:r>
+              <w:rPr>
+                <w:rFonts w:ascii="Inconsolata" w:hAnsi="Inconsolata"/>
+                <w:color w:val="000000"/>
+                <w:sz w:val="22"/>
+                <w:szCs w:val="22"/>
+              </w:rPr>
+              <w:t>10</w:t>
+            </w:r>
+            <w:r>
+              <w:rPr>
+                <w:rFonts w:ascii="Inconsolata" w:hAnsi="Inconsolata"/>
+                <w:color w:val="000000"/>
+                <w:sz w:val="22"/>
+                <w:szCs w:val="22"/>
+                <w:vertAlign w:val="superscript"/>
+              </w:rPr>
+              <w:t>-</w:t>
+            </w:r>
+            <w:r>
+              <w:rPr>
+                <w:rFonts w:ascii="Inconsolata" w:hAnsi="Inconsolata"/>
+                <w:color w:val="000000"/>
+                <w:sz w:val="22"/>
+                <w:szCs w:val="22"/>
+                <w:vertAlign w:val="superscript"/>
+              </w:rPr>
+              <w:t>5</w:t>
+            </w:r>
+          </w:p>
+        </w:tc>
+        <w:tc>
+          <w:tcPr>
+            <w:tcW w:w="0" w:type="auto"/>
+            <w:shd w:val="clear" w:color="auto" w:fill="auto"/>
+            <w:tcMar>
+              <w:top w:w="30" w:type="dxa"/>
+              <w:left w:w="45" w:type="dxa"/>
+              <w:bottom w:w="30" w:type="dxa"/>
+              <w:right w:w="45" w:type="dxa"/>
+            </w:tcMar>
+            <w:vAlign w:val="bottom"/>
+            <w:hideMark/>
+          </w:tcPr>
+          <w:p>
+            <w:pPr>
+              <w:jc w:val="right"/>
+              <w:rPr>
+                <w:sz w:val="20"/>
+                <w:szCs w:val="20"/>
+              </w:rPr>
+            </w:pPr>
+            <w:r>
+              <w:rPr>
+                <w:sz w:val="20"/>
+                <w:szCs w:val="20"/>
+              </w:rPr>
+              <w:t>5</w:t>
+            </w:r>
+            <w:r>
+              <w:rPr>
+                <w:sz w:val="20"/>
+                <w:szCs w:val="20"/>
+              </w:rPr>
+              <w:t>,</w:t>
+            </w:r>
+            <w:r>
+              <w:rPr>
+                <w:sz w:val="20"/>
+                <w:szCs w:val="20"/>
+              </w:rPr>
+              <w:t>8</w:t>
+            </w:r>
+            <w:r>
+              <w:rPr>
+                <w:sz w:val="20"/>
+                <w:szCs w:val="20"/>
+              </w:rPr>
+              <w:t>0</w:t>
+            </w:r>
+            <w:r>
+              <w:rPr>
+                <w:rFonts w:ascii="Inconsolata" w:hAnsi="Inconsolata"/>
+                <w:color w:val="000000"/>
+                <w:sz w:val="22"/>
+                <w:szCs w:val="22"/>
+              </w:rPr>
+              <w:t>·</w:t>
+            </w:r>
+            <w:r>
+              <w:rPr>
+                <w:rFonts w:ascii="Inconsolata" w:hAnsi="Inconsolata"/>
+                <w:color w:val="000000"/>
+                <w:sz w:val="22"/>
+                <w:szCs w:val="22"/>
+              </w:rPr>
+              <w:t>10</w:t>
+            </w:r>
+            <w:r>
+              <w:rPr>
+                <w:rFonts w:ascii="Inconsolata" w:hAnsi="Inconsolata"/>
+                <w:color w:val="000000"/>
+                <w:sz w:val="22"/>
+                <w:szCs w:val="22"/>
+                <w:vertAlign w:val="superscript"/>
+              </w:rPr>
+              <w:t>-</w:t>
+            </w:r>
+            <w:r>
+              <w:rPr>
+                <w:rFonts w:ascii="Inconsolata" w:hAnsi="Inconsolata"/>
+                <w:color w:val="000000"/>
+                <w:sz w:val="22"/>
+                <w:szCs w:val="22"/>
+                <w:vertAlign w:val="superscript"/>
+              </w:rPr>
+              <w:t>5</w:t>
+            </w:r>
+          </w:p>
+        </w:tc>
+        <w:tc>
+          <w:tcPr>
+            <w:tcW w:w="0" w:type="auto"/>
+            <w:shd w:val="clear" w:color="auto" w:fill="auto"/>
+            <w:tcMar>
+              <w:top w:w="30" w:type="dxa"/>
+              <w:left w:w="45" w:type="dxa"/>
+              <w:bottom w:w="30" w:type="dxa"/>
+              <w:right w:w="45" w:type="dxa"/>
+            </w:tcMar>
+            <w:vAlign w:val="bottom"/>
+            <w:hideMark/>
+          </w:tcPr>
+          <w:p>
+            <w:pPr>
+              <w:jc w:val="right"/>
+              <w:rPr>
+                <w:sz w:val="20"/>
+                <w:szCs w:val="20"/>
+              </w:rPr>
+            </w:pPr>
+            <w:r>
+              <w:rPr>
+                <w:sz w:val="20"/>
+                <w:szCs w:val="20"/>
+              </w:rPr>
+              <w:t>5</w:t>
+            </w:r>
+            <w:r>
+              <w:rPr>
+                <w:sz w:val="20"/>
+                <w:szCs w:val="20"/>
+              </w:rPr>
+              <w:t>,</w:t>
+            </w:r>
+            <w:r>
+              <w:rPr>
+                <w:sz w:val="20"/>
+                <w:szCs w:val="20"/>
+              </w:rPr>
+              <w:t>8</w:t>
+            </w:r>
+            <w:r>
+              <w:rPr>
+                <w:sz w:val="20"/>
+                <w:szCs w:val="20"/>
+              </w:rPr>
+              <w:t>0</w:t>
+            </w:r>
+            <w:r>
+              <w:rPr>
+                <w:rFonts w:ascii="Inconsolata" w:hAnsi="Inconsolata"/>
+                <w:color w:val="000000"/>
+                <w:sz w:val="22"/>
+                <w:szCs w:val="22"/>
+              </w:rPr>
+              <w:t>·</w:t>
+            </w:r>
+            <w:r>
+              <w:rPr>
+                <w:rFonts w:ascii="Inconsolata" w:hAnsi="Inconsolata"/>
+                <w:color w:val="000000"/>
+                <w:sz w:val="22"/>
+                <w:szCs w:val="22"/>
+              </w:rPr>
+              <w:t>10</w:t>
+            </w:r>
+            <w:r>
+              <w:rPr>
+                <w:rFonts w:ascii="Inconsolata" w:hAnsi="Inconsolata"/>
+                <w:color w:val="000000"/>
+                <w:sz w:val="22"/>
+                <w:szCs w:val="22"/>
+                <w:vertAlign w:val="superscript"/>
+              </w:rPr>
+              <w:t>-</w:t>
+            </w:r>
+            <w:r>
+              <w:rPr>
+                <w:rFonts w:ascii="Inconsolata" w:hAnsi="Inconsolata"/>
+                <w:color w:val="000000"/>
+                <w:sz w:val="22"/>
+                <w:szCs w:val="22"/>
+                <w:vertAlign w:val="superscript"/>
+              </w:rPr>
+              <w:t>5</w:t>
+            </w:r>
+          </w:p>
+        </w:tc>
+        <w:tc>
+          <w:tcPr>
+            <w:tcW w:w="0" w:type="auto"/>
+            <w:shd w:val="clear" w:color="auto" w:fill="auto"/>
+            <w:tcMar>
+              <w:top w:w="30" w:type="dxa"/>
+              <w:left w:w="45" w:type="dxa"/>
+              <w:bottom w:w="30" w:type="dxa"/>
+              <w:right w:w="45" w:type="dxa"/>
+            </w:tcMar>
+            <w:vAlign w:val="bottom"/>
+            <w:hideMark/>
+          </w:tcPr>
+          <w:p>
+            <w:pPr>
+              <w:jc w:val="right"/>
+              <w:rPr>
+                <w:sz w:val="20"/>
+                <w:szCs w:val="20"/>
+              </w:rPr>
+            </w:pPr>
+            <w:r>
+              <w:rPr>
+                <w:sz w:val="20"/>
+                <w:szCs w:val="20"/>
+              </w:rPr>
+              <w:t>5</w:t>
+            </w:r>
+            <w:r>
+              <w:rPr>
+                <w:sz w:val="20"/>
+                <w:szCs w:val="20"/>
+              </w:rPr>
+              <w:t>,</w:t>
+            </w:r>
+            <w:r>
+              <w:rPr>
+                <w:sz w:val="20"/>
+                <w:szCs w:val="20"/>
+              </w:rPr>
+              <w:t>8</w:t>
+            </w:r>
+            <w:r>
+              <w:rPr>
+                <w:sz w:val="20"/>
+                <w:szCs w:val="20"/>
+              </w:rPr>
+              <w:t>0</w:t>
+            </w:r>
+            <w:r>
+              <w:rPr>
+                <w:rFonts w:ascii="Inconsolata" w:hAnsi="Inconsolata"/>
+                <w:color w:val="000000"/>
+                <w:sz w:val="22"/>
+                <w:szCs w:val="22"/>
+              </w:rPr>
+              <w:t>·</w:t>
+            </w:r>
+            <w:r>
+              <w:rPr>
+                <w:rFonts w:ascii="Inconsolata" w:hAnsi="Inconsolata"/>
+                <w:color w:val="000000"/>
+                <w:sz w:val="22"/>
+                <w:szCs w:val="22"/>
+              </w:rPr>
+              <w:t>10</w:t>
+            </w:r>
+            <w:r>
+              <w:rPr>
+                <w:rFonts w:ascii="Inconsolata" w:hAnsi="Inconsolata"/>
+                <w:color w:val="000000"/>
+                <w:sz w:val="22"/>
+                <w:szCs w:val="22"/>
+                <w:vertAlign w:val="superscript"/>
+              </w:rPr>
+              <w:t>-</w:t>
+            </w:r>
+            <w:r>
+              <w:rPr>
+                <w:rFonts w:ascii="Inconsolata" w:hAnsi="Inconsolata"/>
+                <w:color w:val="000000"/>
+                <w:sz w:val="22"/>
+                <w:szCs w:val="22"/>
+                <w:vertAlign w:val="superscript"/>
+              </w:rPr>
+              <w:t>5</w:t>
             </w:r>
           </w:p>
         </w:tc>
@@ -5125,115 +5598,270 @@
             <w:pPr>
               <w:jc w:val="right"/>
               <w:rPr>
-                <w:sz w:val="20"/>
-                <w:szCs w:val="20"/>
-              </w:rPr>
-            </w:pPr>
-            <w:r>
-              <w:rPr>
-                <w:sz w:val="20"/>
-                <w:szCs w:val="20"/>
-              </w:rPr>
-              <w:t>0.00012</w:t>
-            </w:r>
-          </w:p>
-        </w:tc>
-        <w:tc>
-          <w:tcPr>
-            <w:tcW w:w="0" w:type="auto"/>
-            <w:shd w:val="clear" w:color="auto" w:fill="auto"/>
-            <w:tcMar>
-              <w:top w:w="30" w:type="dxa"/>
-              <w:left w:w="45" w:type="dxa"/>
-              <w:bottom w:w="30" w:type="dxa"/>
-              <w:right w:w="45" w:type="dxa"/>
-            </w:tcMar>
-            <w:vAlign w:val="bottom"/>
-            <w:hideMark/>
-          </w:tcPr>
-          <w:p>
-            <w:pPr>
-              <w:jc w:val="right"/>
-              <w:rPr>
-                <w:sz w:val="20"/>
-                <w:szCs w:val="20"/>
-              </w:rPr>
-            </w:pPr>
-            <w:r>
-              <w:rPr>
-                <w:sz w:val="20"/>
-                <w:szCs w:val="20"/>
-              </w:rPr>
-              <w:t>0.00025</w:t>
-            </w:r>
-          </w:p>
-        </w:tc>
-        <w:tc>
-          <w:tcPr>
-            <w:tcW w:w="0" w:type="auto"/>
-            <w:shd w:val="clear" w:color="auto" w:fill="auto"/>
-            <w:tcMar>
-              <w:top w:w="30" w:type="dxa"/>
-              <w:left w:w="45" w:type="dxa"/>
-              <w:bottom w:w="30" w:type="dxa"/>
-              <w:right w:w="45" w:type="dxa"/>
-            </w:tcMar>
-            <w:vAlign w:val="bottom"/>
-            <w:hideMark/>
-          </w:tcPr>
-          <w:p>
-            <w:pPr>
-              <w:jc w:val="right"/>
-              <w:rPr>
-                <w:sz w:val="20"/>
-                <w:szCs w:val="20"/>
-              </w:rPr>
-            </w:pPr>
-            <w:r>
-              <w:rPr>
-                <w:sz w:val="20"/>
-                <w:szCs w:val="20"/>
-              </w:rPr>
-              <w:t>0.000057</w:t>
-            </w:r>
-          </w:p>
-        </w:tc>
-        <w:tc>
-          <w:tcPr>
-            <w:tcW w:w="0" w:type="auto"/>
-            <w:shd w:val="clear" w:color="auto" w:fill="auto"/>
-            <w:tcMar>
-              <w:top w:w="30" w:type="dxa"/>
-              <w:left w:w="45" w:type="dxa"/>
-              <w:bottom w:w="30" w:type="dxa"/>
-              <w:right w:w="45" w:type="dxa"/>
-            </w:tcMar>
-            <w:vAlign w:val="bottom"/>
-            <w:hideMark/>
-          </w:tcPr>
-          <w:p>
-            <w:pPr>
-              <w:jc w:val="right"/>
-              <w:rPr>
-                <w:rFonts w:ascii="Inconsolata" w:hAnsi="Inconsolata"/>
-                <w:color w:val="000000"/>
-              </w:rPr>
-            </w:pPr>
-            <w:r>
-              <w:rPr>
-                <w:rFonts w:ascii="Inconsolata" w:hAnsi="Inconsolata"/>
-                <w:color w:val="000000"/>
-              </w:rPr>
-              <w:t>0.</w:t>
-            </w:r>
-            <w:r>
-              <w:rPr>
                 <w:rFonts w:ascii="Inconsolata" w:hAnsi="Inconsolata"/>
                 <w:color w:val="000000"/>
                 <w:sz w:val="22"/>
                 <w:szCs w:val="22"/>
               </w:rPr>
-              <w:t>000000074</w:t>
+            </w:pPr>
+            <w:r>
+              <w:rPr>
+                <w:rFonts w:ascii="Inconsolata" w:hAnsi="Inconsolata"/>
+                <w:color w:val="000000"/>
+                <w:sz w:val="22"/>
+                <w:szCs w:val="22"/>
+              </w:rPr>
+              <w:t>1,</w:t>
+            </w:r>
+            <w:r>
+              <w:rPr>
+                <w:rFonts w:ascii="Inconsolata" w:hAnsi="Inconsolata"/>
+                <w:color w:val="000000"/>
+                <w:sz w:val="22"/>
+                <w:szCs w:val="22"/>
+              </w:rPr>
+              <w:t>20</w:t>
+            </w:r>
+            <w:r>
+              <w:rPr>
+                <w:rFonts w:ascii="Inconsolata" w:hAnsi="Inconsolata"/>
+                <w:color w:val="000000"/>
+                <w:sz w:val="22"/>
+                <w:szCs w:val="22"/>
+              </w:rPr>
+              <w:t>·</w:t>
+            </w:r>
+            <w:r>
+              <w:rPr>
+                <w:rFonts w:ascii="Inconsolata" w:hAnsi="Inconsolata"/>
+                <w:color w:val="000000"/>
+                <w:sz w:val="22"/>
+                <w:szCs w:val="22"/>
+              </w:rPr>
+              <w:t>10</w:t>
+            </w:r>
+            <w:r>
+              <w:rPr>
+                <w:rFonts w:ascii="Inconsolata" w:hAnsi="Inconsolata"/>
+                <w:color w:val="000000"/>
+                <w:sz w:val="22"/>
+                <w:szCs w:val="22"/>
+                <w:vertAlign w:val="superscript"/>
+              </w:rPr>
+              <w:t>-4</w:t>
+            </w:r>
+          </w:p>
+        </w:tc>
+        <w:tc>
+          <w:tcPr>
+            <w:tcW w:w="0" w:type="auto"/>
+            <w:shd w:val="clear" w:color="auto" w:fill="auto"/>
+            <w:tcMar>
+              <w:top w:w="30" w:type="dxa"/>
+              <w:left w:w="45" w:type="dxa"/>
+              <w:bottom w:w="30" w:type="dxa"/>
+              <w:right w:w="45" w:type="dxa"/>
+            </w:tcMar>
+            <w:vAlign w:val="bottom"/>
+            <w:hideMark/>
+          </w:tcPr>
+          <w:p>
+            <w:pPr>
+              <w:jc w:val="right"/>
+              <w:rPr>
+                <w:rFonts w:ascii="Inconsolata" w:hAnsi="Inconsolata"/>
+                <w:color w:val="000000"/>
+                <w:sz w:val="22"/>
+                <w:szCs w:val="22"/>
+                <w:vertAlign w:val="superscript"/>
+              </w:rPr>
+            </w:pPr>
+            <w:r>
+              <w:rPr>
+                <w:rFonts w:ascii="Inconsolata" w:hAnsi="Inconsolata"/>
+                <w:color w:val="000000"/>
+                <w:sz w:val="22"/>
+                <w:szCs w:val="22"/>
+              </w:rPr>
+              <w:t>2</w:t>
+            </w:r>
+            <w:r>
+              <w:rPr>
+                <w:rFonts w:ascii="Inconsolata" w:hAnsi="Inconsolata"/>
+                <w:color w:val="000000"/>
+                <w:sz w:val="22"/>
+                <w:szCs w:val="22"/>
+              </w:rPr>
+              <w:t>,</w:t>
+            </w:r>
+            <w:r>
+              <w:rPr>
+                <w:rFonts w:ascii="Inconsolata" w:hAnsi="Inconsolata"/>
+                <w:color w:val="000000"/>
+                <w:sz w:val="22"/>
+                <w:szCs w:val="22"/>
+              </w:rPr>
+              <w:t>41</w:t>
+            </w:r>
+            <w:r>
+              <w:rPr>
+                <w:rFonts w:ascii="Inconsolata" w:hAnsi="Inconsolata"/>
+                <w:color w:val="000000"/>
+                <w:sz w:val="22"/>
+                <w:szCs w:val="22"/>
+              </w:rPr>
+              <w:t>·10</w:t>
+            </w:r>
+            <w:r>
+              <w:rPr>
+                <w:rFonts w:ascii="Inconsolata" w:hAnsi="Inconsolata"/>
+                <w:color w:val="000000"/>
+                <w:sz w:val="22"/>
+                <w:szCs w:val="22"/>
+                <w:vertAlign w:val="superscript"/>
+              </w:rPr>
+              <w:t>-4</w:t>
+            </w:r>
+          </w:p>
+        </w:tc>
+        <w:tc>
+          <w:tcPr>
+            <w:tcW w:w="0" w:type="auto"/>
+            <w:shd w:val="clear" w:color="auto" w:fill="auto"/>
+            <w:tcMar>
+              <w:top w:w="30" w:type="dxa"/>
+              <w:left w:w="45" w:type="dxa"/>
+              <w:bottom w:w="30" w:type="dxa"/>
+              <w:right w:w="45" w:type="dxa"/>
+            </w:tcMar>
+            <w:vAlign w:val="bottom"/>
+            <w:hideMark/>
+          </w:tcPr>
+          <w:p>
+            <w:pPr>
+              <w:jc w:val="right"/>
+              <w:rPr>
+                <w:rFonts w:ascii="Inconsolata" w:hAnsi="Inconsolata"/>
+                <w:color w:val="000000"/>
+                <w:sz w:val="22"/>
+                <w:szCs w:val="22"/>
+                <w:vertAlign w:val="superscript"/>
+              </w:rPr>
+            </w:pPr>
+            <w:r>
+              <w:rPr>
+                <w:rFonts w:ascii="Inconsolata" w:hAnsi="Inconsolata"/>
+                <w:color w:val="000000"/>
+                <w:sz w:val="22"/>
+                <w:szCs w:val="22"/>
+              </w:rPr>
+              <w:t>5</w:t>
+            </w:r>
+            <w:r>
+              <w:rPr>
+                <w:rFonts w:ascii="Inconsolata" w:hAnsi="Inconsolata"/>
+                <w:color w:val="000000"/>
+                <w:sz w:val="22"/>
+                <w:szCs w:val="22"/>
+              </w:rPr>
+              <w:t>,</w:t>
+            </w:r>
+            <w:r>
+              <w:rPr>
+                <w:rFonts w:ascii="Inconsolata" w:hAnsi="Inconsolata"/>
+                <w:color w:val="000000"/>
+                <w:sz w:val="22"/>
+                <w:szCs w:val="22"/>
+              </w:rPr>
+              <w:t>7</w:t>
+            </w:r>
+            <w:r>
+              <w:rPr>
+                <w:rFonts w:ascii="Inconsolata" w:hAnsi="Inconsolata"/>
+                <w:color w:val="000000"/>
+                <w:sz w:val="22"/>
+                <w:szCs w:val="22"/>
+              </w:rPr>
+              <w:t>0·10</w:t>
+            </w:r>
+            <w:r>
+              <w:rPr>
+                <w:rFonts w:ascii="Inconsolata" w:hAnsi="Inconsolata"/>
+                <w:color w:val="000000"/>
+                <w:sz w:val="22"/>
+                <w:szCs w:val="22"/>
+                <w:vertAlign w:val="superscript"/>
+              </w:rPr>
+              <w:t>-5</w:t>
+            </w:r>
+          </w:p>
+        </w:tc>
+        <w:tc>
+          <w:tcPr>
+            <w:tcW w:w="0" w:type="auto"/>
+            <w:shd w:val="clear" w:color="auto" w:fill="auto"/>
+            <w:tcMar>
+              <w:top w:w="30" w:type="dxa"/>
+              <w:left w:w="45" w:type="dxa"/>
+              <w:bottom w:w="30" w:type="dxa"/>
+              <w:right w:w="45" w:type="dxa"/>
+            </w:tcMar>
+            <w:vAlign w:val="bottom"/>
+            <w:hideMark/>
+          </w:tcPr>
+          <w:p>
+            <w:pPr>
+              <w:jc w:val="right"/>
+              <w:rPr>
+                <w:rFonts w:ascii="Inconsolata" w:hAnsi="Inconsolata"/>
+                <w:color w:val="000000"/>
+              </w:rPr>
+            </w:pPr>
+            <w:r>
+              <w:rPr>
+                <w:rFonts w:ascii="Inconsolata" w:hAnsi="Inconsolata"/>
+                <w:color w:val="000000"/>
+                <w:sz w:val="22"/>
+                <w:szCs w:val="22"/>
+              </w:rPr>
+              <w:t>7</w:t>
+            </w:r>
+            <w:r>
+              <w:rPr>
+                <w:rFonts w:ascii="Inconsolata" w:hAnsi="Inconsolata"/>
+                <w:color w:val="000000"/>
+                <w:sz w:val="22"/>
+                <w:szCs w:val="22"/>
+              </w:rPr>
+              <w:t>,</w:t>
+            </w:r>
+            <w:r>
+              <w:rPr>
+                <w:rFonts w:ascii="Inconsolata" w:hAnsi="Inconsolata"/>
+                <w:color w:val="000000"/>
+                <w:sz w:val="22"/>
+                <w:szCs w:val="22"/>
+              </w:rPr>
+              <w:t>4</w:t>
+            </w:r>
+            <w:r>
+              <w:rPr>
+                <w:rFonts w:ascii="Inconsolata" w:hAnsi="Inconsolata"/>
+                <w:color w:val="000000"/>
+                <w:sz w:val="22"/>
+                <w:szCs w:val="22"/>
+              </w:rPr>
+              <w:t>0·10</w:t>
+            </w:r>
+            <w:r>
+              <w:rPr>
+                <w:rFonts w:ascii="Inconsolata" w:hAnsi="Inconsolata"/>
+                <w:color w:val="000000"/>
+                <w:sz w:val="22"/>
+                <w:szCs w:val="22"/>
+                <w:vertAlign w:val="superscript"/>
+              </w:rPr>
+              <w:t>-8</w:t>
             </w:r>
           </w:p>
         </w:tc>
@@ -6061,39 +6689,15 @@
               </m:ctrlPr>
             </m:sSupPr>
             <m:e>
-              <m:sSub>
-                <m:sSubPr>
-                  <m:ctrlPr>
-                    <w:rPr>
-                      <w:rFonts w:ascii="Cambria Math" w:hAnsi="Cambria Math" w:cs="Arial"/>
-                      <w:i/>
-                      <w:sz w:val="20"/>
-                      <w:szCs w:val="20"/>
-                      <w:lang w:val="tr-TR"/>
-                    </w:rPr>
-                  </m:ctrlPr>
-                </m:sSubPr>
-                <m:e>
-                  <m:r>
-                    <w:rPr>
-                      <w:rFonts w:ascii="Cambria Math" w:hAnsi="Cambria Math"/>
-                      <w:sz w:val="20"/>
-                      <w:szCs w:val="20"/>
-                    </w:rPr>
-                    <m:t>d</m:t>
-                  </m:r>
-                </m:e>
-                <m:sub>
-                  <m:r>
-                    <w:rPr>
-                      <w:rFonts w:ascii="Cambria Math" w:hAnsi="Cambria Math"/>
-                      <w:sz w:val="20"/>
-                      <w:szCs w:val="20"/>
-                    </w:rPr>
-                    <m:t>out</m:t>
-                  </m:r>
-                </m:sub>
-              </m:sSub>
+              <m:r>
+                <w:rPr>
+                  <w:rFonts w:ascii="Cambria Math" w:hAnsi="Cambria Math" w:cs="Arial"/>
+                  <w:sz w:val="20"/>
+                  <w:szCs w:val="20"/>
+                  <w:lang w:val="tr-TR"/>
+                </w:rPr>
+                <m:t>D</m:t>
+              </m:r>
             </m:e>
             <m:sup>
               <m:r>
@@ -6126,39 +6730,15 @@
               </m:ctrlPr>
             </m:sSupPr>
             <m:e>
-              <m:sSub>
-                <m:sSubPr>
-                  <m:ctrlPr>
-                    <w:rPr>
-                      <w:rFonts w:ascii="Cambria Math" w:hAnsi="Cambria Math" w:cs="Arial"/>
-                      <w:i/>
-                      <w:sz w:val="20"/>
-                      <w:szCs w:val="20"/>
-                      <w:lang w:val="tr-TR"/>
-                    </w:rPr>
-                  </m:ctrlPr>
-                </m:sSubPr>
-                <m:e>
-                  <m:r>
-                    <w:rPr>
-                      <w:rFonts w:ascii="Cambria Math" w:hAnsi="Cambria Math"/>
-                      <w:sz w:val="20"/>
-                      <w:szCs w:val="20"/>
-                    </w:rPr>
-                    <m:t>d</m:t>
-                  </m:r>
-                </m:e>
-                <m:sub>
-                  <m:r>
-                    <w:rPr>
-                      <w:rFonts w:ascii="Cambria Math" w:hAnsi="Cambria Math"/>
-                      <w:sz w:val="20"/>
-                      <w:szCs w:val="20"/>
-                    </w:rPr>
-                    <m:t>in</m:t>
-                  </m:r>
-                </m:sub>
-              </m:sSub>
+              <m:r>
+                <w:rPr>
+                  <w:rFonts w:ascii="Cambria Math" w:hAnsi="Cambria Math" w:cs="Arial"/>
+                  <w:sz w:val="20"/>
+                  <w:szCs w:val="20"/>
+                  <w:lang w:val="tr-TR"/>
+                </w:rPr>
+                <m:t>d</m:t>
+              </m:r>
             </m:e>
             <m:sup>
               <m:r>
@@ -6218,7 +6798,50 @@
           <w:rFonts w:ascii="Times" w:eastAsia="Times" w:hAnsi="Times" w:cs="Times"/>
           <w:color w:val="000000"/>
         </w:rPr>
-        <w:t>Where;</w:t>
+        <w:t>Where:</w:t>
+      </w:r>
+    </w:p>
+    <w:p>
+      <w:pPr>
+        <w:pStyle w:val="ListParagraph"/>
+        <w:widowControl w:val="0"/>
+        <w:pBdr>
+          <w:top w:val="nil"/>
+          <w:left w:val="nil"/>
+          <w:bottom w:val="nil"/>
+          <w:right w:val="nil"/>
+          <w:between w:val="nil"/>
+        </w:pBdr>
+        <w:spacing w:after="100"/>
+        <w:rPr>
+          <w:rFonts w:ascii="Times" w:eastAsia="Times" w:hAnsi="Times" w:cs="Times"/>
+          <w:color w:val="000000"/>
+        </w:rPr>
+      </w:pPr>
+      <m:oMath>
+        <m:r>
+          <w:rPr>
+            <w:rFonts w:ascii="Cambria Math" w:hAnsi="Cambria Math" w:cs="Arial"/>
+            <w:sz w:val="20"/>
+            <w:szCs w:val="20"/>
+            <w:lang w:val="tr-TR"/>
+          </w:rPr>
+          <m:t xml:space="preserve">D </m:t>
+        </m:r>
+        <m:r>
+          <w:rPr>
+            <w:rFonts w:ascii="Cambria Math" w:eastAsia="Times" w:hAnsi="Cambria Math" w:cs="Times"/>
+            <w:color w:val="000000"/>
+          </w:rPr>
+          <m:t>is</m:t>
+        </m:r>
+      </m:oMath>
+      <w:r>
+        <w:rPr>
+          <w:rFonts w:ascii="Times" w:eastAsia="Times" w:hAnsi="Times" w:cs="Times"/>
+          <w:color w:val="000000"/>
+        </w:rPr>
+        <w:t xml:space="preserve"> the width,</w:t>
       </w:r>
     </w:p>
     <w:p>
@@ -6265,87 +6888,7 @@
               <m:t>d</m:t>
             </m:r>
           </m:e>
-          <m:sub>
-            <m:r>
-              <w:rPr>
-                <w:rFonts w:ascii="Cambria Math" w:hAnsi="Cambria Math"/>
-                <w:sz w:val="20"/>
-                <w:szCs w:val="20"/>
-              </w:rPr>
-              <m:t>out</m:t>
-            </m:r>
-          </m:sub>
-        </m:sSub>
-        <m:r>
-          <w:rPr>
-            <w:rFonts w:ascii="Cambria Math" w:eastAsia="Times" w:hAnsi="Cambria Math" w:cs="Times"/>
-            <w:color w:val="000000"/>
-          </w:rPr>
-          <m:t xml:space="preserve"> is</m:t>
-        </m:r>
-      </m:oMath>
-      <w:r>
-        <w:rPr>
-          <w:rFonts w:ascii="Times" w:eastAsia="Times" w:hAnsi="Times" w:cs="Times"/>
-          <w:color w:val="000000"/>
-        </w:rPr>
-        <w:t xml:space="preserve"> the width,</w:t>
-      </w:r>
-    </w:p>
-    <w:p>
-      <w:pPr>
-        <w:pStyle w:val="ListParagraph"/>
-        <w:widowControl w:val="0"/>
-        <w:numPr>
-          <w:ilvl w:val="0"/>
-          <w:numId w:val="1"/>
-        </w:numPr>
-        <w:pBdr>
-          <w:top w:val="nil"/>
-          <w:left w:val="nil"/>
-          <w:bottom w:val="nil"/>
-          <w:right w:val="nil"/>
-          <w:between w:val="nil"/>
-        </w:pBdr>
-        <w:spacing w:after="100"/>
-        <w:rPr>
-          <w:rFonts w:ascii="Times" w:eastAsia="Times" w:hAnsi="Times" w:cs="Times"/>
-          <w:color w:val="000000"/>
-        </w:rPr>
-      </w:pPr>
-      <m:oMath>
-        <m:sSub>
-          <m:sSubPr>
-            <m:ctrlPr>
-              <w:rPr>
-                <w:rFonts w:ascii="Cambria Math" w:hAnsi="Cambria Math" w:cs="Arial"/>
-                <w:i/>
-                <w:sz w:val="20"/>
-                <w:szCs w:val="20"/>
-                <w:lang w:val="tr-TR"/>
-              </w:rPr>
-            </m:ctrlPr>
-          </m:sSubPr>
-          <m:e>
-            <m:r>
-              <w:rPr>
-                <w:rFonts w:ascii="Cambria Math" w:hAnsi="Cambria Math"/>
-                <w:sz w:val="20"/>
-                <w:szCs w:val="20"/>
-              </w:rPr>
-              <m:t>d</m:t>
-            </m:r>
-          </m:e>
-          <m:sub>
-            <m:r>
-              <w:rPr>
-                <w:rFonts w:ascii="Cambria Math" w:hAnsi="Cambria Math"/>
-                <w:sz w:val="20"/>
-                <w:szCs w:val="20"/>
-              </w:rPr>
-              <m:t>in</m:t>
-            </m:r>
-          </m:sub>
+          <m:sub/>
         </m:sSub>
         <m:r>
           <w:rPr>
@@ -6385,7 +6928,6 @@
           <w:rFonts w:ascii="Times" w:eastAsia="Times" w:hAnsi="Times" w:cs="Times"/>
           <w:color w:val="000000"/>
         </w:rPr>
-        <w:lastRenderedPageBreak/>
         <w:t>From the data table.</w:t>
       </w:r>
     </w:p>
@@ -6616,14 +7158,71 @@
           <w:sz w:val="20"/>
           <w:szCs w:val="20"/>
         </w:rPr>
-        <w:t>0.00000354</w:t>
+        <w:t>3</w:t>
       </w:r>
       <w:r>
         <w:rPr>
           <w:sz w:val="20"/>
           <w:szCs w:val="20"/>
         </w:rPr>
-        <w:t xml:space="preserve"> [m^3]</w:t>
+        <w:t>,</w:t>
+      </w:r>
+      <w:r>
+        <w:rPr>
+          <w:sz w:val="20"/>
+          <w:szCs w:val="20"/>
+        </w:rPr>
+        <w:t>54</w:t>
+      </w:r>
+      <w:r>
+        <w:rPr>
+          <w:rFonts w:ascii="Inconsolata" w:hAnsi="Inconsolata"/>
+          <w:color w:val="000000"/>
+          <w:sz w:val="22"/>
+          <w:szCs w:val="22"/>
+        </w:rPr>
+        <w:t>·</w:t>
+      </w:r>
+      <w:r>
+        <w:rPr>
+          <w:rFonts w:ascii="Inconsolata" w:hAnsi="Inconsolata"/>
+          <w:color w:val="000000"/>
+          <w:sz w:val="22"/>
+          <w:szCs w:val="22"/>
+        </w:rPr>
+        <w:t>10</w:t>
+      </w:r>
+      <w:r>
+        <w:rPr>
+          <w:rFonts w:ascii="Inconsolata" w:hAnsi="Inconsolata"/>
+          <w:color w:val="000000"/>
+          <w:sz w:val="22"/>
+          <w:szCs w:val="22"/>
+          <w:vertAlign w:val="superscript"/>
+        </w:rPr>
+        <w:t>-6</w:t>
+      </w:r>
+      <w:r>
+        <w:rPr>
+          <w:sz w:val="20"/>
+          <w:szCs w:val="20"/>
+        </w:rPr>
+        <w:t xml:space="preserve"> [m</w:t>
+      </w:r>
+      <w:r>
+        <w:rPr>
+          <w:sz w:val="20"/>
+          <w:szCs w:val="20"/>
+          <w:vertAlign w:val="superscript"/>
+        </w:rPr>
+        <w:t>3</w:t>
+      </w:r>
+      <w:r>
+        <w:rPr>
+          <w:sz w:val="20"/>
+          <w:szCs w:val="20"/>
+        </w:rPr>
+        <w:t>]</w:t>
       </w:r>
     </w:p>
     <w:p>
@@ -6686,7 +7285,67 @@
                 <w:sz w:val="20"/>
                 <w:szCs w:val="20"/>
               </w:rPr>
-              <m:t>0.00000354</m:t>
+              <m:t>3,54</m:t>
+            </m:r>
+            <m:r>
+              <m:rPr>
+                <m:sty m:val="p"/>
+              </m:rPr>
+              <w:rPr>
+                <w:rFonts w:ascii="Cambria Math" w:hAnsi="Cambria Math"/>
+                <w:color w:val="000000"/>
+                <w:sz w:val="22"/>
+                <w:szCs w:val="22"/>
+              </w:rPr>
+              <m:t>·</m:t>
+            </m:r>
+            <m:sSup>
+              <m:sSupPr>
+                <m:ctrlPr>
+                  <w:rPr>
+                    <w:rFonts w:ascii="Cambria Math" w:hAnsi="Cambria Math"/>
+                    <w:color w:val="000000"/>
+                    <w:sz w:val="22"/>
+                    <w:szCs w:val="22"/>
+                    <w:vertAlign w:val="superscript"/>
+                  </w:rPr>
+                </m:ctrlPr>
+              </m:sSupPr>
+              <m:e>
+                <m:r>
+                  <w:rPr>
+                    <w:rFonts w:ascii="Cambria Math" w:hAnsi="Cambria Math"/>
+                    <w:color w:val="000000"/>
+                    <w:sz w:val="22"/>
+                    <w:szCs w:val="22"/>
+                    <w:vertAlign w:val="superscript"/>
+                  </w:rPr>
+                  <m:t>10</m:t>
+                </m:r>
+              </m:e>
+              <m:sup>
+                <m:r>
+                  <w:rPr>
+                    <w:rFonts w:ascii="Cambria Math" w:hAnsi="Cambria Math"/>
+                    <w:color w:val="000000"/>
+                    <w:sz w:val="22"/>
+                    <w:szCs w:val="22"/>
+                    <w:vertAlign w:val="superscript"/>
+                  </w:rPr>
+                  <m:t>-6</m:t>
+                </m:r>
+              </m:sup>
+            </m:sSup>
+            <m:r>
+              <m:rPr>
+                <m:sty m:val="p"/>
+              </m:rPr>
+              <w:rPr>
+                <w:rFonts w:ascii="Cambria Math" w:hAnsi="Cambria Math"/>
+                <w:sz w:val="20"/>
+                <w:szCs w:val="20"/>
+              </w:rPr>
+              <m:t xml:space="preserve"> </m:t>
             </m:r>
           </m:den>
         </m:f>
@@ -6717,7 +7376,29 @@
           <w:sz w:val="20"/>
           <w:szCs w:val="20"/>
         </w:rPr>
-        <w:t>kg/m^3</w:t>
+        <w:t>kg/</w:t>
+      </w:r>
+      <w:r>
+        <w:rPr>
+          <w:sz w:val="20"/>
+          <w:szCs w:val="20"/>
+        </w:rPr>
+        <w:t xml:space="preserve"> </w:t>
+      </w:r>
+      <w:r>
+        <w:rPr>
+          <w:sz w:val="20"/>
+          <w:szCs w:val="20"/>
+        </w:rPr>
+        <w:t>m</w:t>
+      </w:r>
+      <w:r>
+        <w:rPr>
+          <w:sz w:val="20"/>
+          <w:szCs w:val="20"/>
+          <w:vertAlign w:val="superscript"/>
+        </w:rPr>
+        <w:t>3</w:t>
       </w:r>
       <w:r>
         <w:rPr>
@@ -6856,7 +7537,7 @@
                     <pic:cNvPicPr/>
                   </pic:nvPicPr>
                   <pic:blipFill>
-                    <a:blip r:embed="rId5"/>
+                    <a:blip r:embed="rId9"/>
                     <a:stretch>
                       <a:fillRect/>
                     </a:stretch>
@@ -6902,27 +7583,7 @@
           <w:sz w:val="22"/>
           <w:szCs w:val="22"/>
         </w:rPr>
-        <w:t>Calculated using Excel formula “</w:t>
-      </w:r>
-      <w:proofErr w:type="gramStart"/>
-      <w:r>
-        <w:rPr>
-          <w:rFonts w:ascii="Times" w:eastAsia="Times" w:hAnsi="Times" w:cs="Times"/>
-          <w:color w:val="000000"/>
-          <w:sz w:val="22"/>
-          <w:szCs w:val="22"/>
-        </w:rPr>
-        <w:t>stdev(</w:t>
-      </w:r>
-      <w:proofErr w:type="gramEnd"/>
-      <w:r>
-        <w:rPr>
-          <w:rFonts w:ascii="Times" w:eastAsia="Times" w:hAnsi="Times" w:cs="Times"/>
-          <w:color w:val="000000"/>
-          <w:sz w:val="22"/>
-          <w:szCs w:val="22"/>
-        </w:rPr>
-        <w:t>)” for each variable.</w:t>
+        <w:t>Calculated using Excel formula “stdev()” for each variable.</w:t>
       </w:r>
     </w:p>
     <w:p>
@@ -7011,7 +7672,7 @@
                     <pic:cNvPicPr/>
                   </pic:nvPicPr>
                   <pic:blipFill>
-                    <a:blip r:embed="rId6"/>
+                    <a:blip r:embed="rId10"/>
                     <a:stretch>
                       <a:fillRect/>
                     </a:stretch>
@@ -7178,7 +7839,7 @@
                     <pic:cNvPicPr/>
                   </pic:nvPicPr>
                   <pic:blipFill>
-                    <a:blip r:embed="rId7"/>
+                    <a:blip r:embed="rId11"/>
                     <a:stretch>
                       <a:fillRect/>
                     </a:stretch>
@@ -7282,7 +7943,7 @@
                     <pic:cNvPicPr/>
                   </pic:nvPicPr>
                   <pic:blipFill>
-                    <a:blip r:embed="rId8"/>
+                    <a:blip r:embed="rId12"/>
                     <a:stretch>
                       <a:fillRect/>
                     </a:stretch>
@@ -7302,6 +7963,24 @@
           </wp:inline>
         </w:drawing>
       </w:r>
+    </w:p>
+    <w:p>
+      <w:pPr>
+        <w:widowControl w:val="0"/>
+        <w:pBdr>
+          <w:top w:val="nil"/>
+          <w:left w:val="nil"/>
+          <w:bottom w:val="nil"/>
+          <w:right w:val="nil"/>
+          <w:between w:val="nil"/>
+        </w:pBdr>
+        <w:spacing w:after="100"/>
+        <w:jc w:val="center"/>
+        <w:rPr>
+          <w:rFonts w:ascii="Times" w:eastAsia="Times" w:hAnsi="Times" w:cs="Times"/>
+          <w:color w:val="000000"/>
+        </w:rPr>
+      </w:pPr>
     </w:p>
     <w:p>
       <w:pPr>
@@ -7975,7 +8654,27 @@
                           <w:szCs w:val="20"/>
                           <w:lang w:val="tr-TR"/>
                         </w:rPr>
-                        <m:t>-m∙</m:t>
+                        <m:t>-m</m:t>
+                      </m:r>
+                      <m:r>
+                        <w:rPr>
+                          <w:rFonts w:ascii="Cambria Math" w:eastAsia="Times" w:hAnsi="Cambria Math" w:cs="Times"/>
+                          <w:color w:val="000000"/>
+                          <w:sz w:val="20"/>
+                          <w:szCs w:val="20"/>
+                          <w:lang w:val="tr-TR"/>
+                        </w:rPr>
+                        <m:t xml:space="preserve"> </m:t>
+                      </m:r>
+                      <m:r>
+                        <w:rPr>
+                          <w:rFonts w:ascii="Cambria Math" w:eastAsia="Times" w:hAnsi="Cambria Math" w:cs="Times"/>
+                          <w:color w:val="000000"/>
+                          <w:sz w:val="20"/>
+                          <w:szCs w:val="20"/>
+                          <w:lang w:val="tr-TR"/>
+                        </w:rPr>
+                        <m:t>∙</m:t>
                       </m:r>
                       <m:sSub>
                         <m:sSubPr>
@@ -8117,86 +8816,6 @@
           <w:color w:val="000000"/>
         </w:rPr>
       </w:pPr>
-    </w:p>
-    <w:p>
-      <w:pPr>
-        <w:widowControl w:val="0"/>
-        <w:pBdr>
-          <w:top w:val="nil"/>
-          <w:left w:val="nil"/>
-          <w:bottom w:val="nil"/>
-          <w:right w:val="nil"/>
-          <w:between w:val="nil"/>
-        </w:pBdr>
-        <w:spacing w:after="100"/>
-        <w:rPr>
-          <w:rFonts w:ascii="Times" w:eastAsia="Times" w:hAnsi="Times" w:cs="Times"/>
-          <w:b/>
-          <w:color w:val="000000"/>
-          <w:sz w:val="22"/>
-          <w:szCs w:val="22"/>
-        </w:rPr>
-      </w:pPr>
-    </w:p>
-    <w:p>
-      <w:pPr>
-        <w:widowControl w:val="0"/>
-        <w:pBdr>
-          <w:top w:val="nil"/>
-          <w:left w:val="nil"/>
-          <w:bottom w:val="nil"/>
-          <w:right w:val="nil"/>
-          <w:between w:val="nil"/>
-        </w:pBdr>
-        <w:spacing w:after="100"/>
-        <w:rPr>
-          <w:rFonts w:ascii="Times" w:eastAsia="Times" w:hAnsi="Times" w:cs="Times"/>
-          <w:b/>
-          <w:color w:val="000000"/>
-          <w:sz w:val="22"/>
-          <w:szCs w:val="22"/>
-        </w:rPr>
-      </w:pPr>
-    </w:p>
-    <w:p>
-      <w:pPr>
-        <w:widowControl w:val="0"/>
-        <w:pBdr>
-          <w:top w:val="nil"/>
-          <w:left w:val="nil"/>
-          <w:bottom w:val="nil"/>
-          <w:right w:val="nil"/>
-          <w:between w:val="nil"/>
-        </w:pBdr>
-        <w:spacing w:after="100"/>
-        <w:rPr>
-          <w:rFonts w:ascii="Times" w:eastAsia="Times" w:hAnsi="Times" w:cs="Times"/>
-          <w:b/>
-          <w:color w:val="000000"/>
-          <w:sz w:val="22"/>
-          <w:szCs w:val="22"/>
-        </w:rPr>
-      </w:pPr>
-    </w:p>
-    <w:p>
-      <w:pPr>
-        <w:widowControl w:val="0"/>
-        <w:pBdr>
-          <w:top w:val="nil"/>
-          <w:left w:val="nil"/>
-          <w:bottom w:val="nil"/>
-          <w:right w:val="nil"/>
-          <w:between w:val="nil"/>
-        </w:pBdr>
-        <w:spacing w:after="100"/>
-        <w:rPr>
-          <w:rFonts w:ascii="Times" w:eastAsia="Times" w:hAnsi="Times" w:cs="Times"/>
-          <w:b/>
-          <w:color w:val="000000"/>
-          <w:sz w:val="22"/>
-          <w:szCs w:val="22"/>
-        </w:rPr>
-      </w:pPr>
       <w:bookmarkStart w:id="0" w:name="_GoBack"/>
       <w:bookmarkEnd w:id="0"/>
     </w:p>
@@ -8365,9 +8984,8 @@
           <w:sz w:val="22"/>
           <w:szCs w:val="22"/>
         </w:rPr>
-        <w:t xml:space="preserve">The purpose of this exercise is to determine the uncertainty of the results. We can observe that for the measured parameters the value of uncertainty is much smaller than measured. What is important this is true for both calliper and micrometer. In case of volume, its quantity is calculated by use of determined diameter, </w:t>
-      </w:r>
-      <w:proofErr w:type="gramStart"/>
+        <w:t xml:space="preserve">The purpose of this exercise is to determine the uncertainty of the results. We can observe that for the measured parameters the uncertainty is </w:t>
+      </w:r>
       <w:r>
         <w:rPr>
           <w:rFonts w:ascii="Times" w:eastAsia="Times" w:hAnsi="Times" w:cs="Times"/>
@@ -8375,9 +8993,8 @@
           <w:sz w:val="22"/>
           <w:szCs w:val="22"/>
         </w:rPr>
-        <w:t>The</w:t>
-      </w:r>
-      <w:proofErr w:type="gramEnd"/>
+        <w:t>quite bi</w:t>
+      </w:r>
       <w:r>
         <w:rPr>
           <w:rFonts w:ascii="Times" w:eastAsia="Times" w:hAnsi="Times" w:cs="Times"/>
@@ -8385,9 +9002,8 @@
           <w:sz w:val="22"/>
           <w:szCs w:val="22"/>
         </w:rPr>
-        <w:t xml:space="preserve"> uncertainty is smaller more than 100 times to. And </w:t>
-      </w:r>
-      <w:proofErr w:type="gramStart"/>
+        <w:t>g</w:t>
+      </w:r>
       <w:r>
         <w:rPr>
           <w:rFonts w:ascii="Times" w:eastAsia="Times" w:hAnsi="Times" w:cs="Times"/>
@@ -8395,9 +9011,8 @@
           <w:sz w:val="22"/>
           <w:szCs w:val="22"/>
         </w:rPr>
-        <w:t>finally</w:t>
-      </w:r>
-      <w:proofErr w:type="gramEnd"/>
+        <w:t xml:space="preserve">, it might be caused of the thing that density is </w:t>
+      </w:r>
       <w:r>
         <w:rPr>
           <w:rFonts w:ascii="Times" w:eastAsia="Times" w:hAnsi="Times" w:cs="Times"/>
@@ -8405,29 +9020,80 @@
           <w:sz w:val="22"/>
           <w:szCs w:val="22"/>
         </w:rPr>
-        <w:t xml:space="preserve"> for density – its value is determined by volume and mass – the uncertainty is exactly the same like the result. We can assume that the uncertainty is relatively bigger for parameters which are determined by combination of measured values that already consist of some uncertainty.</w:t>
-      </w:r>
-    </w:p>
-    <w:p>
-      <w:pPr>
-        <w:widowControl w:val="0"/>
-        <w:pBdr>
-          <w:top w:val="nil"/>
-          <w:left w:val="nil"/>
-          <w:bottom w:val="nil"/>
-          <w:right w:val="nil"/>
-          <w:between w:val="nil"/>
-        </w:pBdr>
-        <w:spacing w:after="100"/>
-        <w:jc w:val="both"/>
-        <w:rPr>
-          <w:rFonts w:ascii="Times" w:eastAsia="Times" w:hAnsi="Times" w:cs="Times"/>
-          <w:b/>
+        <w:t>measured</w:t>
+      </w:r>
+      <w:r>
+        <w:rPr>
+          <w:rFonts w:ascii="Times" w:eastAsia="Times" w:hAnsi="Times" w:cs="Times"/>
           <w:color w:val="000000"/>
           <w:sz w:val="22"/>
           <w:szCs w:val="22"/>
         </w:rPr>
-      </w:pPr>
+        <w:t xml:space="preserve"> </w:t>
+      </w:r>
+      <w:r>
+        <w:rPr>
+          <w:rFonts w:ascii="Times" w:eastAsia="Times" w:hAnsi="Times" w:cs="Times"/>
+          <w:color w:val="000000"/>
+          <w:sz w:val="22"/>
+          <w:szCs w:val="22"/>
+        </w:rPr>
+        <w:t>indi</w:t>
+      </w:r>
+      <w:r>
+        <w:rPr>
+          <w:rFonts w:ascii="Times" w:eastAsia="Times" w:hAnsi="Times" w:cs="Times"/>
+          <w:color w:val="000000"/>
+          <w:sz w:val="22"/>
+          <w:szCs w:val="22"/>
+        </w:rPr>
+        <w:t>rectly</w:t>
+      </w:r>
+      <w:r>
+        <w:rPr>
+          <w:rFonts w:ascii="Times" w:eastAsia="Times" w:hAnsi="Times" w:cs="Times"/>
+          <w:color w:val="000000"/>
+          <w:sz w:val="22"/>
+          <w:szCs w:val="22"/>
+        </w:rPr>
+        <w:t xml:space="preserve"> for findi</w:t>
+      </w:r>
+      <w:r>
+        <w:rPr>
+          <w:rFonts w:ascii="Times" w:eastAsia="Times" w:hAnsi="Times" w:cs="Times"/>
+          <w:color w:val="000000"/>
+          <w:sz w:val="22"/>
+          <w:szCs w:val="22"/>
+        </w:rPr>
+        <w:t>ng the value of mass and the volume</w:t>
+      </w:r>
+      <w:r>
+        <w:rPr>
+          <w:rFonts w:ascii="Times" w:eastAsia="Times" w:hAnsi="Times" w:cs="Times"/>
+          <w:color w:val="000000"/>
+          <w:sz w:val="22"/>
+          <w:szCs w:val="22"/>
+        </w:rPr>
+        <w:t xml:space="preserve">. </w:t>
+      </w:r>
+      <w:r>
+        <w:rPr>
+          <w:rFonts w:ascii="Times" w:eastAsia="Times" w:hAnsi="Times" w:cs="Times"/>
+          <w:color w:val="000000"/>
+          <w:sz w:val="22"/>
+          <w:szCs w:val="22"/>
+        </w:rPr>
+        <w:t xml:space="preserve">Because of this our uncertainty is a little high according to table. If we can use </w:t>
+      </w:r>
+      <w:r>
+        <w:rPr>
+          <w:rFonts w:ascii="Times" w:eastAsia="Times" w:hAnsi="Times" w:cs="Times"/>
+          <w:color w:val="000000"/>
+          <w:sz w:val="22"/>
+          <w:szCs w:val="22"/>
+        </w:rPr>
+        <w:t>water for measure mass, we can measure elements correct mass.</w:t>
+      </w:r>
     </w:p>
     <w:p>
       <w:pPr>
@@ -8662,7 +9328,7 @@
                     <pic:cNvPicPr/>
                   </pic:nvPicPr>
                   <pic:blipFill>
-                    <a:blip r:embed="rId9"/>
+                    <a:blip r:embed="rId13"/>
                     <a:stretch>
                       <a:fillRect/>
                     </a:stretch>
@@ -8691,6 +9357,8 @@
       </w:r>
     </w:p>
     <w:sectPr>
+      <w:footerReference w:type="even" r:id="rId14"/>
+      <w:footerReference w:type="default" r:id="rId15"/>
       <w:pgSz w:w="12240" w:h="15840" w:code="1"/>
       <w:pgMar w:top="1440" w:right="1440" w:bottom="1440" w:left="1440" w:header="0" w:footer="720" w:gutter="0"/>
       <w:pgNumType w:start="1"/>
@@ -8699,6 +9367,161 @@
     </w:sectPr>
   </w:body>
 </w:document>
+</file>
+
+<file path=word/endnotes.xml><?xml version="1.0" encoding="utf-8"?>
+<w:endnotes xmlns:wpc="http://schemas.microsoft.com/office/word/2010/wordprocessingCanvas" xmlns:cx="http://schemas.microsoft.com/office/drawing/2014/chartex" xmlns:cx1="http://schemas.microsoft.com/office/drawing/2015/9/8/chartex" xmlns:cx2="http://schemas.microsoft.com/office/drawing/2015/10/21/chartex" xmlns:cx3="http://schemas.microsoft.com/office/drawing/2016/5/9/chartex" xmlns:cx4="http://schemas.microsoft.com/office/drawing/2016/5/10/chartex" xmlns:cx5="http://schemas.microsoft.com/office/drawing/2016/5/11/chartex" xmlns:cx6="http://schemas.microsoft.com/office/drawing/2016/5/12/chartex" xmlns:cx7="http://schemas.microsoft.com/office/drawing/2016/5/13/chartex" xmlns:cx8="http://schemas.microsoft.com/office/drawing/2016/5/14/chartex" xmlns:mc="http://schemas.openxmlformats.org/markup-compatibility/2006" xmlns:aink="http://schemas.microsoft.com/office/drawing/2016/ink" xmlns:am3d="http://schemas.microsoft.com/office/drawing/2017/model3d" xmlns:o="urn:schemas-microsoft-com:office:office" xmlns:r="http://schemas.openxmlformats.org/officeDocument/2006/relationships" xmlns:m="http://schemas.openxmlformats.org/officeDocument/2006/math" xmlns:v="urn:schemas-microsoft-com:vml" xmlns:wp14="http://schemas.microsoft.com/office/word/2010/wordprocessingDrawing" xmlns:wp="http://schemas.openxmlformats.org/drawingml/2006/wordprocessingDrawing" xmlns:w10="urn:schemas-microsoft-com:office:word" xmlns:w="http://schemas.openxmlformats.org/wordprocessingml/2006/main" xmlns:w14="http://schemas.microsoft.com/office/word/2010/wordml" xmlns:w15="http://schemas.microsoft.com/office/word/2012/wordml" xmlns:w16cid="http://schemas.microsoft.com/office/word/2016/wordml/cid" xmlns:w16se="http://schemas.microsoft.com/office/word/2015/wordml/symex" xmlns:wpg="http://schemas.microsoft.com/office/word/2010/wordprocessingGroup" xmlns:wpi="http://schemas.microsoft.com/office/word/2010/wordprocessingInk" xmlns:wne="http://schemas.microsoft.com/office/word/2006/wordml" xmlns:wps="http://schemas.microsoft.com/office/word/2010/wordprocessingShape" mc:Ignorable="w14 w15 w16se w16cid wp14">
+  <w:endnote w:type="separator" w:id="-1">
+    <w:p>
+      <w:r>
+        <w:separator/>
+      </w:r>
+    </w:p>
+  </w:endnote>
+  <w:endnote w:type="continuationSeparator" w:id="0">
+    <w:p>
+      <w:r>
+        <w:continuationSeparator/>
+      </w:r>
+    </w:p>
+  </w:endnote>
+</w:endnotes>
+</file>
+
+<file path=word/footer1.xml><?xml version="1.0" encoding="utf-8"?>
+<w:ftr xmlns:wpc="http://schemas.microsoft.com/office/word/2010/wordprocessingCanvas" xmlns:cx="http://schemas.microsoft.com/office/drawing/2014/chartex" xmlns:cx1="http://schemas.microsoft.com/office/drawing/2015/9/8/chartex" xmlns:cx2="http://schemas.microsoft.com/office/drawing/2015/10/21/chartex" xmlns:cx3="http://schemas.microsoft.com/office/drawing/2016/5/9/chartex" xmlns:cx4="http://schemas.microsoft.com/office/drawing/2016/5/10/chartex" xmlns:cx5="http://schemas.microsoft.com/office/drawing/2016/5/11/chartex" xmlns:cx6="http://schemas.microsoft.com/office/drawing/2016/5/12/chartex" xmlns:cx7="http://schemas.microsoft.com/office/drawing/2016/5/13/chartex" xmlns:cx8="http://schemas.microsoft.com/office/drawing/2016/5/14/chartex" xmlns:mc="http://schemas.openxmlformats.org/markup-compatibility/2006" xmlns:aink="http://schemas.microsoft.com/office/drawing/2016/ink" xmlns:am3d="http://schemas.microsoft.com/office/drawing/2017/model3d" xmlns:o="urn:schemas-microsoft-com:office:office" xmlns:r="http://schemas.openxmlformats.org/officeDocument/2006/relationships" xmlns:m="http://schemas.openxmlformats.org/officeDocument/2006/math" xmlns:v="urn:schemas-microsoft-com:vml" xmlns:wp14="http://schemas.microsoft.com/office/word/2010/wordprocessingDrawing" xmlns:wp="http://schemas.openxmlformats.org/drawingml/2006/wordprocessingDrawing" xmlns:w10="urn:schemas-microsoft-com:office:word" xmlns:w="http://schemas.openxmlformats.org/wordprocessingml/2006/main" xmlns:w14="http://schemas.microsoft.com/office/word/2010/wordml" xmlns:w15="http://schemas.microsoft.com/office/word/2012/wordml" xmlns:w16cid="http://schemas.microsoft.com/office/word/2016/wordml/cid" xmlns:w16se="http://schemas.microsoft.com/office/word/2015/wordml/symex" xmlns:wpg="http://schemas.microsoft.com/office/word/2010/wordprocessingGroup" xmlns:wpi="http://schemas.microsoft.com/office/word/2010/wordprocessingInk" xmlns:wne="http://schemas.microsoft.com/office/word/2006/wordml" xmlns:wps="http://schemas.microsoft.com/office/word/2010/wordprocessingShape" mc:Ignorable="w14 w15 w16se w16cid wp14">
+  <w:sdt>
+    <w:sdtPr>
+      <w:rPr>
+        <w:rStyle w:val="PageNumber"/>
+      </w:rPr>
+      <w:id w:val="-169868027"/>
+      <w:docPartObj>
+        <w:docPartGallery w:val="Page Numbers (Bottom of Page)"/>
+        <w:docPartUnique/>
+      </w:docPartObj>
+    </w:sdtPr>
+    <w:sdtContent>
+      <w:p>
+        <w:pPr>
+          <w:pStyle w:val="Footer"/>
+          <w:framePr w:wrap="none" w:vAnchor="text" w:hAnchor="margin" w:xAlign="right" w:y="1"/>
+          <w:rPr>
+            <w:rStyle w:val="PageNumber"/>
+          </w:rPr>
+        </w:pPr>
+        <w:r>
+          <w:rPr>
+            <w:rStyle w:val="PageNumber"/>
+          </w:rPr>
+          <w:fldChar w:fldCharType="begin"/>
+        </w:r>
+        <w:r>
+          <w:rPr>
+            <w:rStyle w:val="PageNumber"/>
+          </w:rPr>
+          <w:instrText xml:space="preserve"> PAGE </w:instrText>
+        </w:r>
+        <w:r>
+          <w:rPr>
+            <w:rStyle w:val="PageNumber"/>
+          </w:rPr>
+          <w:fldChar w:fldCharType="end"/>
+        </w:r>
+      </w:p>
+    </w:sdtContent>
+  </w:sdt>
+  <w:p>
+    <w:pPr>
+      <w:pStyle w:val="Footer"/>
+      <w:ind w:right="360"/>
+    </w:pPr>
+  </w:p>
+</w:ftr>
+</file>
+
+<file path=word/footer2.xml><?xml version="1.0" encoding="utf-8"?>
+<w:ftr xmlns:wpc="http://schemas.microsoft.com/office/word/2010/wordprocessingCanvas" xmlns:cx="http://schemas.microsoft.com/office/drawing/2014/chartex" xmlns:cx1="http://schemas.microsoft.com/office/drawing/2015/9/8/chartex" xmlns:cx2="http://schemas.microsoft.com/office/drawing/2015/10/21/chartex" xmlns:cx3="http://schemas.microsoft.com/office/drawing/2016/5/9/chartex" xmlns:cx4="http://schemas.microsoft.com/office/drawing/2016/5/10/chartex" xmlns:cx5="http://schemas.microsoft.com/office/drawing/2016/5/11/chartex" xmlns:cx6="http://schemas.microsoft.com/office/drawing/2016/5/12/chartex" xmlns:cx7="http://schemas.microsoft.com/office/drawing/2016/5/13/chartex" xmlns:cx8="http://schemas.microsoft.com/office/drawing/2016/5/14/chartex" xmlns:mc="http://schemas.openxmlformats.org/markup-compatibility/2006" xmlns:aink="http://schemas.microsoft.com/office/drawing/2016/ink" xmlns:am3d="http://schemas.microsoft.com/office/drawing/2017/model3d" xmlns:o="urn:schemas-microsoft-com:office:office" xmlns:r="http://schemas.openxmlformats.org/officeDocument/2006/relationships" xmlns:m="http://schemas.openxmlformats.org/officeDocument/2006/math" xmlns:v="urn:schemas-microsoft-com:vml" xmlns:wp14="http://schemas.microsoft.com/office/word/2010/wordprocessingDrawing" xmlns:wp="http://schemas.openxmlformats.org/drawingml/2006/wordprocessingDrawing" xmlns:w10="urn:schemas-microsoft-com:office:word" xmlns:w="http://schemas.openxmlformats.org/wordprocessingml/2006/main" xmlns:w14="http://schemas.microsoft.com/office/word/2010/wordml" xmlns:w15="http://schemas.microsoft.com/office/word/2012/wordml" xmlns:w16cid="http://schemas.microsoft.com/office/word/2016/wordml/cid" xmlns:w16se="http://schemas.microsoft.com/office/word/2015/wordml/symex" xmlns:wpg="http://schemas.microsoft.com/office/word/2010/wordprocessingGroup" xmlns:wpi="http://schemas.microsoft.com/office/word/2010/wordprocessingInk" xmlns:wne="http://schemas.microsoft.com/office/word/2006/wordml" xmlns:wps="http://schemas.microsoft.com/office/word/2010/wordprocessingShape" mc:Ignorable="w14 w15 w16se w16cid wp14">
+  <w:sdt>
+    <w:sdtPr>
+      <w:rPr>
+        <w:rStyle w:val="PageNumber"/>
+      </w:rPr>
+      <w:id w:val="-776790524"/>
+      <w:docPartObj>
+        <w:docPartGallery w:val="Page Numbers (Bottom of Page)"/>
+        <w:docPartUnique/>
+      </w:docPartObj>
+    </w:sdtPr>
+    <w:sdtContent>
+      <w:p>
+        <w:pPr>
+          <w:pStyle w:val="Footer"/>
+          <w:framePr w:wrap="none" w:vAnchor="text" w:hAnchor="margin" w:xAlign="right" w:y="1"/>
+          <w:rPr>
+            <w:rStyle w:val="PageNumber"/>
+          </w:rPr>
+        </w:pPr>
+        <w:r>
+          <w:rPr>
+            <w:rStyle w:val="PageNumber"/>
+          </w:rPr>
+          <w:fldChar w:fldCharType="begin"/>
+        </w:r>
+        <w:r>
+          <w:rPr>
+            <w:rStyle w:val="PageNumber"/>
+          </w:rPr>
+          <w:instrText xml:space="preserve"> PAGE </w:instrText>
+        </w:r>
+        <w:r>
+          <w:rPr>
+            <w:rStyle w:val="PageNumber"/>
+          </w:rPr>
+          <w:fldChar w:fldCharType="separate"/>
+        </w:r>
+        <w:r>
+          <w:rPr>
+            <w:rStyle w:val="PageNumber"/>
+            <w:noProof/>
+          </w:rPr>
+          <w:t>1</w:t>
+        </w:r>
+        <w:r>
+          <w:rPr>
+            <w:rStyle w:val="PageNumber"/>
+          </w:rPr>
+          <w:fldChar w:fldCharType="end"/>
+        </w:r>
+      </w:p>
+    </w:sdtContent>
+  </w:sdt>
+  <w:p>
+    <w:pPr>
+      <w:pStyle w:val="Footer"/>
+      <w:ind w:right="360"/>
+    </w:pPr>
+  </w:p>
+</w:ftr>
+</file>
+
+<file path=word/footnotes.xml><?xml version="1.0" encoding="utf-8"?>
+<w:footnotes xmlns:wpc="http://schemas.microsoft.com/office/word/2010/wordprocessingCanvas" xmlns:cx="http://schemas.microsoft.com/office/drawing/2014/chartex" xmlns:cx1="http://schemas.microsoft.com/office/drawing/2015/9/8/chartex" xmlns:cx2="http://schemas.microsoft.com/office/drawing/2015/10/21/chartex" xmlns:cx3="http://schemas.microsoft.com/office/drawing/2016/5/9/chartex" xmlns:cx4="http://schemas.microsoft.com/office/drawing/2016/5/10/chartex" xmlns:cx5="http://schemas.microsoft.com/office/drawing/2016/5/11/chartex" xmlns:cx6="http://schemas.microsoft.com/office/drawing/2016/5/12/chartex" xmlns:cx7="http://schemas.microsoft.com/office/drawing/2016/5/13/chartex" xmlns:cx8="http://schemas.microsoft.com/office/drawing/2016/5/14/chartex" xmlns:mc="http://schemas.openxmlformats.org/markup-compatibility/2006" xmlns:aink="http://schemas.microsoft.com/office/drawing/2016/ink" xmlns:am3d="http://schemas.microsoft.com/office/drawing/2017/model3d" xmlns:o="urn:schemas-microsoft-com:office:office" xmlns:r="http://schemas.openxmlformats.org/officeDocument/2006/relationships" xmlns:m="http://schemas.openxmlformats.org/officeDocument/2006/math" xmlns:v="urn:schemas-microsoft-com:vml" xmlns:wp14="http://schemas.microsoft.com/office/word/2010/wordprocessingDrawing" xmlns:wp="http://schemas.openxmlformats.org/drawingml/2006/wordprocessingDrawing" xmlns:w10="urn:schemas-microsoft-com:office:word" xmlns:w="http://schemas.openxmlformats.org/wordprocessingml/2006/main" xmlns:w14="http://schemas.microsoft.com/office/word/2010/wordml" xmlns:w15="http://schemas.microsoft.com/office/word/2012/wordml" xmlns:w16cid="http://schemas.microsoft.com/office/word/2016/wordml/cid" xmlns:w16se="http://schemas.microsoft.com/office/word/2015/wordml/symex" xmlns:wpg="http://schemas.microsoft.com/office/word/2010/wordprocessingGroup" xmlns:wpi="http://schemas.microsoft.com/office/word/2010/wordprocessingInk" xmlns:wne="http://schemas.microsoft.com/office/word/2006/wordml" xmlns:wps="http://schemas.microsoft.com/office/word/2010/wordprocessingShape" mc:Ignorable="w14 w15 w16se w16cid wp14">
+  <w:footnote w:type="separator" w:id="-1">
+    <w:p>
+      <w:r>
+        <w:separator/>
+      </w:r>
+    </w:p>
+  </w:footnote>
+  <w:footnote w:type="continuationSeparator" w:id="0">
+    <w:p>
+      <w:r>
+        <w:continuationSeparator/>
+      </w:r>
+    </w:p>
+  </w:footnote>
+</w:footnotes>
 </file>
 
 <file path=word/numbering.xml><?xml version="1.0" encoding="utf-8"?>
@@ -9333,6 +10156,7 @@
   <w:style w:type="table" w:default="1" w:styleId="TableNormal">
     <w:name w:val="Normal Table"/>
     <w:uiPriority w:val="99"/>
+    <w:semiHidden/>
     <w:unhideWhenUsed/>
     <w:tblPr>
       <w:tblInd w:w="0" w:type="dxa"/>
@@ -9429,6 +10253,41 @@
       <w:szCs w:val="18"/>
       <w:lang w:val="en-US"/>
     </w:rPr>
+  </w:style>
+  <w:style w:type="paragraph" w:styleId="Footer">
+    <w:name w:val="footer"/>
+    <w:basedOn w:val="Normal"/>
+    <w:link w:val="FooterChar"/>
+    <w:uiPriority w:val="99"/>
+    <w:unhideWhenUsed/>
+    <w:rsid w:val="00535911"/>
+    <w:pPr>
+      <w:tabs>
+        <w:tab w:val="center" w:pos="4703"/>
+        <w:tab w:val="right" w:pos="9406"/>
+      </w:tabs>
+    </w:pPr>
+  </w:style>
+  <w:style w:type="character" w:customStyle="1" w:styleId="FooterChar">
+    <w:name w:val="Footer Char"/>
+    <w:basedOn w:val="DefaultParagraphFont"/>
+    <w:link w:val="Footer"/>
+    <w:uiPriority w:val="99"/>
+    <w:rsid w:val="00535911"/>
+    <w:rPr>
+      <w:rFonts w:ascii="Times New Roman" w:eastAsia="Times New Roman" w:hAnsi="Times New Roman" w:cs="Times New Roman"/>
+      <w:sz w:val="24"/>
+      <w:szCs w:val="24"/>
+      <w:lang w:val="en-US"/>
+    </w:rPr>
+  </w:style>
+  <w:style w:type="character" w:styleId="PageNumber">
+    <w:name w:val="page number"/>
+    <w:basedOn w:val="DefaultParagraphFont"/>
+    <w:uiPriority w:val="99"/>
+    <w:semiHidden/>
+    <w:unhideWhenUsed/>
+    <w:rsid w:val="00535911"/>
   </w:style>
 </w:styles>
 </file>
@@ -9751,4 +10610,16 @@
   </a:objectDefaults>
   <a:extraClrSchemeLst/>
 </a:theme>
+</file>
+
+<file path=customXml/item1.xml><?xml version="1.0" encoding="utf-8"?>
+<b:Sources xmlns:b="http://schemas.openxmlformats.org/officeDocument/2006/bibliography" xmlns="http://schemas.openxmlformats.org/officeDocument/2006/bibliography" SelectedStyle="/APASixthEditionOfficeOnline.xsl" StyleName="APA" Version="6"/>
+</file>
+
+<file path=customXml/itemProps1.xml><?xml version="1.0" encoding="utf-8"?>
+<ds:datastoreItem xmlns:ds="http://schemas.openxmlformats.org/officeDocument/2006/customXml" ds:itemID="{3A46230E-EDB0-724E-A200-D6A23B134509}">
+  <ds:schemaRefs>
+    <ds:schemaRef ds:uri="http://schemas.openxmlformats.org/officeDocument/2006/bibliography"/>
+  </ds:schemaRefs>
+</ds:datastoreItem>
 </file>